--- a/ECB API Manual.docx
+++ b/ECB API Manual.docx
@@ -1,6 +1,6 @@
 
 <file path=word/document.xml><?xml version="1.0" encoding="utf-8"?>
-<w:document xmlns:wpc="http://schemas.microsoft.com/office/word/2010/wordprocessingCanvas" xmlns:cx="http://schemas.microsoft.com/office/drawing/2014/chartex" xmlns:cx1="http://schemas.microsoft.com/office/drawing/2015/9/8/chartex" xmlns:cx2="http://schemas.microsoft.com/office/drawing/2015/10/21/chartex" xmlns:cx3="http://schemas.microsoft.com/office/drawing/2016/5/9/chartex" xmlns:cx4="http://schemas.microsoft.com/office/drawing/2016/5/10/chartex" xmlns:cx5="http://schemas.microsoft.com/office/drawing/2016/5/11/chartex" xmlns:cx6="http://schemas.microsoft.com/office/drawing/2016/5/12/chartex" xmlns:cx7="http://schemas.microsoft.com/office/drawing/2016/5/13/chartex" xmlns:cx8="http://schemas.microsoft.com/office/drawing/2016/5/14/chartex" xmlns:mc="http://schemas.openxmlformats.org/markup-compatibility/2006" xmlns:aink="http://schemas.microsoft.com/office/drawing/2016/ink" xmlns:am3d="http://schemas.microsoft.com/office/drawing/2017/model3d" xmlns:o="urn:schemas-microsoft-com:office:office" xmlns:r="http://schemas.openxmlformats.org/officeDocument/2006/relationships" xmlns:m="http://schemas.openxmlformats.org/officeDocument/2006/math" xmlns:v="urn:schemas-microsoft-com:vml" xmlns:wp14="http://schemas.microsoft.com/office/word/2010/wordprocessingDrawing" xmlns:wp="http://schemas.openxmlformats.org/drawingml/2006/wordprocessingDrawing" xmlns:w10="urn:schemas-microsoft-com:office:word" xmlns:w="http://schemas.openxmlformats.org/wordprocessingml/2006/main" xmlns:w14="http://schemas.microsoft.com/office/word/2010/wordml" xmlns:w15="http://schemas.microsoft.com/office/word/2012/wordml" xmlns:w16cid="http://schemas.microsoft.com/office/word/2016/wordml/cid" xmlns:w16se="http://schemas.microsoft.com/office/word/2015/wordml/symex" xmlns:wpg="http://schemas.microsoft.com/office/word/2010/wordprocessingGroup" xmlns:wpi="http://schemas.microsoft.com/office/word/2010/wordprocessingInk" xmlns:wne="http://schemas.microsoft.com/office/word/2006/wordml" xmlns:wps="http://schemas.microsoft.com/office/word/2010/wordprocessingShape" mc:Ignorable="w14 w15 w16se w16cid wp14">
+<w:document xmlns:wpc="http://schemas.microsoft.com/office/word/2010/wordprocessingCanvas" xmlns:cx="http://schemas.microsoft.com/office/drawing/2014/chartex" xmlns:cx1="http://schemas.microsoft.com/office/drawing/2015/9/8/chartex" xmlns:cx2="http://schemas.microsoft.com/office/drawing/2015/10/21/chartex" xmlns:cx3="http://schemas.microsoft.com/office/drawing/2016/5/9/chartex" xmlns:cx4="http://schemas.microsoft.com/office/drawing/2016/5/10/chartex" xmlns:cx5="http://schemas.microsoft.com/office/drawing/2016/5/11/chartex" xmlns:cx6="http://schemas.microsoft.com/office/drawing/2016/5/12/chartex" xmlns:cx7="http://schemas.microsoft.com/office/drawing/2016/5/13/chartex" xmlns:cx8="http://schemas.microsoft.com/office/drawing/2016/5/14/chartex" xmlns:mc="http://schemas.openxmlformats.org/markup-compatibility/2006" xmlns:aink="http://schemas.microsoft.com/office/drawing/2016/ink" xmlns:am3d="http://schemas.microsoft.com/office/drawing/2017/model3d" xmlns:o="urn:schemas-microsoft-com:office:office" xmlns:r="http://schemas.openxmlformats.org/officeDocument/2006/relationships" xmlns:m="http://schemas.openxmlformats.org/officeDocument/2006/math" xmlns:v="urn:schemas-microsoft-com:vml" xmlns:wp14="http://schemas.microsoft.com/office/word/2010/wordprocessingDrawing" xmlns:wp="http://schemas.openxmlformats.org/drawingml/2006/wordprocessingDrawing" xmlns:w10="urn:schemas-microsoft-com:office:word" xmlns:w="http://schemas.openxmlformats.org/wordprocessingml/2006/main" xmlns:w14="http://schemas.microsoft.com/office/word/2010/wordml" xmlns:w15="http://schemas.microsoft.com/office/word/2012/wordml" xmlns:w16cex="http://schemas.microsoft.com/office/word/2018/wordml/cex" xmlns:w16cid="http://schemas.microsoft.com/office/word/2016/wordml/cid" xmlns:w16="http://schemas.microsoft.com/office/word/2018/wordml" xmlns:w16sdtdh="http://schemas.microsoft.com/office/word/2020/wordml/sdtdatahash" xmlns:w16se="http://schemas.microsoft.com/office/word/2015/wordml/symex" xmlns:wpg="http://schemas.microsoft.com/office/word/2010/wordprocessingGroup" xmlns:wpi="http://schemas.microsoft.com/office/word/2010/wordprocessingInk" xmlns:wne="http://schemas.microsoft.com/office/word/2006/wordml" xmlns:wps="http://schemas.microsoft.com/office/word/2010/wordprocessingShape" mc:Ignorable="w14 w15 w16se w16cid w16 w16cex w16sdtdh wp14">
   <w:body>
     <w:p>
       <w:pPr>
@@ -12,17 +12,29 @@
         <w:ind w:leftChars="0"/>
         <w:rPr>
           <w:rFonts w:ascii="Times New Roman" w:eastAsia="標楷體" w:hAnsi="Times New Roman" w:cs="Times New Roman"/>
+          <w:b/>
+          <w:bCs/>
+          <w:sz w:val="32"/>
+          <w:szCs w:val="28"/>
         </w:rPr>
       </w:pPr>
       <w:r>
         <w:rPr>
           <w:rFonts w:ascii="Times New Roman" w:eastAsia="標楷體" w:hAnsi="Times New Roman" w:cs="Times New Roman"/>
+          <w:b/>
+          <w:bCs/>
+          <w:sz w:val="32"/>
+          <w:szCs w:val="28"/>
         </w:rPr>
         <w:t>ECB</w:t>
       </w:r>
       <w:r>
         <w:rPr>
           <w:rFonts w:ascii="Times New Roman" w:eastAsia="標楷體" w:hAnsi="Times New Roman" w:cs="Times New Roman"/>
+          <w:b/>
+          <w:bCs/>
+          <w:sz w:val="32"/>
+          <w:szCs w:val="28"/>
         </w:rPr>
         <w:t>連線、設定</w:t>
       </w:r>
@@ -51,9 +63,9 @@
             </w:pPr>
             <w:r>
               <w:rPr>
-                <w:rFonts w:ascii="Times New Roman" w:eastAsia="標楷體" w:hAnsi="Times New Roman" w:cs="Times New Roman"/>
-              </w:rPr>
-              <w:t>函式名稱</w:t>
+                <w:rFonts w:ascii="Times New Roman" w:eastAsia="標楷體" w:hAnsi="Times New Roman" w:cs="Times New Roman" w:hint="eastAsia"/>
+              </w:rPr>
+              <w:t>類別名稱</w:t>
             </w:r>
           </w:p>
         </w:tc>
@@ -68,20 +80,12 @@
                 <w:rFonts w:ascii="Times New Roman" w:eastAsia="標楷體" w:hAnsi="Times New Roman" w:cs="Times New Roman"/>
               </w:rPr>
             </w:pPr>
-            <w:proofErr w:type="spellStart"/>
-            <w:r>
-              <w:rPr>
-                <w:rFonts w:ascii="Times New Roman" w:eastAsia="標楷體" w:hAnsi="Times New Roman" w:cs="Times New Roman"/>
-              </w:rPr>
-              <w:t>ECB_</w:t>
-            </w:r>
-            <w:r>
-              <w:rPr>
-                <w:rFonts w:ascii="Times New Roman" w:eastAsia="標楷體" w:hAnsi="Times New Roman" w:cs="Times New Roman"/>
-              </w:rPr>
-              <w:t>RunAsync</w:t>
-            </w:r>
-            <w:proofErr w:type="spellEnd"/>
+            <w:r>
+              <w:rPr>
+                <w:rFonts w:ascii="Times New Roman" w:eastAsia="標楷體" w:hAnsi="Times New Roman" w:cs="Times New Roman" w:hint="eastAsia"/>
+              </w:rPr>
+              <w:t>ECB</w:t>
+            </w:r>
           </w:p>
         </w:tc>
       </w:tr>
@@ -100,7 +104,7 @@
               <w:rPr>
                 <w:rFonts w:ascii="Times New Roman" w:eastAsia="標楷體" w:hAnsi="Times New Roman" w:cs="Times New Roman"/>
               </w:rPr>
-              <w:t>引數</w:t>
+              <w:t>函式名稱</w:t>
             </w:r>
           </w:p>
         </w:tc>
@@ -119,7 +123,7 @@
               <w:rPr>
                 <w:rFonts w:ascii="Times New Roman" w:eastAsia="標楷體" w:hAnsi="Times New Roman" w:cs="Times New Roman"/>
               </w:rPr>
-              <w:t>Null</w:t>
+              <w:t>ECB_RunAsync</w:t>
             </w:r>
           </w:p>
         </w:tc>
@@ -139,7 +143,7 @@
               <w:rPr>
                 <w:rFonts w:ascii="Times New Roman" w:eastAsia="標楷體" w:hAnsi="Times New Roman" w:cs="Times New Roman"/>
               </w:rPr>
-              <w:t>回傳</w:t>
+              <w:t>引數</w:t>
             </w:r>
           </w:p>
         </w:tc>
@@ -158,6 +162,45 @@
               <w:rPr>
                 <w:rFonts w:ascii="Times New Roman" w:eastAsia="標楷體" w:hAnsi="Times New Roman" w:cs="Times New Roman"/>
               </w:rPr>
+              <w:t>Null</w:t>
+            </w:r>
+          </w:p>
+        </w:tc>
+      </w:tr>
+      <w:tr>
+        <w:tc>
+          <w:tcPr>
+            <w:tcW w:w="1742" w:type="dxa"/>
+          </w:tcPr>
+          <w:p>
+            <w:pPr>
+              <w:rPr>
+                <w:rFonts w:ascii="Times New Roman" w:eastAsia="標楷體" w:hAnsi="Times New Roman" w:cs="Times New Roman"/>
+              </w:rPr>
+            </w:pPr>
+            <w:r>
+              <w:rPr>
+                <w:rFonts w:ascii="Times New Roman" w:eastAsia="標楷體" w:hAnsi="Times New Roman" w:cs="Times New Roman"/>
+              </w:rPr>
+              <w:t>回傳</w:t>
+            </w:r>
+          </w:p>
+        </w:tc>
+        <w:tc>
+          <w:tcPr>
+            <w:tcW w:w="6781" w:type="dxa"/>
+            <w:gridSpan w:val="2"/>
+          </w:tcPr>
+          <w:p>
+            <w:pPr>
+              <w:rPr>
+                <w:rFonts w:ascii="Times New Roman" w:eastAsia="標楷體" w:hAnsi="Times New Roman" w:cs="Times New Roman"/>
+              </w:rPr>
+            </w:pPr>
+            <w:r>
+              <w:rPr>
+                <w:rFonts w:ascii="Times New Roman" w:eastAsia="標楷體" w:hAnsi="Times New Roman" w:cs="Times New Roman"/>
+              </w:rPr>
               <w:t>Task object</w:t>
             </w:r>
           </w:p>
@@ -217,14 +260,12 @@
               </w:rPr>
               <w:t>物件後才能使用，並可搭配</w:t>
             </w:r>
-            <w:proofErr w:type="spellStart"/>
             <w:r>
               <w:rPr>
                 <w:rFonts w:ascii="Times New Roman" w:eastAsia="標楷體" w:hAnsi="Times New Roman" w:cs="Times New Roman"/>
               </w:rPr>
               <w:t>IsConnected</w:t>
             </w:r>
-            <w:proofErr w:type="spellEnd"/>
             <w:r>
               <w:rPr>
                 <w:rFonts w:ascii="Times New Roman" w:eastAsia="標楷體" w:hAnsi="Times New Roman" w:cs="Times New Roman"/>
@@ -250,19 +291,11 @@
                 <w:rFonts w:ascii="Times New Roman" w:eastAsia="標楷體" w:hAnsi="Times New Roman" w:cs="Times New Roman"/>
               </w:rPr>
             </w:pPr>
-            <w:proofErr w:type="gramStart"/>
-            <w:r>
-              <w:rPr>
-                <w:rFonts w:ascii="Times New Roman" w:eastAsia="標楷體" w:hAnsi="Times New Roman" w:cs="Times New Roman"/>
-              </w:rPr>
-              <w:t>Ex :</w:t>
-            </w:r>
-            <w:proofErr w:type="gramEnd"/>
-            <w:r>
-              <w:rPr>
-                <w:rFonts w:ascii="Times New Roman" w:eastAsia="標楷體" w:hAnsi="Times New Roman" w:cs="Times New Roman"/>
-              </w:rPr>
-              <w:t xml:space="preserve"> </w:t>
+            <w:r>
+              <w:rPr>
+                <w:rFonts w:ascii="Times New Roman" w:eastAsia="標楷體" w:hAnsi="Times New Roman" w:cs="Times New Roman"/>
+              </w:rPr>
+              <w:t xml:space="preserve">Ex : </w:t>
             </w:r>
           </w:p>
           <w:bookmarkStart w:id="0" w:name="_MON_1646744039"/>
@@ -278,7 +311,7 @@
                 <w:rFonts w:ascii="Times New Roman" w:eastAsia="標楷體" w:hAnsi="Times New Roman" w:cs="Times New Roman"/>
                 <w:sz w:val="28"/>
               </w:rPr>
-              <w:object w:dxaOrig="8306" w:dyaOrig="4037">
+              <w:object w:dxaOrig="8306" w:dyaOrig="4037" w14:anchorId="5231251A">
                 <v:shapetype id="_x0000_t75" coordsize="21600,21600" o:spt="75" o:preferrelative="t" path="m@4@5l@4@11@9@11@9@5xe" filled="f" stroked="f">
                   <v:stroke joinstyle="miter"/>
                   <v:formulas>
@@ -298,10 +331,10 @@
                   <v:path o:extrusionok="f" gradientshapeok="t" o:connecttype="rect"/>
                   <o:lock v:ext="edit" aspectratio="t"/>
                 </v:shapetype>
-                <v:shape id="_x0000_i1025" type="#_x0000_t75" style="width:363pt;height:177pt" o:ole="">
+                <v:shape id="_x0000_i1044" type="#_x0000_t75" style="width:363pt;height:177pt" o:ole="">
                   <v:imagedata r:id="rId8" o:title=""/>
                 </v:shape>
-                <o:OLEObject Type="Embed" ProgID="Word.OpenDocumentText.12" ShapeID="_x0000_i1025" DrawAspect="Content" ObjectID="_1694281360" r:id="rId9"/>
+                <o:OLEObject Type="Embed" ProgID="Word.OpenDocumentText.12" ShapeID="_x0000_i1044" DrawAspect="Content" ObjectID="_1792779418" r:id="rId9"/>
               </w:object>
             </w:r>
           </w:p>
@@ -321,9 +354,9 @@
             </w:pPr>
             <w:r>
               <w:rPr>
-                <w:rFonts w:ascii="Times New Roman" w:eastAsia="標楷體" w:hAnsi="Times New Roman" w:cs="Times New Roman"/>
-              </w:rPr>
-              <w:t>函式名稱</w:t>
+                <w:rFonts w:ascii="Times New Roman" w:eastAsia="標楷體" w:hAnsi="Times New Roman" w:cs="Times New Roman" w:hint="eastAsia"/>
+              </w:rPr>
+              <w:t>類別名稱</w:t>
             </w:r>
           </w:p>
         </w:tc>
@@ -339,9 +372,9 @@
             </w:pPr>
             <w:r>
               <w:rPr>
-                <w:rFonts w:ascii="Times New Roman" w:eastAsia="標楷體" w:hAnsi="Times New Roman" w:cs="Times New Roman"/>
-              </w:rPr>
-              <w:t>Connect</w:t>
+                <w:rFonts w:ascii="Times New Roman" w:eastAsia="標楷體" w:hAnsi="Times New Roman" w:cs="Times New Roman" w:hint="eastAsia"/>
+              </w:rPr>
+              <w:t>ECB</w:t>
             </w:r>
           </w:p>
         </w:tc>
@@ -362,7 +395,7 @@
               <w:rPr>
                 <w:rFonts w:ascii="Times New Roman" w:eastAsia="標楷體" w:hAnsi="Times New Roman" w:cs="Times New Roman"/>
               </w:rPr>
-              <w:t>引數</w:t>
+              <w:t>函式名稱</w:t>
             </w:r>
           </w:p>
         </w:tc>
@@ -380,7 +413,7 @@
               <w:rPr>
                 <w:rFonts w:ascii="Times New Roman" w:eastAsia="標楷體" w:hAnsi="Times New Roman" w:cs="Times New Roman"/>
               </w:rPr>
-              <w:t>Null</w:t>
+              <w:t>Connect</w:t>
             </w:r>
           </w:p>
         </w:tc>
@@ -401,6 +434,45 @@
               <w:rPr>
                 <w:rFonts w:ascii="Times New Roman" w:eastAsia="標楷體" w:hAnsi="Times New Roman" w:cs="Times New Roman"/>
               </w:rPr>
+              <w:t>引數</w:t>
+            </w:r>
+          </w:p>
+        </w:tc>
+        <w:tc>
+          <w:tcPr>
+            <w:tcW w:w="6593" w:type="dxa"/>
+          </w:tcPr>
+          <w:p>
+            <w:pPr>
+              <w:rPr>
+                <w:rFonts w:ascii="Times New Roman" w:eastAsia="標楷體" w:hAnsi="Times New Roman" w:cs="Times New Roman"/>
+              </w:rPr>
+            </w:pPr>
+            <w:r>
+              <w:rPr>
+                <w:rFonts w:ascii="Times New Roman" w:eastAsia="標楷體" w:hAnsi="Times New Roman" w:cs="Times New Roman"/>
+              </w:rPr>
+              <w:t>Null</w:t>
+            </w:r>
+          </w:p>
+        </w:tc>
+      </w:tr>
+      <w:tr>
+        <w:tc>
+          <w:tcPr>
+            <w:tcW w:w="1930" w:type="dxa"/>
+            <w:gridSpan w:val="2"/>
+          </w:tcPr>
+          <w:p>
+            <w:pPr>
+              <w:rPr>
+                <w:rFonts w:ascii="Times New Roman" w:eastAsia="標楷體" w:hAnsi="Times New Roman" w:cs="Times New Roman"/>
+              </w:rPr>
+            </w:pPr>
+            <w:r>
+              <w:rPr>
+                <w:rFonts w:ascii="Times New Roman" w:eastAsia="標楷體" w:hAnsi="Times New Roman" w:cs="Times New Roman"/>
+              </w:rPr>
               <w:t>回傳</w:t>
             </w:r>
           </w:p>
@@ -415,14 +487,12 @@
                 <w:rFonts w:ascii="Times New Roman" w:eastAsia="標楷體" w:hAnsi="Times New Roman" w:cs="Times New Roman"/>
               </w:rPr>
             </w:pPr>
-            <w:proofErr w:type="spellStart"/>
             <w:r>
               <w:rPr>
                 <w:rFonts w:ascii="Times New Roman" w:eastAsia="標楷體" w:hAnsi="Times New Roman" w:cs="Times New Roman"/>
               </w:rPr>
               <w:t>ECB_Errs</w:t>
             </w:r>
-            <w:proofErr w:type="spellEnd"/>
             <w:r>
               <w:rPr>
                 <w:rFonts w:ascii="Times New Roman" w:eastAsia="標楷體" w:hAnsi="Times New Roman" w:cs="Times New Roman"/>
@@ -474,19 +544,11 @@
                 <w:rFonts w:ascii="Times New Roman" w:eastAsia="標楷體" w:hAnsi="Times New Roman" w:cs="Times New Roman"/>
               </w:rPr>
             </w:pPr>
-            <w:proofErr w:type="spellStart"/>
-            <w:r>
-              <w:rPr>
-                <w:rFonts w:ascii="Times New Roman" w:eastAsia="標楷體" w:hAnsi="Times New Roman" w:cs="Times New Roman"/>
-              </w:rPr>
-              <w:t>PackErr</w:t>
-            </w:r>
-            <w:proofErr w:type="spellEnd"/>
-            <w:r>
-              <w:rPr>
-                <w:rFonts w:ascii="Times New Roman" w:eastAsia="標楷體" w:hAnsi="Times New Roman" w:cs="Times New Roman"/>
-              </w:rPr>
-              <w:t xml:space="preserve"> : ECB</w:t>
+            <w:r>
+              <w:rPr>
+                <w:rFonts w:ascii="Times New Roman" w:eastAsia="標楷體" w:hAnsi="Times New Roman" w:cs="Times New Roman"/>
+              </w:rPr>
+              <w:t>PackErr : ECB</w:t>
             </w:r>
             <w:r>
               <w:rPr>
@@ -556,34 +618,14 @@
               <w:rPr>
                 <w:rFonts w:ascii="Times New Roman" w:eastAsia="標楷體" w:hAnsi="Times New Roman" w:cs="Times New Roman"/>
               </w:rPr>
-              <w:t>是否正</w:t>
-            </w:r>
-            <w:r>
-              <w:rPr>
-                <w:rFonts w:ascii="Times New Roman" w:eastAsia="標楷體" w:hAnsi="Times New Roman" w:cs="Times New Roman"/>
-              </w:rPr>
-              <w:t>確連接</w:t>
-            </w:r>
-            <w:r>
-              <w:rPr>
-                <w:rFonts w:ascii="Times New Roman" w:eastAsia="標楷體" w:hAnsi="Times New Roman" w:cs="Times New Roman"/>
-              </w:rPr>
-              <w:t>，</w:t>
-            </w:r>
-            <w:r>
-              <w:rPr>
-                <w:rFonts w:ascii="Times New Roman" w:eastAsia="標楷體" w:hAnsi="Times New Roman" w:cs="Times New Roman"/>
-              </w:rPr>
-              <w:t>呼叫完</w:t>
-            </w:r>
-            <w:proofErr w:type="spellStart"/>
+              <w:t>是否正確連接，呼叫完</w:t>
+            </w:r>
             <w:r>
               <w:rPr>
                 <w:rFonts w:ascii="Times New Roman" w:eastAsia="標楷體" w:hAnsi="Times New Roman" w:cs="Times New Roman"/>
               </w:rPr>
               <w:t>ECB_RunAsync</w:t>
             </w:r>
-            <w:proofErr w:type="spellEnd"/>
             <w:r>
               <w:rPr>
                 <w:rFonts w:ascii="Times New Roman" w:eastAsia="標楷體" w:hAnsi="Times New Roman" w:cs="Times New Roman"/>
@@ -607,30 +649,8 @@
               <w:rPr>
                 <w:rFonts w:ascii="Times New Roman" w:eastAsia="標楷體" w:hAnsi="Times New Roman" w:cs="Times New Roman"/>
               </w:rPr>
-              <w:t xml:space="preserve"> : </w:t>
-            </w:r>
-            <w:proofErr w:type="spellStart"/>
-            <w:r>
-              <w:rPr>
-                <w:rFonts w:ascii="Times New Roman" w:eastAsia="標楷體" w:hAnsi="Times New Roman" w:cs="Times New Roman"/>
-              </w:rPr>
-              <w:t>ECB_RunAsync</w:t>
-            </w:r>
-            <w:proofErr w:type="spellEnd"/>
-            <w:r>
-              <w:rPr>
-                <w:rFonts w:ascii="Times New Roman" w:eastAsia="標楷體" w:hAnsi="Times New Roman" w:cs="Times New Roman"/>
-              </w:rPr>
-              <w:t xml:space="preserve"> &amp; </w:t>
-            </w:r>
-            <w:proofErr w:type="spellStart"/>
-            <w:r>
-              <w:rPr>
-                <w:rFonts w:ascii="Times New Roman" w:eastAsia="標楷體" w:hAnsi="Times New Roman" w:cs="Times New Roman"/>
-              </w:rPr>
-              <w:t>IsConnected</w:t>
-            </w:r>
-            <w:proofErr w:type="spellEnd"/>
+              <w:t xml:space="preserve"> : ECB_RunAsync &amp; IsConnected</w:t>
+            </w:r>
             <w:r>
               <w:rPr>
                 <w:rFonts w:ascii="Times New Roman" w:eastAsia="標楷體" w:hAnsi="Times New Roman" w:cs="Times New Roman"/>
@@ -671,13 +691,7 @@
               <w:rPr>
                 <w:rFonts w:ascii="Times New Roman" w:eastAsia="標楷體" w:hAnsi="Times New Roman" w:cs="Times New Roman"/>
               </w:rPr>
-              <w:t>是否被正確連接</w:t>
-            </w:r>
-            <w:r>
-              <w:rPr>
-                <w:rFonts w:ascii="Times New Roman" w:eastAsia="標楷體" w:hAnsi="Times New Roman" w:cs="Times New Roman"/>
-              </w:rPr>
-              <w:t>。</w:t>
+              <w:t>是否被正確連接。</w:t>
             </w:r>
           </w:p>
         </w:tc>
@@ -727,9 +741,47 @@
             </w:pPr>
             <w:r>
               <w:rPr>
-                <w:rFonts w:ascii="Times New Roman" w:eastAsia="標楷體" w:hAnsi="Times New Roman" w:cs="Times New Roman"/>
+                <w:rFonts w:ascii="Times New Roman" w:eastAsia="標楷體" w:hAnsi="Times New Roman" w:cs="Times New Roman" w:hint="eastAsia"/>
               </w:rPr>
               <w:lastRenderedPageBreak/>
+              <w:t>類別名稱</w:t>
+            </w:r>
+          </w:p>
+        </w:tc>
+        <w:tc>
+          <w:tcPr>
+            <w:tcW w:w="6593" w:type="dxa"/>
+          </w:tcPr>
+          <w:p>
+            <w:pPr>
+              <w:rPr>
+                <w:rFonts w:ascii="Times New Roman" w:eastAsia="標楷體" w:hAnsi="Times New Roman" w:cs="Times New Roman"/>
+              </w:rPr>
+            </w:pPr>
+            <w:r>
+              <w:rPr>
+                <w:rFonts w:ascii="Times New Roman" w:eastAsia="標楷體" w:hAnsi="Times New Roman" w:cs="Times New Roman" w:hint="eastAsia"/>
+              </w:rPr>
+              <w:t>ECB</w:t>
+            </w:r>
+          </w:p>
+        </w:tc>
+      </w:tr>
+      <w:tr>
+        <w:tc>
+          <w:tcPr>
+            <w:tcW w:w="1930" w:type="dxa"/>
+          </w:tcPr>
+          <w:p>
+            <w:pPr>
+              <w:rPr>
+                <w:rFonts w:ascii="Times New Roman" w:eastAsia="標楷體" w:hAnsi="Times New Roman" w:cs="Times New Roman"/>
+              </w:rPr>
+            </w:pPr>
+            <w:r>
+              <w:rPr>
+                <w:rFonts w:ascii="Times New Roman" w:eastAsia="標楷體" w:hAnsi="Times New Roman" w:cs="Times New Roman"/>
+              </w:rPr>
               <w:t>函式名稱</w:t>
             </w:r>
           </w:p>
@@ -744,14 +796,12 @@
                 <w:rFonts w:ascii="Times New Roman" w:eastAsia="標楷體" w:hAnsi="Times New Roman" w:cs="Times New Roman"/>
               </w:rPr>
             </w:pPr>
-            <w:proofErr w:type="spellStart"/>
             <w:r>
               <w:rPr>
                 <w:rFonts w:ascii="Times New Roman" w:eastAsia="標楷體" w:hAnsi="Times New Roman" w:cs="Times New Roman"/>
               </w:rPr>
               <w:t>GetModule</w:t>
             </w:r>
-            <w:proofErr w:type="spellEnd"/>
           </w:p>
         </w:tc>
       </w:tr>
@@ -822,19 +872,11 @@
                 <w:rFonts w:ascii="Times New Roman" w:eastAsia="標楷體" w:hAnsi="Times New Roman" w:cs="Times New Roman"/>
               </w:rPr>
             </w:pPr>
-            <w:proofErr w:type="gramStart"/>
-            <w:r>
-              <w:rPr>
-                <w:rFonts w:ascii="Times New Roman" w:eastAsia="標楷體" w:hAnsi="Times New Roman" w:cs="Times New Roman"/>
-              </w:rPr>
-              <w:t>Object[</w:t>
-            </w:r>
-            <w:proofErr w:type="gramEnd"/>
-            <w:r>
-              <w:rPr>
-                <w:rFonts w:ascii="Times New Roman" w:eastAsia="標楷體" w:hAnsi="Times New Roman" w:cs="Times New Roman"/>
-              </w:rPr>
-              <w:t>]</w:t>
+            <w:r>
+              <w:rPr>
+                <w:rFonts w:ascii="Times New Roman" w:eastAsia="標楷體" w:hAnsi="Times New Roman" w:cs="Times New Roman"/>
+              </w:rPr>
+              <w:t>Object[]</w:t>
             </w:r>
           </w:p>
           <w:p>
@@ -910,14 +952,7 @@
               <w:rPr>
                 <w:rFonts w:ascii="Times New Roman" w:eastAsia="標楷體" w:hAnsi="Times New Roman" w:cs="Times New Roman"/>
               </w:rPr>
-              <w:t>目前連接了兩張擷取卡，第</w:t>
-            </w:r>
-            <w:proofErr w:type="gramStart"/>
-            <w:r>
-              <w:rPr>
-                <w:rFonts w:ascii="Times New Roman" w:eastAsia="標楷體" w:hAnsi="Times New Roman" w:cs="Times New Roman"/>
-              </w:rPr>
-              <w:t>一個插槽</w:t>
+              <w:t>目前連接了兩張擷取卡，第一個插槽</w:t>
             </w:r>
             <w:r>
               <w:rPr>
@@ -925,7 +960,6 @@
               </w:rPr>
               <w:t>是</w:t>
             </w:r>
-            <w:proofErr w:type="gramEnd"/>
             <w:r>
               <w:rPr>
                 <w:rFonts w:ascii="Times New Roman" w:eastAsia="標楷體" w:hAnsi="Times New Roman" w:cs="Times New Roman"/>
@@ -936,21 +970,7 @@
               <w:rPr>
                 <w:rFonts w:ascii="Times New Roman" w:eastAsia="標楷體" w:hAnsi="Times New Roman" w:cs="Times New Roman"/>
               </w:rPr>
-              <w:t>模組、第四</w:t>
-            </w:r>
-            <w:proofErr w:type="gramStart"/>
-            <w:r>
-              <w:rPr>
-                <w:rFonts w:ascii="Times New Roman" w:eastAsia="標楷體" w:hAnsi="Times New Roman" w:cs="Times New Roman"/>
-              </w:rPr>
-              <w:t>個插</w:t>
-            </w:r>
-            <w:proofErr w:type="gramEnd"/>
-            <w:r>
-              <w:rPr>
-                <w:rFonts w:ascii="Times New Roman" w:eastAsia="標楷體" w:hAnsi="Times New Roman" w:cs="Times New Roman"/>
-              </w:rPr>
-              <w:t>槽是</w:t>
+              <w:t>模組、第四個插槽是</w:t>
             </w:r>
             <w:r>
               <w:rPr>
@@ -964,53 +984,23 @@
               </w:rPr>
               <w:t>模組。當正確讀取後，</w:t>
             </w:r>
-            <w:proofErr w:type="spellStart"/>
-            <w:r>
-              <w:rPr>
-                <w:rFonts w:ascii="Times New Roman" w:eastAsia="標楷體" w:hAnsi="Times New Roman" w:cs="Times New Roman"/>
-              </w:rPr>
-              <w:t>moduleObj</w:t>
-            </w:r>
-            <w:proofErr w:type="spellEnd"/>
-            <w:r>
-              <w:rPr>
-                <w:rFonts w:ascii="Times New Roman" w:eastAsia="標楷體" w:hAnsi="Times New Roman" w:cs="Times New Roman"/>
-              </w:rPr>
-              <w:t>[0]</w:t>
-            </w:r>
-            <w:r>
-              <w:rPr>
-                <w:rFonts w:ascii="Times New Roman" w:eastAsia="標楷體" w:hAnsi="Times New Roman" w:cs="Times New Roman"/>
-              </w:rPr>
-              <w:t>永遠都是底板資訊，後續陣列內容則</w:t>
-            </w:r>
-            <w:proofErr w:type="gramStart"/>
-            <w:r>
-              <w:rPr>
-                <w:rFonts w:ascii="Times New Roman" w:eastAsia="標楷體" w:hAnsi="Times New Roman" w:cs="Times New Roman"/>
-              </w:rPr>
-              <w:t>依照插卡順序</w:t>
-            </w:r>
-            <w:proofErr w:type="gramEnd"/>
-            <w:r>
-              <w:rPr>
-                <w:rFonts w:ascii="Times New Roman" w:eastAsia="標楷體" w:hAnsi="Times New Roman" w:cs="Times New Roman"/>
-              </w:rPr>
-              <w:t>，即</w:t>
-            </w:r>
-            <w:proofErr w:type="spellStart"/>
-            <w:r>
-              <w:rPr>
-                <w:rFonts w:ascii="Times New Roman" w:eastAsia="標楷體" w:hAnsi="Times New Roman" w:cs="Times New Roman"/>
-              </w:rPr>
-              <w:t>moduleObj</w:t>
-            </w:r>
-            <w:proofErr w:type="spellEnd"/>
-            <w:r>
-              <w:rPr>
-                <w:rFonts w:ascii="Times New Roman" w:eastAsia="標楷體" w:hAnsi="Times New Roman" w:cs="Times New Roman"/>
-              </w:rPr>
-              <w:t>[1]</w:t>
+            <w:r>
+              <w:rPr>
+                <w:rFonts w:ascii="Times New Roman" w:eastAsia="標楷體" w:hAnsi="Times New Roman" w:cs="Times New Roman"/>
+              </w:rPr>
+              <w:t>moduleObj[0]</w:t>
+            </w:r>
+            <w:r>
+              <w:rPr>
+                <w:rFonts w:ascii="Times New Roman" w:eastAsia="標楷體" w:hAnsi="Times New Roman" w:cs="Times New Roman"/>
+              </w:rPr>
+              <w:t>永遠都是底板資訊，後續陣列內容則依照插卡順序，即</w:t>
+            </w:r>
+            <w:r>
+              <w:rPr>
+                <w:rFonts w:ascii="Times New Roman" w:eastAsia="標楷體" w:hAnsi="Times New Roman" w:cs="Times New Roman"/>
+              </w:rPr>
+              <w:t>moduleObj[1]</w:t>
             </w:r>
             <w:r>
               <w:rPr>
@@ -1030,19 +1020,11 @@
               </w:rPr>
               <w:t>模組、</w:t>
             </w:r>
-            <w:proofErr w:type="spellStart"/>
-            <w:r>
-              <w:rPr>
-                <w:rFonts w:ascii="Times New Roman" w:eastAsia="標楷體" w:hAnsi="Times New Roman" w:cs="Times New Roman"/>
-              </w:rPr>
-              <w:t>moduleObj</w:t>
-            </w:r>
-            <w:proofErr w:type="spellEnd"/>
-            <w:r>
-              <w:rPr>
-                <w:rFonts w:ascii="Times New Roman" w:eastAsia="標楷體" w:hAnsi="Times New Roman" w:cs="Times New Roman"/>
-              </w:rPr>
-              <w:t>[2]</w:t>
+            <w:r>
+              <w:rPr>
+                <w:rFonts w:ascii="Times New Roman" w:eastAsia="標楷體" w:hAnsi="Times New Roman" w:cs="Times New Roman"/>
+              </w:rPr>
+              <w:t>moduleObj[2]</w:t>
             </w:r>
             <w:r>
               <w:rPr>
@@ -1075,23 +1057,7 @@
                 <w:rFonts w:ascii="Times New Roman" w:eastAsia="標楷體" w:hAnsi="Times New Roman" w:cs="Times New Roman"/>
                 <w:color w:val="FF0000"/>
               </w:rPr>
-              <w:t>注意：所有擷取模組的設定皆會透過此</w:t>
-            </w:r>
-            <w:proofErr w:type="gramStart"/>
-            <w:r>
-              <w:rPr>
-                <w:rFonts w:ascii="Times New Roman" w:eastAsia="標楷體" w:hAnsi="Times New Roman" w:cs="Times New Roman"/>
-                <w:color w:val="FF0000"/>
-              </w:rPr>
-              <w:t>函式回傳</w:t>
-            </w:r>
-            <w:proofErr w:type="gramEnd"/>
-            <w:r>
-              <w:rPr>
-                <w:rFonts w:ascii="Times New Roman" w:eastAsia="標楷體" w:hAnsi="Times New Roman" w:cs="Times New Roman"/>
-                <w:color w:val="FF0000"/>
-              </w:rPr>
-              <w:t>的物件，詳細內容參考「擷取模組設定」。</w:t>
+              <w:t>注意：所有擷取模組的設定皆會透過此函式回傳的物件，詳細內容參考「擷取模組設定」。</w:t>
             </w:r>
           </w:p>
           <w:bookmarkStart w:id="1" w:name="_MON_1647261974"/>
@@ -1106,11 +1072,11 @@
               <w:rPr>
                 <w:rFonts w:ascii="Times New Roman" w:eastAsia="標楷體" w:hAnsi="Times New Roman" w:cs="Times New Roman"/>
               </w:rPr>
-              <w:object w:dxaOrig="8306" w:dyaOrig="3670">
-                <v:shape id="_x0000_i1026" type="#_x0000_t75" style="width:346.5pt;height:153.75pt" o:ole="">
+              <w:object w:dxaOrig="8306" w:dyaOrig="3670" w14:anchorId="426946D7">
+                <v:shape id="_x0000_i1026" type="#_x0000_t75" style="width:346.5pt;height:154pt" o:ole="">
                   <v:imagedata r:id="rId10" o:title=""/>
                 </v:shape>
-                <o:OLEObject Type="Embed" ProgID="Word.OpenDocumentText.12" ShapeID="_x0000_i1026" DrawAspect="Content" ObjectID="_1694281361" r:id="rId11"/>
+                <o:OLEObject Type="Embed" ProgID="Word.OpenDocumentText.12" ShapeID="_x0000_i1026" DrawAspect="Content" ObjectID="_1792779419" r:id="rId11"/>
               </w:object>
             </w:r>
           </w:p>
@@ -1129,6 +1095,44 @@
             </w:pPr>
             <w:r>
               <w:rPr>
+                <w:rFonts w:ascii="Times New Roman" w:eastAsia="標楷體" w:hAnsi="Times New Roman" w:cs="Times New Roman" w:hint="eastAsia"/>
+              </w:rPr>
+              <w:t>類別名稱</w:t>
+            </w:r>
+          </w:p>
+        </w:tc>
+        <w:tc>
+          <w:tcPr>
+            <w:tcW w:w="6593" w:type="dxa"/>
+          </w:tcPr>
+          <w:p>
+            <w:pPr>
+              <w:rPr>
+                <w:rFonts w:ascii="Times New Roman" w:eastAsia="標楷體" w:hAnsi="Times New Roman" w:cs="Times New Roman"/>
+              </w:rPr>
+            </w:pPr>
+            <w:r>
+              <w:rPr>
+                <w:rFonts w:ascii="Times New Roman" w:eastAsia="標楷體" w:hAnsi="Times New Roman" w:cs="Times New Roman" w:hint="eastAsia"/>
+              </w:rPr>
+              <w:t>ECB</w:t>
+            </w:r>
+          </w:p>
+        </w:tc>
+      </w:tr>
+      <w:tr>
+        <w:tc>
+          <w:tcPr>
+            <w:tcW w:w="1930" w:type="dxa"/>
+          </w:tcPr>
+          <w:p>
+            <w:pPr>
+              <w:rPr>
+                <w:rFonts w:ascii="Times New Roman" w:eastAsia="標楷體" w:hAnsi="Times New Roman" w:cs="Times New Roman"/>
+              </w:rPr>
+            </w:pPr>
+            <w:r>
+              <w:rPr>
                 <w:rFonts w:ascii="Times New Roman" w:eastAsia="標楷體" w:hAnsi="Times New Roman" w:cs="Times New Roman"/>
               </w:rPr>
               <w:t>函式名稱</w:t>
@@ -1145,14 +1149,12 @@
                 <w:rFonts w:ascii="Times New Roman" w:eastAsia="標楷體" w:hAnsi="Times New Roman" w:cs="Times New Roman"/>
               </w:rPr>
             </w:pPr>
-            <w:proofErr w:type="spellStart"/>
             <w:r>
               <w:rPr>
                 <w:rFonts w:ascii="Times New Roman" w:eastAsia="標楷體" w:hAnsi="Times New Roman" w:cs="Times New Roman"/>
               </w:rPr>
               <w:t>StartAcq</w:t>
             </w:r>
-            <w:proofErr w:type="spellEnd"/>
           </w:p>
         </w:tc>
       </w:tr>
@@ -1259,14 +1261,12 @@
                 <w:rFonts w:ascii="Times New Roman" w:eastAsia="標楷體" w:hAnsi="Times New Roman" w:cs="Times New Roman"/>
               </w:rPr>
             </w:pPr>
-            <w:proofErr w:type="spellStart"/>
             <w:r>
               <w:rPr>
                 <w:rFonts w:ascii="Times New Roman" w:eastAsia="標楷體" w:hAnsi="Times New Roman" w:cs="Times New Roman"/>
               </w:rPr>
               <w:t>ECB_Errs</w:t>
             </w:r>
-            <w:proofErr w:type="spellEnd"/>
             <w:r>
               <w:rPr>
                 <w:rFonts w:ascii="Times New Roman" w:eastAsia="標楷體" w:hAnsi="Times New Roman" w:cs="Times New Roman"/>
@@ -1318,19 +1318,11 @@
                 <w:rFonts w:ascii="Times New Roman" w:eastAsia="標楷體" w:hAnsi="Times New Roman" w:cs="Times New Roman"/>
               </w:rPr>
             </w:pPr>
-            <w:proofErr w:type="spellStart"/>
-            <w:r>
-              <w:rPr>
-                <w:rFonts w:ascii="Times New Roman" w:eastAsia="標楷體" w:hAnsi="Times New Roman" w:cs="Times New Roman"/>
-              </w:rPr>
-              <w:t>NoECB</w:t>
-            </w:r>
-            <w:proofErr w:type="spellEnd"/>
-            <w:r>
-              <w:rPr>
-                <w:rFonts w:ascii="Times New Roman" w:eastAsia="標楷體" w:hAnsi="Times New Roman" w:cs="Times New Roman"/>
-              </w:rPr>
-              <w:t xml:space="preserve"> : ECB</w:t>
+            <w:r>
+              <w:rPr>
+                <w:rFonts w:ascii="Times New Roman" w:eastAsia="標楷體" w:hAnsi="Times New Roman" w:cs="Times New Roman"/>
+              </w:rPr>
+              <w:t>NoECB : ECB</w:t>
             </w:r>
             <w:r>
               <w:rPr>
@@ -1387,64 +1379,21 @@
             <w:r>
               <w:rPr>
                 <w:rFonts w:ascii="Times New Roman" w:eastAsia="標楷體" w:hAnsi="Times New Roman" w:cs="Times New Roman"/>
-              </w:rPr>
-              <w:t>所有模組同步啟動擷取，如果沒有輸入引數，則會無限制時間進行擷取，引數單位為秒，</w:t>
-            </w:r>
-            <w:proofErr w:type="gramStart"/>
-            <w:r>
-              <w:rPr>
-                <w:rFonts w:ascii="Times New Roman" w:eastAsia="標楷體" w:hAnsi="Times New Roman" w:cs="Times New Roman"/>
-              </w:rPr>
-              <w:t>當秒數</w:t>
-            </w:r>
-            <w:proofErr w:type="gramEnd"/>
-            <w:r>
-              <w:rPr>
-                <w:rFonts w:ascii="Times New Roman" w:eastAsia="標楷體" w:hAnsi="Times New Roman" w:cs="Times New Roman"/>
-              </w:rPr>
-              <w:t>到達便會自動停止。搭配</w:t>
-            </w:r>
-            <w:proofErr w:type="spellStart"/>
-            <w:r>
-              <w:rPr>
-                <w:rFonts w:ascii="Times New Roman" w:eastAsia="標楷體" w:hAnsi="Times New Roman" w:cs="Times New Roman"/>
-              </w:rPr>
-              <w:t>moduleObj</w:t>
-            </w:r>
-            <w:proofErr w:type="spellEnd"/>
-            <w:r>
-              <w:rPr>
-                <w:rFonts w:ascii="Times New Roman" w:eastAsia="標楷體" w:hAnsi="Times New Roman" w:cs="Times New Roman"/>
-              </w:rPr>
-              <w:t>[</w:t>
-            </w:r>
-            <w:proofErr w:type="spellStart"/>
-            <w:r>
-              <w:rPr>
-                <w:rFonts w:ascii="Times New Roman" w:eastAsia="標楷體" w:hAnsi="Times New Roman" w:cs="Times New Roman"/>
-              </w:rPr>
-              <w:t>i</w:t>
-            </w:r>
-            <w:proofErr w:type="spellEnd"/>
-            <w:r>
-              <w:rPr>
-                <w:rFonts w:ascii="Times New Roman" w:eastAsia="標楷體" w:hAnsi="Times New Roman" w:cs="Times New Roman"/>
-              </w:rPr>
-              <w:t>].</w:t>
-            </w:r>
-            <w:proofErr w:type="spellStart"/>
-            <w:r>
-              <w:rPr>
-                <w:rFonts w:ascii="Times New Roman" w:eastAsia="標楷體" w:hAnsi="Times New Roman" w:cs="Times New Roman"/>
-              </w:rPr>
-              <w:t>GetRecData</w:t>
-            </w:r>
-            <w:proofErr w:type="spellEnd"/>
-            <w:r>
-              <w:rPr>
-                <w:rFonts w:ascii="Times New Roman" w:eastAsia="標楷體" w:hAnsi="Times New Roman" w:cs="Times New Roman"/>
-              </w:rPr>
-              <w:t>()</w:t>
+                <w:color w:val="FF0000"/>
+              </w:rPr>
+              <w:t>所有模組同步啟動擷取</w:t>
+            </w:r>
+            <w:r>
+              <w:rPr>
+                <w:rFonts w:ascii="Times New Roman" w:eastAsia="標楷體" w:hAnsi="Times New Roman" w:cs="Times New Roman"/>
+              </w:rPr>
+              <w:t>，如果沒有輸入引數，則會無限制時間進行擷取，引數單位為秒，當秒數到達便會自動停止。搭配</w:t>
+            </w:r>
+            <w:r>
+              <w:rPr>
+                <w:rFonts w:ascii="Times New Roman" w:eastAsia="標楷體" w:hAnsi="Times New Roman" w:cs="Times New Roman"/>
+              </w:rPr>
+              <w:t>moduleObj[i].GetRecData()</w:t>
             </w:r>
             <w:r>
               <w:rPr>
@@ -1465,11 +1414,11 @@
               <w:rPr>
                 <w:rFonts w:ascii="Times New Roman" w:eastAsia="標楷體" w:hAnsi="Times New Roman" w:cs="Times New Roman"/>
               </w:rPr>
-              <w:object w:dxaOrig="8306" w:dyaOrig="3670">
-                <v:shape id="_x0000_i1027" type="#_x0000_t75" style="width:350.25pt;height:155.25pt" o:ole="">
+              <w:object w:dxaOrig="8306" w:dyaOrig="3670" w14:anchorId="5BCF6B43">
+                <v:shape id="_x0000_i1027" type="#_x0000_t75" style="width:350pt;height:155pt" o:ole="">
                   <v:imagedata r:id="rId12" o:title=""/>
                 </v:shape>
-                <o:OLEObject Type="Embed" ProgID="Word.OpenDocumentText.12" ShapeID="_x0000_i1027" DrawAspect="Content" ObjectID="_1694281362" r:id="rId13"/>
+                <o:OLEObject Type="Embed" ProgID="Word.OpenDocumentText.12" ShapeID="_x0000_i1027" DrawAspect="Content" ObjectID="_1792779420" r:id="rId13"/>
               </w:object>
             </w:r>
           </w:p>
@@ -1488,9 +1437,47 @@
             </w:pPr>
             <w:r>
               <w:rPr>
-                <w:rFonts w:ascii="Times New Roman" w:eastAsia="標楷體" w:hAnsi="Times New Roman" w:cs="Times New Roman"/>
+                <w:rFonts w:ascii="Times New Roman" w:eastAsia="標楷體" w:hAnsi="Times New Roman" w:cs="Times New Roman" w:hint="eastAsia"/>
               </w:rPr>
               <w:lastRenderedPageBreak/>
+              <w:t>類別名稱</w:t>
+            </w:r>
+          </w:p>
+        </w:tc>
+        <w:tc>
+          <w:tcPr>
+            <w:tcW w:w="6593" w:type="dxa"/>
+          </w:tcPr>
+          <w:p>
+            <w:pPr>
+              <w:rPr>
+                <w:rFonts w:ascii="Times New Roman" w:eastAsia="標楷體" w:hAnsi="Times New Roman" w:cs="Times New Roman"/>
+              </w:rPr>
+            </w:pPr>
+            <w:r>
+              <w:rPr>
+                <w:rFonts w:ascii="Times New Roman" w:eastAsia="標楷體" w:hAnsi="Times New Roman" w:cs="Times New Roman" w:hint="eastAsia"/>
+              </w:rPr>
+              <w:t>ECB</w:t>
+            </w:r>
+          </w:p>
+        </w:tc>
+      </w:tr>
+      <w:tr>
+        <w:tc>
+          <w:tcPr>
+            <w:tcW w:w="1930" w:type="dxa"/>
+          </w:tcPr>
+          <w:p>
+            <w:pPr>
+              <w:rPr>
+                <w:rFonts w:ascii="Times New Roman" w:eastAsia="標楷體" w:hAnsi="Times New Roman" w:cs="Times New Roman"/>
+              </w:rPr>
+            </w:pPr>
+            <w:r>
+              <w:rPr>
+                <w:rFonts w:ascii="Times New Roman" w:eastAsia="標楷體" w:hAnsi="Times New Roman" w:cs="Times New Roman"/>
+              </w:rPr>
               <w:t>函式名稱</w:t>
             </w:r>
           </w:p>
@@ -1505,14 +1492,12 @@
                 <w:rFonts w:ascii="Times New Roman" w:eastAsia="標楷體" w:hAnsi="Times New Roman" w:cs="Times New Roman"/>
               </w:rPr>
             </w:pPr>
-            <w:proofErr w:type="spellStart"/>
             <w:r>
               <w:rPr>
                 <w:rFonts w:ascii="Times New Roman" w:eastAsia="標楷體" w:hAnsi="Times New Roman" w:cs="Times New Roman"/>
               </w:rPr>
               <w:t>StopAcq</w:t>
             </w:r>
-            <w:proofErr w:type="spellEnd"/>
           </w:p>
         </w:tc>
       </w:tr>
@@ -1583,14 +1568,12 @@
                 <w:rFonts w:ascii="Times New Roman" w:eastAsia="標楷體" w:hAnsi="Times New Roman" w:cs="Times New Roman"/>
               </w:rPr>
             </w:pPr>
-            <w:proofErr w:type="spellStart"/>
             <w:r>
               <w:rPr>
                 <w:rFonts w:ascii="Times New Roman" w:eastAsia="標楷體" w:hAnsi="Times New Roman" w:cs="Times New Roman"/>
               </w:rPr>
               <w:t>ECB_Errs</w:t>
             </w:r>
-            <w:proofErr w:type="spellEnd"/>
             <w:r>
               <w:rPr>
                 <w:rFonts w:ascii="Times New Roman" w:eastAsia="標楷體" w:hAnsi="Times New Roman" w:cs="Times New Roman"/>
@@ -1648,19 +1631,11 @@
                 <w:rFonts w:ascii="Times New Roman" w:eastAsia="標楷體" w:hAnsi="Times New Roman" w:cs="Times New Roman"/>
               </w:rPr>
             </w:pPr>
-            <w:proofErr w:type="spellStart"/>
-            <w:r>
-              <w:rPr>
-                <w:rFonts w:ascii="Times New Roman" w:eastAsia="標楷體" w:hAnsi="Times New Roman" w:cs="Times New Roman"/>
-              </w:rPr>
-              <w:t>NoECB</w:t>
-            </w:r>
-            <w:proofErr w:type="spellEnd"/>
-            <w:r>
-              <w:rPr>
-                <w:rFonts w:ascii="Times New Roman" w:eastAsia="標楷體" w:hAnsi="Times New Roman" w:cs="Times New Roman"/>
-              </w:rPr>
-              <w:t xml:space="preserve"> : ECB</w:t>
+            <w:r>
+              <w:rPr>
+                <w:rFonts w:ascii="Times New Roman" w:eastAsia="標楷體" w:hAnsi="Times New Roman" w:cs="Times New Roman"/>
+              </w:rPr>
+              <w:t>NoECB : ECB</w:t>
             </w:r>
             <w:r>
               <w:rPr>
@@ -1718,16 +1693,41 @@
               <w:rPr>
                 <w:rFonts w:ascii="Times New Roman" w:eastAsia="標楷體" w:hAnsi="Times New Roman" w:cs="Times New Roman"/>
               </w:rPr>
-              <w:t>用於停止所有模組得擷取功能，當</w:t>
-            </w:r>
-            <w:proofErr w:type="spellStart"/>
+              <w:t>用於</w:t>
+            </w:r>
+            <w:r>
+              <w:rPr>
+                <w:rFonts w:ascii="Times New Roman" w:eastAsia="標楷體" w:hAnsi="Times New Roman" w:cs="Times New Roman"/>
+                <w:color w:val="FF0000"/>
+              </w:rPr>
+              <w:t>停止所有模組</w:t>
+            </w:r>
+            <w:r>
+              <w:rPr>
+                <w:rFonts w:ascii="Times New Roman" w:eastAsia="標楷體" w:hAnsi="Times New Roman" w:cs="Times New Roman" w:hint="eastAsia"/>
+                <w:color w:val="FF0000"/>
+              </w:rPr>
+              <w:t>的</w:t>
+            </w:r>
+            <w:r>
+              <w:rPr>
+                <w:rFonts w:ascii="Times New Roman" w:eastAsia="標楷體" w:hAnsi="Times New Roman" w:cs="Times New Roman"/>
+                <w:color w:val="FF0000"/>
+              </w:rPr>
+              <w:t>擷取功能</w:t>
+            </w:r>
+            <w:r>
+              <w:rPr>
+                <w:rFonts w:ascii="Times New Roman" w:eastAsia="標楷體" w:hAnsi="Times New Roman" w:cs="Times New Roman"/>
+              </w:rPr>
+              <w:t>，當</w:t>
+            </w:r>
             <w:r>
               <w:rPr>
                 <w:rFonts w:ascii="Times New Roman" w:eastAsia="標楷體" w:hAnsi="Times New Roman" w:cs="Times New Roman"/>
               </w:rPr>
               <w:t>StartAcq</w:t>
             </w:r>
-            <w:proofErr w:type="spellEnd"/>
             <w:r>
               <w:rPr>
                 <w:rFonts w:ascii="Times New Roman" w:eastAsia="標楷體" w:hAnsi="Times New Roman" w:cs="Times New Roman"/>
@@ -1747,11 +1747,11 @@
               <w:rPr>
                 <w:rFonts w:ascii="Times New Roman" w:eastAsia="標楷體" w:hAnsi="Times New Roman" w:cs="Times New Roman"/>
               </w:rPr>
-              <w:object w:dxaOrig="8306" w:dyaOrig="4037">
-                <v:shape id="_x0000_i1028" type="#_x0000_t75" style="width:338.25pt;height:164.25pt" o:ole="">
+              <w:object w:dxaOrig="8306" w:dyaOrig="4037" w14:anchorId="3F52DC48">
+                <v:shape id="_x0000_i1028" type="#_x0000_t75" style="width:338pt;height:164.5pt" o:ole="">
                   <v:imagedata r:id="rId14" o:title=""/>
                 </v:shape>
-                <o:OLEObject Type="Embed" ProgID="Word.OpenDocumentText.12" ShapeID="_x0000_i1028" DrawAspect="Content" ObjectID="_1694281363" r:id="rId15"/>
+                <o:OLEObject Type="Embed" ProgID="Word.OpenDocumentText.12" ShapeID="_x0000_i1028" DrawAspect="Content" ObjectID="_1792779421" r:id="rId15"/>
               </w:object>
             </w:r>
           </w:p>
@@ -1802,9 +1802,47 @@
             </w:pPr>
             <w:r>
               <w:rPr>
-                <w:rFonts w:ascii="Times New Roman" w:eastAsia="標楷體" w:hAnsi="Times New Roman" w:cs="Times New Roman"/>
+                <w:rFonts w:ascii="Times New Roman" w:eastAsia="標楷體" w:hAnsi="Times New Roman" w:cs="Times New Roman" w:hint="eastAsia"/>
               </w:rPr>
               <w:lastRenderedPageBreak/>
+              <w:t>類別名稱</w:t>
+            </w:r>
+          </w:p>
+        </w:tc>
+        <w:tc>
+          <w:tcPr>
+            <w:tcW w:w="6593" w:type="dxa"/>
+          </w:tcPr>
+          <w:p>
+            <w:pPr>
+              <w:rPr>
+                <w:rFonts w:ascii="Times New Roman" w:eastAsia="標楷體" w:hAnsi="Times New Roman" w:cs="Times New Roman"/>
+              </w:rPr>
+            </w:pPr>
+            <w:r>
+              <w:rPr>
+                <w:rFonts w:ascii="Times New Roman" w:eastAsia="標楷體" w:hAnsi="Times New Roman" w:cs="Times New Roman" w:hint="eastAsia"/>
+              </w:rPr>
+              <w:t>ECB</w:t>
+            </w:r>
+          </w:p>
+        </w:tc>
+      </w:tr>
+      <w:tr>
+        <w:tc>
+          <w:tcPr>
+            <w:tcW w:w="1930" w:type="dxa"/>
+          </w:tcPr>
+          <w:p>
+            <w:pPr>
+              <w:rPr>
+                <w:rFonts w:ascii="Times New Roman" w:eastAsia="標楷體" w:hAnsi="Times New Roman" w:cs="Times New Roman"/>
+              </w:rPr>
+            </w:pPr>
+            <w:r>
+              <w:rPr>
+                <w:rFonts w:ascii="Times New Roman" w:eastAsia="標楷體" w:hAnsi="Times New Roman" w:cs="Times New Roman"/>
+              </w:rPr>
               <w:t>函式名稱</w:t>
             </w:r>
           </w:p>
@@ -1819,14 +1857,12 @@
                 <w:rFonts w:ascii="Times New Roman" w:eastAsia="標楷體" w:hAnsi="Times New Roman" w:cs="Times New Roman"/>
               </w:rPr>
             </w:pPr>
-            <w:proofErr w:type="spellStart"/>
             <w:r>
               <w:rPr>
                 <w:rFonts w:ascii="Times New Roman" w:eastAsia="標楷體" w:hAnsi="Times New Roman" w:cs="Times New Roman"/>
               </w:rPr>
               <w:t>ExportConfig</w:t>
             </w:r>
-            <w:proofErr w:type="spellEnd"/>
           </w:p>
         </w:tc>
       </w:tr>
@@ -1897,14 +1933,12 @@
                 <w:rFonts w:ascii="Times New Roman" w:eastAsia="標楷體" w:hAnsi="Times New Roman" w:cs="Times New Roman"/>
               </w:rPr>
             </w:pPr>
-            <w:proofErr w:type="spellStart"/>
             <w:r>
               <w:rPr>
                 <w:rFonts w:ascii="Times New Roman" w:eastAsia="標楷體" w:hAnsi="Times New Roman" w:cs="Times New Roman"/>
               </w:rPr>
               <w:t>ECB_Errs</w:t>
             </w:r>
-            <w:proofErr w:type="spellEnd"/>
             <w:r>
               <w:rPr>
                 <w:rFonts w:ascii="Times New Roman" w:eastAsia="標楷體" w:hAnsi="Times New Roman" w:cs="Times New Roman"/>
@@ -1937,19 +1971,11 @@
                 <w:rFonts w:ascii="Times New Roman" w:eastAsia="標楷體" w:hAnsi="Times New Roman" w:cs="Times New Roman"/>
               </w:rPr>
             </w:pPr>
-            <w:proofErr w:type="spellStart"/>
-            <w:r>
-              <w:rPr>
-                <w:rFonts w:ascii="Times New Roman" w:eastAsia="標楷體" w:hAnsi="Times New Roman" w:cs="Times New Roman"/>
-              </w:rPr>
-              <w:t>NoECB</w:t>
-            </w:r>
-            <w:proofErr w:type="spellEnd"/>
-            <w:r>
-              <w:rPr>
-                <w:rFonts w:ascii="Times New Roman" w:eastAsia="標楷體" w:hAnsi="Times New Roman" w:cs="Times New Roman"/>
-              </w:rPr>
-              <w:t xml:space="preserve"> : ECB</w:t>
+            <w:r>
+              <w:rPr>
+                <w:rFonts w:ascii="Times New Roman" w:eastAsia="標楷體" w:hAnsi="Times New Roman" w:cs="Times New Roman"/>
+              </w:rPr>
+              <w:t>NoECB : ECB</w:t>
             </w:r>
             <w:r>
               <w:rPr>
@@ -1964,19 +1990,11 @@
                 <w:rFonts w:ascii="Times New Roman" w:eastAsia="標楷體" w:hAnsi="Times New Roman" w:cs="Times New Roman"/>
               </w:rPr>
             </w:pPr>
-            <w:proofErr w:type="spellStart"/>
-            <w:r>
-              <w:rPr>
-                <w:rFonts w:ascii="Times New Roman" w:eastAsia="標楷體" w:hAnsi="Times New Roman" w:cs="Times New Roman"/>
-              </w:rPr>
-              <w:t>NoModules</w:t>
-            </w:r>
-            <w:proofErr w:type="spellEnd"/>
-            <w:r>
-              <w:rPr>
-                <w:rFonts w:ascii="Times New Roman" w:eastAsia="標楷體" w:hAnsi="Times New Roman" w:cs="Times New Roman"/>
-              </w:rPr>
-              <w:t xml:space="preserve"> : ECB</w:t>
+            <w:r>
+              <w:rPr>
+                <w:rFonts w:ascii="Times New Roman" w:eastAsia="標楷體" w:hAnsi="Times New Roman" w:cs="Times New Roman"/>
+              </w:rPr>
+              <w:t>NoModules : ECB</w:t>
             </w:r>
             <w:r>
               <w:rPr>
@@ -2035,21 +2053,7 @@
               <w:rPr>
                 <w:rFonts w:ascii="Times New Roman" w:eastAsia="標楷體" w:hAnsi="Times New Roman" w:cs="Times New Roman"/>
               </w:rPr>
-              <w:t>此</w:t>
-            </w:r>
-            <w:proofErr w:type="gramStart"/>
-            <w:r>
-              <w:rPr>
-                <w:rFonts w:ascii="Times New Roman" w:eastAsia="標楷體" w:hAnsi="Times New Roman" w:cs="Times New Roman"/>
-              </w:rPr>
-              <w:t>函式會將</w:t>
-            </w:r>
-            <w:proofErr w:type="gramEnd"/>
-            <w:r>
-              <w:rPr>
-                <w:rFonts w:ascii="Times New Roman" w:eastAsia="標楷體" w:hAnsi="Times New Roman" w:cs="Times New Roman"/>
-              </w:rPr>
-              <w:t>目前</w:t>
+              <w:t>此函式會將目前</w:t>
             </w:r>
             <w:r>
               <w:rPr>
@@ -2063,14 +2067,12 @@
               </w:rPr>
               <w:t>的設定輸出成</w:t>
             </w:r>
-            <w:proofErr w:type="spellStart"/>
             <w:r>
               <w:rPr>
                 <w:rFonts w:ascii="Times New Roman" w:eastAsia="標楷體" w:hAnsi="Times New Roman" w:cs="Times New Roman"/>
               </w:rPr>
               <w:t>Configuration.json</w:t>
             </w:r>
-            <w:proofErr w:type="spellEnd"/>
             <w:r>
               <w:rPr>
                 <w:rFonts w:ascii="Times New Roman" w:eastAsia="標楷體" w:hAnsi="Times New Roman" w:cs="Times New Roman"/>
@@ -2089,14 +2091,12 @@
               </w:rPr>
               <w:t>下次可使用</w:t>
             </w:r>
-            <w:proofErr w:type="spellStart"/>
             <w:r>
               <w:rPr>
                 <w:rFonts w:ascii="Times New Roman" w:eastAsia="標楷體" w:hAnsi="Times New Roman" w:cs="Times New Roman"/>
               </w:rPr>
               <w:t>ImportConfig</w:t>
             </w:r>
-            <w:proofErr w:type="spellEnd"/>
             <w:r>
               <w:rPr>
                 <w:rFonts w:ascii="Times New Roman" w:eastAsia="標楷體" w:hAnsi="Times New Roman" w:cs="Times New Roman"/>
@@ -2129,7 +2129,7 @@
                 <w:noProof/>
               </w:rPr>
               <w:drawing>
-                <wp:inline distT="0" distB="0" distL="0" distR="0" wp14:anchorId="7D9F9CD3">
+                <wp:inline distT="0" distB="0" distL="0" distR="0" wp14:anchorId="68D9820E" wp14:editId="7B5F535C">
                   <wp:extent cx="1896110" cy="3621405"/>
                   <wp:effectExtent l="0" t="0" r="8890" b="0"/>
                   <wp:docPr id="3" name="圖片 3"/>
@@ -2180,7 +2180,7 @@
                 <w:noProof/>
               </w:rPr>
               <w:drawing>
-                <wp:inline distT="0" distB="0" distL="0" distR="0" wp14:anchorId="18AC062D" wp14:editId="1A75BA6D">
+                <wp:inline distT="0" distB="0" distL="0" distR="0" wp14:anchorId="130DEF6E" wp14:editId="18A6FDF2">
                   <wp:extent cx="1898650" cy="5229225"/>
                   <wp:effectExtent l="0" t="0" r="6350" b="9525"/>
                   <wp:docPr id="2" name="圖片 2"/>
@@ -2270,9 +2270,47 @@
             </w:pPr>
             <w:r>
               <w:rPr>
-                <w:rFonts w:ascii="Times New Roman" w:eastAsia="標楷體" w:hAnsi="Times New Roman" w:cs="Times New Roman"/>
+                <w:rFonts w:ascii="Times New Roman" w:eastAsia="標楷體" w:hAnsi="Times New Roman" w:cs="Times New Roman" w:hint="eastAsia"/>
               </w:rPr>
               <w:lastRenderedPageBreak/>
+              <w:t>類別名稱</w:t>
+            </w:r>
+          </w:p>
+        </w:tc>
+        <w:tc>
+          <w:tcPr>
+            <w:tcW w:w="6593" w:type="dxa"/>
+          </w:tcPr>
+          <w:p>
+            <w:pPr>
+              <w:rPr>
+                <w:rFonts w:ascii="Times New Roman" w:eastAsia="標楷體" w:hAnsi="Times New Roman" w:cs="Times New Roman"/>
+              </w:rPr>
+            </w:pPr>
+            <w:r>
+              <w:rPr>
+                <w:rFonts w:ascii="Times New Roman" w:eastAsia="標楷體" w:hAnsi="Times New Roman" w:cs="Times New Roman" w:hint="eastAsia"/>
+              </w:rPr>
+              <w:t>ECB</w:t>
+            </w:r>
+          </w:p>
+        </w:tc>
+      </w:tr>
+      <w:tr>
+        <w:tc>
+          <w:tcPr>
+            <w:tcW w:w="1930" w:type="dxa"/>
+          </w:tcPr>
+          <w:p>
+            <w:pPr>
+              <w:rPr>
+                <w:rFonts w:ascii="Times New Roman" w:eastAsia="標楷體" w:hAnsi="Times New Roman" w:cs="Times New Roman"/>
+              </w:rPr>
+            </w:pPr>
+            <w:r>
+              <w:rPr>
+                <w:rFonts w:ascii="Times New Roman" w:eastAsia="標楷體" w:hAnsi="Times New Roman" w:cs="Times New Roman"/>
+              </w:rPr>
               <w:t>函式名稱</w:t>
             </w:r>
           </w:p>
@@ -2287,14 +2325,12 @@
                 <w:rFonts w:ascii="Times New Roman" w:eastAsia="標楷體" w:hAnsi="Times New Roman" w:cs="Times New Roman"/>
               </w:rPr>
             </w:pPr>
-            <w:proofErr w:type="spellStart"/>
             <w:r>
               <w:rPr>
                 <w:rFonts w:ascii="Times New Roman" w:eastAsia="標楷體" w:hAnsi="Times New Roman" w:cs="Times New Roman"/>
               </w:rPr>
               <w:t>ImportConfig</w:t>
             </w:r>
-            <w:proofErr w:type="spellEnd"/>
           </w:p>
         </w:tc>
       </w:tr>
@@ -2331,30 +2367,8 @@
               <w:rPr>
                 <w:rFonts w:ascii="Times New Roman" w:eastAsia="標楷體" w:hAnsi="Times New Roman" w:cs="Times New Roman"/>
               </w:rPr>
-              <w:t xml:space="preserve">ref </w:t>
-            </w:r>
-            <w:proofErr w:type="gramStart"/>
-            <w:r>
-              <w:rPr>
-                <w:rFonts w:ascii="Times New Roman" w:eastAsia="標楷體" w:hAnsi="Times New Roman" w:cs="Times New Roman"/>
-              </w:rPr>
-              <w:t>object[</w:t>
-            </w:r>
-            <w:proofErr w:type="gramEnd"/>
-            <w:r>
-              <w:rPr>
-                <w:rFonts w:ascii="Times New Roman" w:eastAsia="標楷體" w:hAnsi="Times New Roman" w:cs="Times New Roman"/>
-              </w:rPr>
-              <w:t xml:space="preserve">] </w:t>
-            </w:r>
-            <w:proofErr w:type="spellStart"/>
-            <w:r>
-              <w:rPr>
-                <w:rFonts w:ascii="Times New Roman" w:eastAsia="標楷體" w:hAnsi="Times New Roman" w:cs="Times New Roman"/>
-              </w:rPr>
-              <w:t>moduleObj</w:t>
-            </w:r>
-            <w:proofErr w:type="spellEnd"/>
+              <w:t>ref object[] moduleObj</w:t>
+            </w:r>
           </w:p>
         </w:tc>
       </w:tr>
@@ -2387,14 +2401,12 @@
                 <w:rFonts w:ascii="Times New Roman" w:eastAsia="標楷體" w:hAnsi="Times New Roman" w:cs="Times New Roman"/>
               </w:rPr>
             </w:pPr>
-            <w:proofErr w:type="spellStart"/>
             <w:r>
               <w:rPr>
                 <w:rFonts w:ascii="Times New Roman" w:eastAsia="標楷體" w:hAnsi="Times New Roman" w:cs="Times New Roman"/>
               </w:rPr>
               <w:t>ECB_Errs</w:t>
             </w:r>
-            <w:proofErr w:type="spellEnd"/>
             <w:r>
               <w:rPr>
                 <w:rFonts w:ascii="Times New Roman" w:eastAsia="標楷體" w:hAnsi="Times New Roman" w:cs="Times New Roman"/>
@@ -2427,19 +2439,11 @@
                 <w:rFonts w:ascii="Times New Roman" w:eastAsia="標楷體" w:hAnsi="Times New Roman" w:cs="Times New Roman"/>
               </w:rPr>
             </w:pPr>
-            <w:proofErr w:type="spellStart"/>
-            <w:r>
-              <w:rPr>
-                <w:rFonts w:ascii="Times New Roman" w:eastAsia="標楷體" w:hAnsi="Times New Roman" w:cs="Times New Roman"/>
-              </w:rPr>
-              <w:t>NoECB</w:t>
-            </w:r>
-            <w:proofErr w:type="spellEnd"/>
-            <w:r>
-              <w:rPr>
-                <w:rFonts w:ascii="Times New Roman" w:eastAsia="標楷體" w:hAnsi="Times New Roman" w:cs="Times New Roman"/>
-              </w:rPr>
-              <w:t xml:space="preserve"> : ECB</w:t>
+            <w:r>
+              <w:rPr>
+                <w:rFonts w:ascii="Times New Roman" w:eastAsia="標楷體" w:hAnsi="Times New Roman" w:cs="Times New Roman"/>
+              </w:rPr>
+              <w:t>NoECB : ECB</w:t>
             </w:r>
             <w:r>
               <w:rPr>
@@ -2454,19 +2458,11 @@
                 <w:rFonts w:ascii="Times New Roman" w:eastAsia="標楷體" w:hAnsi="Times New Roman" w:cs="Times New Roman"/>
               </w:rPr>
             </w:pPr>
-            <w:proofErr w:type="spellStart"/>
-            <w:r>
-              <w:rPr>
-                <w:rFonts w:ascii="Times New Roman" w:eastAsia="標楷體" w:hAnsi="Times New Roman" w:cs="Times New Roman"/>
-              </w:rPr>
-              <w:t>NoModules</w:t>
-            </w:r>
-            <w:proofErr w:type="spellEnd"/>
-            <w:r>
-              <w:rPr>
-                <w:rFonts w:ascii="Times New Roman" w:eastAsia="標楷體" w:hAnsi="Times New Roman" w:cs="Times New Roman"/>
-              </w:rPr>
-              <w:t xml:space="preserve"> : ECB</w:t>
+            <w:r>
+              <w:rPr>
+                <w:rFonts w:ascii="Times New Roman" w:eastAsia="標楷體" w:hAnsi="Times New Roman" w:cs="Times New Roman"/>
+              </w:rPr>
+              <w:t>NoModules : ECB</w:t>
             </w:r>
             <w:r>
               <w:rPr>
@@ -2481,19 +2477,11 @@
                 <w:rFonts w:ascii="Times New Roman" w:eastAsia="標楷體" w:hAnsi="Times New Roman" w:cs="Times New Roman"/>
               </w:rPr>
             </w:pPr>
-            <w:proofErr w:type="spellStart"/>
-            <w:r>
-              <w:rPr>
-                <w:rFonts w:ascii="Times New Roman" w:eastAsia="標楷體" w:hAnsi="Times New Roman" w:cs="Times New Roman"/>
-              </w:rPr>
-              <w:t>NoConfigFile</w:t>
-            </w:r>
-            <w:proofErr w:type="spellEnd"/>
-            <w:r>
-              <w:rPr>
-                <w:rFonts w:ascii="Times New Roman" w:eastAsia="標楷體" w:hAnsi="Times New Roman" w:cs="Times New Roman"/>
-              </w:rPr>
-              <w:t xml:space="preserve"> : </w:t>
+            <w:r>
+              <w:rPr>
+                <w:rFonts w:ascii="Times New Roman" w:eastAsia="標楷體" w:hAnsi="Times New Roman" w:cs="Times New Roman"/>
+              </w:rPr>
+              <w:t xml:space="preserve">NoConfigFile : </w:t>
             </w:r>
             <w:r>
               <w:rPr>
@@ -2501,14 +2489,12 @@
               </w:rPr>
               <w:t>沒有</w:t>
             </w:r>
-            <w:proofErr w:type="spellStart"/>
             <w:r>
               <w:rPr>
                 <w:rFonts w:ascii="Times New Roman" w:eastAsia="標楷體" w:hAnsi="Times New Roman" w:cs="Times New Roman"/>
               </w:rPr>
               <w:t>Configuration.json</w:t>
             </w:r>
-            <w:proofErr w:type="spellEnd"/>
             <w:r>
               <w:rPr>
                 <w:rFonts w:ascii="Times New Roman" w:eastAsia="標楷體" w:hAnsi="Times New Roman" w:cs="Times New Roman"/>
@@ -2567,14 +2553,12 @@
               </w:rPr>
               <w:t>用於導入先前產生的</w:t>
             </w:r>
-            <w:proofErr w:type="spellStart"/>
             <w:r>
               <w:rPr>
                 <w:rFonts w:ascii="Times New Roman" w:eastAsia="標楷體" w:hAnsi="Times New Roman" w:cs="Times New Roman"/>
               </w:rPr>
               <w:t>Configuration.json</w:t>
             </w:r>
-            <w:proofErr w:type="spellEnd"/>
             <w:r>
               <w:rPr>
                 <w:rFonts w:ascii="Times New Roman" w:eastAsia="標楷體" w:hAnsi="Times New Roman" w:cs="Times New Roman"/>
@@ -2593,14 +2577,12 @@
               </w:rPr>
               <w:t>設定。注意需先連線成功後，呼叫</w:t>
             </w:r>
-            <w:proofErr w:type="spellStart"/>
             <w:r>
               <w:rPr>
                 <w:rFonts w:ascii="Times New Roman" w:eastAsia="標楷體" w:hAnsi="Times New Roman" w:cs="Times New Roman"/>
               </w:rPr>
               <w:t>GetModule</w:t>
             </w:r>
-            <w:proofErr w:type="spellEnd"/>
             <w:r>
               <w:rPr>
                 <w:rFonts w:ascii="Times New Roman" w:eastAsia="標楷體" w:hAnsi="Times New Roman" w:cs="Times New Roman"/>
@@ -2620,11 +2602,11 @@
               <w:rPr>
                 <w:rFonts w:ascii="Times New Roman" w:eastAsia="標楷體" w:hAnsi="Times New Roman" w:cs="Times New Roman"/>
               </w:rPr>
-              <w:object w:dxaOrig="8306" w:dyaOrig="2569">
-                <v:shape id="_x0000_i1029" type="#_x0000_t75" style="width:346.5pt;height:107.25pt" o:ole="">
+              <w:object w:dxaOrig="8306" w:dyaOrig="2569" w14:anchorId="5968DC1E">
+                <v:shape id="_x0000_i1029" type="#_x0000_t75" style="width:346.5pt;height:107.5pt" o:ole="">
                   <v:imagedata r:id="rId18" o:title=""/>
                 </v:shape>
-                <o:OLEObject Type="Embed" ProgID="Word.OpenDocumentText.12" ShapeID="_x0000_i1029" DrawAspect="Content" ObjectID="_1694281364" r:id="rId19"/>
+                <o:OLEObject Type="Embed" ProgID="Word.OpenDocumentText.12" ShapeID="_x0000_i1029" DrawAspect="Content" ObjectID="_1792779422" r:id="rId19"/>
               </w:object>
             </w:r>
           </w:p>
@@ -2643,6 +2625,44 @@
             </w:pPr>
             <w:r>
               <w:rPr>
+                <w:rFonts w:ascii="Times New Roman" w:eastAsia="標楷體" w:hAnsi="Times New Roman" w:cs="Times New Roman" w:hint="eastAsia"/>
+              </w:rPr>
+              <w:t>類別名稱</w:t>
+            </w:r>
+          </w:p>
+        </w:tc>
+        <w:tc>
+          <w:tcPr>
+            <w:tcW w:w="6593" w:type="dxa"/>
+          </w:tcPr>
+          <w:p>
+            <w:pPr>
+              <w:rPr>
+                <w:rFonts w:ascii="Times New Roman" w:eastAsia="標楷體" w:hAnsi="Times New Roman" w:cs="Times New Roman"/>
+              </w:rPr>
+            </w:pPr>
+            <w:r>
+              <w:rPr>
+                <w:rFonts w:ascii="Times New Roman" w:eastAsia="標楷體" w:hAnsi="Times New Roman" w:cs="Times New Roman" w:hint="eastAsia"/>
+              </w:rPr>
+              <w:t>ECB</w:t>
+            </w:r>
+          </w:p>
+        </w:tc>
+      </w:tr>
+      <w:tr>
+        <w:tc>
+          <w:tcPr>
+            <w:tcW w:w="1930" w:type="dxa"/>
+          </w:tcPr>
+          <w:p>
+            <w:pPr>
+              <w:rPr>
+                <w:rFonts w:ascii="Times New Roman" w:eastAsia="標楷體" w:hAnsi="Times New Roman" w:cs="Times New Roman"/>
+              </w:rPr>
+            </w:pPr>
+            <w:r>
+              <w:rPr>
                 <w:rFonts w:ascii="Times New Roman" w:eastAsia="標楷體" w:hAnsi="Times New Roman" w:cs="Times New Roman"/>
               </w:rPr>
               <w:t>函式名稱</w:t>
@@ -2659,14 +2679,12 @@
                 <w:rFonts w:ascii="Times New Roman" w:eastAsia="標楷體" w:hAnsi="Times New Roman" w:cs="Times New Roman"/>
               </w:rPr>
             </w:pPr>
-            <w:proofErr w:type="spellStart"/>
             <w:r>
               <w:rPr>
                 <w:rFonts w:ascii="Times New Roman" w:eastAsia="標楷體" w:hAnsi="Times New Roman" w:cs="Times New Roman"/>
               </w:rPr>
               <w:t>EnableInfluxDB</w:t>
             </w:r>
-            <w:proofErr w:type="spellEnd"/>
           </w:p>
         </w:tc>
       </w:tr>
@@ -2737,14 +2755,12 @@
                 <w:rFonts w:ascii="Times New Roman" w:eastAsia="標楷體" w:hAnsi="Times New Roman" w:cs="Times New Roman"/>
               </w:rPr>
             </w:pPr>
-            <w:proofErr w:type="spellStart"/>
             <w:r>
               <w:rPr>
                 <w:rFonts w:ascii="Times New Roman" w:eastAsia="標楷體" w:hAnsi="Times New Roman" w:cs="Times New Roman"/>
               </w:rPr>
               <w:t>ECB_Errs</w:t>
             </w:r>
-            <w:proofErr w:type="spellEnd"/>
             <w:r>
               <w:rPr>
                 <w:rFonts w:ascii="Times New Roman" w:eastAsia="標楷體" w:hAnsi="Times New Roman" w:cs="Times New Roman"/>
@@ -2834,14 +2850,12 @@
               </w:rPr>
               <w:t>所記錄的資料皆上傳到</w:t>
             </w:r>
-            <w:proofErr w:type="spellStart"/>
             <w:r>
               <w:rPr>
                 <w:rFonts w:ascii="Times New Roman" w:eastAsia="標楷體" w:hAnsi="Times New Roman" w:cs="Times New Roman"/>
               </w:rPr>
               <w:t>InfluxDB</w:t>
             </w:r>
-            <w:proofErr w:type="spellEnd"/>
             <w:r>
               <w:rPr>
                 <w:rFonts w:ascii="Times New Roman" w:eastAsia="標楷體" w:hAnsi="Times New Roman" w:cs="Times New Roman"/>
@@ -2861,138 +2875,84 @@
                 <w:rFonts w:ascii="Times New Roman" w:eastAsia="標楷體" w:hAnsi="Times New Roman" w:cs="Times New Roman"/>
                 <w:color w:val="FF0000"/>
               </w:rPr>
-              <w:t>注意：當此</w:t>
-            </w:r>
-            <w:proofErr w:type="gramStart"/>
+              <w:t>注意：當此函式被呼叫後，便無法透過</w:t>
+            </w:r>
             <w:r>
               <w:rPr>
                 <w:rFonts w:ascii="Times New Roman" w:eastAsia="標楷體" w:hAnsi="Times New Roman" w:cs="Times New Roman"/>
                 <w:color w:val="FF0000"/>
               </w:rPr>
-              <w:t>函式被呼叫</w:t>
-            </w:r>
-            <w:proofErr w:type="gramEnd"/>
+              <w:t>moduleObj[i].GetRecData</w:t>
+            </w:r>
             <w:r>
               <w:rPr>
                 <w:rFonts w:ascii="Times New Roman" w:eastAsia="標楷體" w:hAnsi="Times New Roman" w:cs="Times New Roman"/>
                 <w:color w:val="FF0000"/>
               </w:rPr>
-              <w:t>後，便無法透過</w:t>
-            </w:r>
-            <w:proofErr w:type="spellStart"/>
+              <w:t>取得資料，僅能透過</w:t>
+            </w:r>
             <w:r>
               <w:rPr>
                 <w:rFonts w:ascii="Times New Roman" w:eastAsia="標楷體" w:hAnsi="Times New Roman" w:cs="Times New Roman"/>
                 <w:color w:val="FF0000"/>
               </w:rPr>
-              <w:t>moduleObj</w:t>
-            </w:r>
-            <w:proofErr w:type="spellEnd"/>
+              <w:t>InfluxDB</w:t>
+            </w:r>
             <w:r>
               <w:rPr>
                 <w:rFonts w:ascii="Times New Roman" w:eastAsia="標楷體" w:hAnsi="Times New Roman" w:cs="Times New Roman"/>
                 <w:color w:val="FF0000"/>
               </w:rPr>
-              <w:t>[</w:t>
-            </w:r>
-            <w:proofErr w:type="spellStart"/>
-            <w:r>
+              <w:t>網頁取得數據。</w:t>
+            </w:r>
+          </w:p>
+          <w:p>
+            <w:pPr>
               <w:rPr>
                 <w:rFonts w:ascii="Times New Roman" w:eastAsia="標楷體" w:hAnsi="Times New Roman" w:cs="Times New Roman"/>
                 <w:color w:val="FF0000"/>
               </w:rPr>
-              <w:t>i</w:t>
-            </w:r>
-            <w:proofErr w:type="spellEnd"/>
+            </w:pPr>
             <w:r>
               <w:rPr>
                 <w:rFonts w:ascii="Times New Roman" w:eastAsia="標楷體" w:hAnsi="Times New Roman" w:cs="Times New Roman"/>
                 <w:color w:val="FF0000"/>
               </w:rPr>
-              <w:t>].</w:t>
-            </w:r>
-            <w:proofErr w:type="spellStart"/>
+              <w:t>注意：</w:t>
+            </w:r>
             <w:r>
               <w:rPr>
                 <w:rFonts w:ascii="Times New Roman" w:eastAsia="標楷體" w:hAnsi="Times New Roman" w:cs="Times New Roman"/>
                 <w:color w:val="FF0000"/>
               </w:rPr>
-              <w:t>GetRecData</w:t>
-            </w:r>
-            <w:proofErr w:type="spellEnd"/>
+              <w:t>第一次</w:t>
+            </w:r>
             <w:r>
               <w:rPr>
                 <w:rFonts w:ascii="Times New Roman" w:eastAsia="標楷體" w:hAnsi="Times New Roman" w:cs="Times New Roman"/>
                 <w:color w:val="FF0000"/>
               </w:rPr>
-              <w:t>取得資料，僅能透過</w:t>
-            </w:r>
-            <w:proofErr w:type="spellStart"/>
+              <w:t>啟用此功能前，需先使用</w:t>
+            </w:r>
             <w:r>
               <w:rPr>
                 <w:rFonts w:ascii="Times New Roman" w:eastAsia="標楷體" w:hAnsi="Times New Roman" w:cs="Times New Roman"/>
                 <w:color w:val="FF0000"/>
               </w:rPr>
-              <w:t>InfluxDB</w:t>
-            </w:r>
-            <w:proofErr w:type="spellEnd"/>
+              <w:t>ExportConfig</w:t>
+            </w:r>
             <w:r>
               <w:rPr>
                 <w:rFonts w:ascii="Times New Roman" w:eastAsia="標楷體" w:hAnsi="Times New Roman" w:cs="Times New Roman"/>
                 <w:color w:val="FF0000"/>
               </w:rPr>
-              <w:t>網頁取得數據。</w:t>
-            </w:r>
-          </w:p>
-          <w:p>
-            <w:pPr>
+              <w:t>輸出設定檔後，</w:t>
+            </w:r>
+            <w:r>
               <w:rPr>
                 <w:rFonts w:ascii="Times New Roman" w:eastAsia="標楷體" w:hAnsi="Times New Roman" w:cs="Times New Roman"/>
                 <w:color w:val="FF0000"/>
               </w:rPr>
-            </w:pPr>
-            <w:r>
-              <w:rPr>
-                <w:rFonts w:ascii="Times New Roman" w:eastAsia="標楷體" w:hAnsi="Times New Roman" w:cs="Times New Roman"/>
-                <w:color w:val="FF0000"/>
-              </w:rPr>
-              <w:t>注意：</w:t>
-            </w:r>
-            <w:r>
-              <w:rPr>
-                <w:rFonts w:ascii="Times New Roman" w:eastAsia="標楷體" w:hAnsi="Times New Roman" w:cs="Times New Roman"/>
-                <w:color w:val="FF0000"/>
-              </w:rPr>
-              <w:t>第一次</w:t>
-            </w:r>
-            <w:r>
-              <w:rPr>
-                <w:rFonts w:ascii="Times New Roman" w:eastAsia="標楷體" w:hAnsi="Times New Roman" w:cs="Times New Roman"/>
-                <w:color w:val="FF0000"/>
-              </w:rPr>
-              <w:t>啟用此功能前，需先使用</w:t>
-            </w:r>
-            <w:proofErr w:type="spellStart"/>
-            <w:r>
-              <w:rPr>
-                <w:rFonts w:ascii="Times New Roman" w:eastAsia="標楷體" w:hAnsi="Times New Roman" w:cs="Times New Roman"/>
-                <w:color w:val="FF0000"/>
-              </w:rPr>
-              <w:t>ExportConfig</w:t>
-            </w:r>
-            <w:proofErr w:type="spellEnd"/>
-            <w:r>
-              <w:rPr>
-                <w:rFonts w:ascii="Times New Roman" w:eastAsia="標楷體" w:hAnsi="Times New Roman" w:cs="Times New Roman"/>
-                <w:color w:val="FF0000"/>
-              </w:rPr>
-              <w:t>輸出設定檔後，</w:t>
-            </w:r>
-            <w:r>
-              <w:rPr>
-                <w:rFonts w:ascii="Times New Roman" w:eastAsia="標楷體" w:hAnsi="Times New Roman" w:cs="Times New Roman"/>
-                <w:color w:val="FF0000"/>
-              </w:rPr>
               <w:t>設定以下內容後方可使用此函式。</w:t>
             </w:r>
           </w:p>
@@ -3009,7 +2969,7 @@
                 <w:noProof/>
               </w:rPr>
               <w:drawing>
-                <wp:inline distT="0" distB="0" distL="0" distR="0" wp14:anchorId="287C2386" wp14:editId="1DE0CF3D">
+                <wp:inline distT="0" distB="0" distL="0" distR="0" wp14:anchorId="26D15560" wp14:editId="47C4FB9F">
                   <wp:extent cx="2542857" cy="1238095"/>
                   <wp:effectExtent l="0" t="0" r="0" b="635"/>
                   <wp:docPr id="1" name="圖片 1"/>
@@ -3079,11 +3039,19 @@
         <w:ind w:leftChars="0"/>
         <w:rPr>
           <w:rFonts w:ascii="Times New Roman" w:eastAsia="標楷體" w:hAnsi="Times New Roman" w:cs="Times New Roman"/>
+          <w:b/>
+          <w:bCs/>
+          <w:sz w:val="32"/>
+          <w:szCs w:val="28"/>
         </w:rPr>
       </w:pPr>
       <w:r>
         <w:rPr>
           <w:rFonts w:ascii="Times New Roman" w:eastAsia="標楷體" w:hAnsi="Times New Roman" w:cs="Times New Roman"/>
+          <w:b/>
+          <w:bCs/>
+          <w:sz w:val="32"/>
+          <w:szCs w:val="28"/>
         </w:rPr>
         <w:lastRenderedPageBreak/>
         <w:t>擷取模組設定</w:t>
@@ -3097,28 +3065,18 @@
           <w:rFonts w:ascii="Times New Roman" w:eastAsia="標楷體" w:hAnsi="Times New Roman" w:cs="Times New Roman"/>
         </w:rPr>
       </w:pPr>
-      <w:proofErr w:type="gramStart"/>
       <w:r>
         <w:rPr>
           <w:rFonts w:ascii="Times New Roman" w:eastAsia="標楷體" w:hAnsi="Times New Roman" w:cs="Times New Roman"/>
         </w:rPr>
-        <w:t>以下函式或</w:t>
+        <w:t>以下函式或屬性皆屬於</w:t>
       </w:r>
-      <w:proofErr w:type="gramEnd"/>
-      <w:r>
-        <w:rPr>
-          <w:rFonts w:ascii="Times New Roman" w:eastAsia="標楷體" w:hAnsi="Times New Roman" w:cs="Times New Roman"/>
-        </w:rPr>
-        <w:t>屬性皆屬於</w:t>
-      </w:r>
-      <w:proofErr w:type="spellStart"/>
       <w:r>
         <w:rPr>
           <w:rFonts w:ascii="Times New Roman" w:eastAsia="標楷體" w:hAnsi="Times New Roman" w:cs="Times New Roman"/>
         </w:rPr>
         <w:t>ecb.GetModule</w:t>
       </w:r>
-      <w:proofErr w:type="spellEnd"/>
       <w:r>
         <w:rPr>
           <w:rFonts w:ascii="Times New Roman" w:eastAsia="標楷體" w:hAnsi="Times New Roman" w:cs="Times New Roman"/>
@@ -3149,6 +3107,110 @@
             </w:pPr>
             <w:r>
               <w:rPr>
+                <w:rFonts w:ascii="Times New Roman" w:eastAsia="標楷體" w:hAnsi="Times New Roman" w:cs="Times New Roman" w:hint="eastAsia"/>
+              </w:rPr>
+              <w:t>類別名稱</w:t>
+            </w:r>
+          </w:p>
+        </w:tc>
+        <w:tc>
+          <w:tcPr>
+            <w:tcW w:w="6781" w:type="dxa"/>
+          </w:tcPr>
+          <w:p>
+            <w:pPr>
+              <w:rPr>
+                <w:rFonts w:ascii="Times New Roman" w:eastAsia="標楷體" w:hAnsi="Times New Roman" w:cs="Times New Roman" w:hint="eastAsia"/>
+              </w:rPr>
+            </w:pPr>
+            <w:r>
+              <w:rPr>
+                <w:rFonts w:ascii="Times New Roman" w:eastAsia="標楷體" w:hAnsi="Times New Roman" w:cs="Times New Roman"/>
+                <w:sz w:val="20"/>
+                <w:szCs w:val="18"/>
+              </w:rPr>
+              <w:t>EcbModule_Bridge</w:t>
+            </w:r>
+            <w:r>
+              <w:rPr>
+                <w:rFonts w:ascii="Times New Roman" w:eastAsia="標楷體" w:hAnsi="Times New Roman" w:cs="Times New Roman" w:hint="eastAsia"/>
+                <w:sz w:val="20"/>
+                <w:szCs w:val="18"/>
+              </w:rPr>
+              <w:t>,</w:t>
+            </w:r>
+            <w:r>
+              <w:rPr>
+                <w:rFonts w:ascii="Times New Roman" w:eastAsia="標楷體" w:hAnsi="Times New Roman" w:cs="Times New Roman"/>
+                <w:sz w:val="20"/>
+                <w:szCs w:val="18"/>
+              </w:rPr>
+              <w:t xml:space="preserve"> </w:t>
+            </w:r>
+            <w:r>
+              <w:rPr>
+                <w:rFonts w:ascii="Times New Roman" w:eastAsia="標楷體" w:hAnsi="Times New Roman" w:cs="Times New Roman"/>
+                <w:sz w:val="20"/>
+                <w:szCs w:val="18"/>
+              </w:rPr>
+              <w:t>EcbModule_TC</w:t>
+            </w:r>
+            <w:r>
+              <w:rPr>
+                <w:rFonts w:ascii="Times New Roman" w:eastAsia="標楷體" w:hAnsi="Times New Roman" w:cs="Times New Roman"/>
+                <w:sz w:val="20"/>
+                <w:szCs w:val="18"/>
+              </w:rPr>
+              <w:t xml:space="preserve">, </w:t>
+            </w:r>
+            <w:r>
+              <w:rPr>
+                <w:rFonts w:ascii="Times New Roman" w:eastAsia="標楷體" w:hAnsi="Times New Roman" w:cs="Times New Roman"/>
+                <w:sz w:val="20"/>
+                <w:szCs w:val="18"/>
+              </w:rPr>
+              <w:t>EcbModule_</w:t>
+            </w:r>
+            <w:r>
+              <w:rPr>
+                <w:rFonts w:ascii="Times New Roman" w:eastAsia="標楷體" w:hAnsi="Times New Roman" w:cs="Times New Roman"/>
+                <w:sz w:val="20"/>
+                <w:szCs w:val="18"/>
+              </w:rPr>
+              <w:t xml:space="preserve">RTD, </w:t>
+            </w:r>
+            <w:r>
+              <w:rPr>
+                <w:rFonts w:ascii="Times New Roman" w:eastAsia="標楷體" w:hAnsi="Times New Roman" w:cs="Times New Roman"/>
+                <w:sz w:val="20"/>
+                <w:szCs w:val="18"/>
+              </w:rPr>
+              <w:t>EcbModule_</w:t>
+            </w:r>
+            <w:r>
+              <w:rPr>
+                <w:rFonts w:ascii="Times New Roman" w:eastAsia="標楷體" w:hAnsi="Times New Roman" w:cs="Times New Roman"/>
+                <w:sz w:val="20"/>
+                <w:szCs w:val="18"/>
+              </w:rPr>
+              <w:t>ADC</w:t>
+            </w:r>
+          </w:p>
+        </w:tc>
+      </w:tr>
+      <w:tr>
+        <w:tc>
+          <w:tcPr>
+            <w:tcW w:w="1742" w:type="dxa"/>
+          </w:tcPr>
+          <w:p>
+            <w:pPr>
+              <w:rPr>
+                <w:rFonts w:ascii="Times New Roman" w:eastAsia="標楷體" w:hAnsi="Times New Roman" w:cs="Times New Roman"/>
+              </w:rPr>
+            </w:pPr>
+            <w:r>
+              <w:rPr>
                 <w:rFonts w:ascii="Times New Roman" w:eastAsia="標楷體" w:hAnsi="Times New Roman" w:cs="Times New Roman"/>
               </w:rPr>
               <w:t>屬性</w:t>
@@ -3171,14 +3233,12 @@
                 <w:rFonts w:ascii="Times New Roman" w:eastAsia="標楷體" w:hAnsi="Times New Roman" w:cs="Times New Roman"/>
               </w:rPr>
             </w:pPr>
-            <w:proofErr w:type="spellStart"/>
             <w:r>
               <w:rPr>
                 <w:rFonts w:ascii="Times New Roman" w:eastAsia="標楷體" w:hAnsi="Times New Roman" w:cs="Times New Roman"/>
               </w:rPr>
               <w:t>ModuleType</w:t>
             </w:r>
-            <w:proofErr w:type="spellEnd"/>
           </w:p>
         </w:tc>
       </w:tr>
@@ -3211,14 +3271,12 @@
                 <w:rFonts w:ascii="Times New Roman" w:eastAsia="標楷體" w:hAnsi="Times New Roman" w:cs="Times New Roman"/>
               </w:rPr>
             </w:pPr>
-            <w:proofErr w:type="spellStart"/>
             <w:r>
               <w:rPr>
                 <w:rFonts w:ascii="Times New Roman" w:eastAsia="標楷體" w:hAnsi="Times New Roman" w:cs="Times New Roman"/>
               </w:rPr>
               <w:t>EcbModule.Module_Type</w:t>
             </w:r>
-            <w:proofErr w:type="spellEnd"/>
             <w:r>
               <w:rPr>
                 <w:rFonts w:ascii="Times New Roman" w:eastAsia="標楷體" w:hAnsi="Times New Roman" w:cs="Times New Roman"/>
@@ -3232,19 +3290,11 @@
                 <w:rFonts w:ascii="Times New Roman" w:eastAsia="標楷體" w:hAnsi="Times New Roman" w:cs="Times New Roman"/>
               </w:rPr>
             </w:pPr>
-            <w:proofErr w:type="spellStart"/>
-            <w:r>
-              <w:rPr>
-                <w:rFonts w:ascii="Times New Roman" w:eastAsia="標楷體" w:hAnsi="Times New Roman" w:cs="Times New Roman"/>
-              </w:rPr>
-              <w:t>No_conn</w:t>
-            </w:r>
-            <w:proofErr w:type="spellEnd"/>
-            <w:r>
-              <w:rPr>
-                <w:rFonts w:ascii="Times New Roman" w:eastAsia="標楷體" w:hAnsi="Times New Roman" w:cs="Times New Roman"/>
-              </w:rPr>
-              <w:t xml:space="preserve"> = 0 : </w:t>
+            <w:r>
+              <w:rPr>
+                <w:rFonts w:ascii="Times New Roman" w:eastAsia="標楷體" w:hAnsi="Times New Roman" w:cs="Times New Roman"/>
+              </w:rPr>
+              <w:t xml:space="preserve">No_conn = 0 : </w:t>
             </w:r>
             <w:r>
               <w:rPr>
@@ -3359,16 +3409,8 @@
               <w:rPr>
                 <w:rFonts w:ascii="Times New Roman" w:eastAsia="標楷體" w:hAnsi="Times New Roman" w:cs="Times New Roman"/>
               </w:rPr>
-              <w:t>目前連接了兩張擷取卡，第</w:t>
-            </w:r>
-            <w:proofErr w:type="gramStart"/>
-            <w:r>
-              <w:rPr>
-                <w:rFonts w:ascii="Times New Roman" w:eastAsia="標楷體" w:hAnsi="Times New Roman" w:cs="Times New Roman"/>
-              </w:rPr>
-              <w:t>一個插槽是</w:t>
-            </w:r>
-            <w:proofErr w:type="gramEnd"/>
+              <w:t>目前連接了兩張擷取卡，第一個插槽是</w:t>
+            </w:r>
             <w:r>
               <w:rPr>
                 <w:rFonts w:ascii="Times New Roman" w:eastAsia="標楷體" w:hAnsi="Times New Roman" w:cs="Times New Roman"/>
@@ -3379,21 +3421,7 @@
               <w:rPr>
                 <w:rFonts w:ascii="Times New Roman" w:eastAsia="標楷體" w:hAnsi="Times New Roman" w:cs="Times New Roman"/>
               </w:rPr>
-              <w:t>模組、第四</w:t>
-            </w:r>
-            <w:proofErr w:type="gramStart"/>
-            <w:r>
-              <w:rPr>
-                <w:rFonts w:ascii="Times New Roman" w:eastAsia="標楷體" w:hAnsi="Times New Roman" w:cs="Times New Roman"/>
-              </w:rPr>
-              <w:t>個插</w:t>
-            </w:r>
-            <w:proofErr w:type="gramEnd"/>
-            <w:r>
-              <w:rPr>
-                <w:rFonts w:ascii="Times New Roman" w:eastAsia="標楷體" w:hAnsi="Times New Roman" w:cs="Times New Roman"/>
-              </w:rPr>
-              <w:t>槽是</w:t>
+              <w:t>模組、第四個插槽是</w:t>
             </w:r>
             <w:r>
               <w:rPr>
@@ -3420,11 +3448,11 @@
               <w:rPr>
                 <w:rFonts w:ascii="Times New Roman" w:eastAsia="標楷體" w:hAnsi="Times New Roman" w:cs="Times New Roman"/>
               </w:rPr>
-              <w:object w:dxaOrig="8306" w:dyaOrig="4037">
-                <v:shape id="_x0000_i1030" type="#_x0000_t75" style="width:374.25pt;height:182.25pt" o:ole="">
+              <w:object w:dxaOrig="8306" w:dyaOrig="4037" w14:anchorId="6AF5E1FE">
+                <v:shape id="_x0000_i1030" type="#_x0000_t75" style="width:374pt;height:182.5pt" o:ole="">
                   <v:imagedata r:id="rId21" o:title=""/>
                 </v:shape>
-                <o:OLEObject Type="Embed" ProgID="Word.OpenDocumentText.12" ShapeID="_x0000_i1030" DrawAspect="Content" ObjectID="_1694281365" r:id="rId22"/>
+                <o:OLEObject Type="Embed" ProgID="Word.OpenDocumentText.12" ShapeID="_x0000_i1030" DrawAspect="Content" ObjectID="_1792779423" r:id="rId22"/>
               </w:object>
             </w:r>
           </w:p>
@@ -3475,9 +3503,47 @@
             </w:pPr>
             <w:r>
               <w:rPr>
-                <w:rFonts w:ascii="Times New Roman" w:eastAsia="標楷體" w:hAnsi="Times New Roman" w:cs="Times New Roman"/>
+                <w:rFonts w:ascii="Times New Roman" w:eastAsia="標楷體" w:hAnsi="Times New Roman" w:cs="Times New Roman" w:hint="eastAsia"/>
               </w:rPr>
               <w:lastRenderedPageBreak/>
+              <w:t>類別名稱</w:t>
+            </w:r>
+          </w:p>
+        </w:tc>
+        <w:tc>
+          <w:tcPr>
+            <w:tcW w:w="6593" w:type="dxa"/>
+          </w:tcPr>
+          <w:p>
+            <w:pPr>
+              <w:rPr>
+                <w:rFonts w:ascii="Times New Roman" w:eastAsia="標楷體" w:hAnsi="Times New Roman" w:cs="Times New Roman"/>
+              </w:rPr>
+            </w:pPr>
+            <w:r>
+              <w:rPr>
+                <w:rFonts w:ascii="Times New Roman" w:eastAsia="標楷體" w:hAnsi="Times New Roman" w:cs="Times New Roman"/>
+              </w:rPr>
+              <w:t>EcbModule_TC, EcbModule_RTD, EcbModule_ADC</w:t>
+            </w:r>
+          </w:p>
+        </w:tc>
+      </w:tr>
+      <w:tr>
+        <w:tc>
+          <w:tcPr>
+            <w:tcW w:w="1930" w:type="dxa"/>
+          </w:tcPr>
+          <w:p>
+            <w:pPr>
+              <w:rPr>
+                <w:rFonts w:ascii="Times New Roman" w:eastAsia="標楷體" w:hAnsi="Times New Roman" w:cs="Times New Roman"/>
+              </w:rPr>
+            </w:pPr>
+            <w:r>
+              <w:rPr>
+                <w:rFonts w:ascii="Times New Roman" w:eastAsia="標楷體" w:hAnsi="Times New Roman" w:cs="Times New Roman"/>
+              </w:rPr>
               <w:t>函式名稱</w:t>
             </w:r>
           </w:p>
@@ -3492,14 +3558,12 @@
                 <w:rFonts w:ascii="Times New Roman" w:eastAsia="標楷體" w:hAnsi="Times New Roman" w:cs="Times New Roman"/>
               </w:rPr>
             </w:pPr>
-            <w:proofErr w:type="spellStart"/>
             <w:r>
               <w:rPr>
                 <w:rFonts w:ascii="Times New Roman" w:eastAsia="標楷體" w:hAnsi="Times New Roman" w:cs="Times New Roman"/>
               </w:rPr>
               <w:t>SetFs</w:t>
             </w:r>
-            <w:proofErr w:type="spellEnd"/>
           </w:p>
         </w:tc>
       </w:tr>
@@ -3573,14 +3637,12 @@
                 <w:rFonts w:ascii="Times New Roman" w:eastAsia="標楷體" w:hAnsi="Times New Roman" w:cs="Times New Roman"/>
               </w:rPr>
             </w:pPr>
-            <w:proofErr w:type="spellStart"/>
             <w:r>
               <w:rPr>
                 <w:rFonts w:ascii="Times New Roman" w:eastAsia="標楷體" w:hAnsi="Times New Roman" w:cs="Times New Roman"/>
               </w:rPr>
               <w:t>ECB_Errs</w:t>
             </w:r>
-            <w:proofErr w:type="spellEnd"/>
             <w:r>
               <w:rPr>
                 <w:rFonts w:ascii="Times New Roman" w:eastAsia="標楷體" w:hAnsi="Times New Roman" w:cs="Times New Roman"/>
@@ -3613,19 +3675,11 @@
                 <w:rFonts w:ascii="Times New Roman" w:eastAsia="標楷體" w:hAnsi="Times New Roman" w:cs="Times New Roman"/>
               </w:rPr>
             </w:pPr>
-            <w:proofErr w:type="spellStart"/>
-            <w:r>
-              <w:rPr>
-                <w:rFonts w:ascii="Times New Roman" w:eastAsia="標楷體" w:hAnsi="Times New Roman" w:cs="Times New Roman"/>
-              </w:rPr>
-              <w:t>PackErr</w:t>
-            </w:r>
-            <w:proofErr w:type="spellEnd"/>
-            <w:r>
-              <w:rPr>
-                <w:rFonts w:ascii="Times New Roman" w:eastAsia="標楷體" w:hAnsi="Times New Roman" w:cs="Times New Roman"/>
-              </w:rPr>
-              <w:t xml:space="preserve"> : </w:t>
+            <w:r>
+              <w:rPr>
+                <w:rFonts w:ascii="Times New Roman" w:eastAsia="標楷體" w:hAnsi="Times New Roman" w:cs="Times New Roman"/>
+              </w:rPr>
+              <w:t xml:space="preserve">PackErr : </w:t>
             </w:r>
             <w:r>
               <w:rPr>
@@ -3708,69 +3762,42 @@
                 <w:color w:val="FF0000"/>
               </w:rPr>
             </w:pPr>
-            <w:proofErr w:type="gramStart"/>
             <w:r>
               <w:rPr>
                 <w:rFonts w:ascii="Times New Roman" w:eastAsia="標楷體" w:hAnsi="Times New Roman" w:cs="Times New Roman"/>
                 <w:color w:val="FF0000"/>
               </w:rPr>
-              <w:t>TC :</w:t>
-            </w:r>
-            <w:proofErr w:type="gramEnd"/>
-            <w:r>
+              <w:t>TC : 10Hz</w:t>
+            </w:r>
+          </w:p>
+          <w:p>
+            <w:pPr>
               <w:rPr>
                 <w:rFonts w:ascii="Times New Roman" w:eastAsia="標楷體" w:hAnsi="Times New Roman" w:cs="Times New Roman"/>
                 <w:color w:val="FF0000"/>
               </w:rPr>
-              <w:t xml:space="preserve"> 10Hz</w:t>
-            </w:r>
-          </w:p>
-          <w:p>
-            <w:pPr>
+            </w:pPr>
+            <w:r>
               <w:rPr>
                 <w:rFonts w:ascii="Times New Roman" w:eastAsia="標楷體" w:hAnsi="Times New Roman" w:cs="Times New Roman"/>
                 <w:color w:val="FF0000"/>
               </w:rPr>
-            </w:pPr>
-            <w:proofErr w:type="gramStart"/>
-            <w:r>
+              <w:t>RTD : 60Hz</w:t>
+            </w:r>
+          </w:p>
+          <w:p>
+            <w:pPr>
               <w:rPr>
                 <w:rFonts w:ascii="Times New Roman" w:eastAsia="標楷體" w:hAnsi="Times New Roman" w:cs="Times New Roman"/>
                 <w:color w:val="FF0000"/>
               </w:rPr>
-              <w:t>RTD :</w:t>
-            </w:r>
-            <w:proofErr w:type="gramEnd"/>
+            </w:pPr>
             <w:r>
               <w:rPr>
                 <w:rFonts w:ascii="Times New Roman" w:eastAsia="標楷體" w:hAnsi="Times New Roman" w:cs="Times New Roman"/>
                 <w:color w:val="FF0000"/>
               </w:rPr>
-              <w:t xml:space="preserve"> 60Hz</w:t>
-            </w:r>
-          </w:p>
-          <w:p>
-            <w:pPr>
-              <w:rPr>
-                <w:rFonts w:ascii="Times New Roman" w:eastAsia="標楷體" w:hAnsi="Times New Roman" w:cs="Times New Roman"/>
-                <w:color w:val="FF0000"/>
-              </w:rPr>
-            </w:pPr>
-            <w:proofErr w:type="gramStart"/>
-            <w:r>
-              <w:rPr>
-                <w:rFonts w:ascii="Times New Roman" w:eastAsia="標楷體" w:hAnsi="Times New Roman" w:cs="Times New Roman"/>
-                <w:color w:val="FF0000"/>
-              </w:rPr>
-              <w:t>ADC :</w:t>
-            </w:r>
-            <w:proofErr w:type="gramEnd"/>
-            <w:r>
-              <w:rPr>
-                <w:rFonts w:ascii="Times New Roman" w:eastAsia="標楷體" w:hAnsi="Times New Roman" w:cs="Times New Roman"/>
-                <w:color w:val="FF0000"/>
-              </w:rPr>
-              <w:t xml:space="preserve"> 52,734Hz</w:t>
+              <w:t>ADC : 52,734Hz</w:t>
             </w:r>
           </w:p>
           <w:p>
@@ -3789,16 +3816,8 @@
               <w:rPr>
                 <w:rFonts w:ascii="Times New Roman" w:eastAsia="標楷體" w:hAnsi="Times New Roman" w:cs="Times New Roman"/>
               </w:rPr>
-              <w:t>模組</w:t>
-            </w:r>
-            <w:proofErr w:type="gramStart"/>
-            <w:r>
-              <w:rPr>
-                <w:rFonts w:ascii="Times New Roman" w:eastAsia="標楷體" w:hAnsi="Times New Roman" w:cs="Times New Roman"/>
-              </w:rPr>
-              <w:t>於插槽</w:t>
-            </w:r>
-            <w:proofErr w:type="gramEnd"/>
+              <w:t>模組於插槽</w:t>
+            </w:r>
             <w:r>
               <w:rPr>
                 <w:rFonts w:ascii="Times New Roman" w:eastAsia="標楷體" w:hAnsi="Times New Roman" w:cs="Times New Roman"/>
@@ -3818,11 +3837,11 @@
               <w:rPr>
                 <w:rFonts w:ascii="Times New Roman" w:eastAsia="標楷體" w:hAnsi="Times New Roman" w:cs="Times New Roman"/>
               </w:rPr>
-              <w:object w:dxaOrig="8306" w:dyaOrig="5138">
-                <v:shape id="_x0000_i1031" type="#_x0000_t75" style="width:374.25pt;height:231.75pt" o:ole="">
+              <w:object w:dxaOrig="8306" w:dyaOrig="5138" w14:anchorId="75EBC84E">
+                <v:shape id="_x0000_i1031" type="#_x0000_t75" style="width:374pt;height:231.5pt" o:ole="">
                   <v:imagedata r:id="rId23" o:title=""/>
                 </v:shape>
-                <o:OLEObject Type="Embed" ProgID="Word.OpenDocumentText.12" ShapeID="_x0000_i1031" DrawAspect="Content" ObjectID="_1694281366" r:id="rId24"/>
+                <o:OLEObject Type="Embed" ProgID="Word.OpenDocumentText.12" ShapeID="_x0000_i1031" DrawAspect="Content" ObjectID="_1792779424" r:id="rId24"/>
               </w:object>
             </w:r>
           </w:p>
@@ -3841,6 +3860,44 @@
             </w:pPr>
             <w:r>
               <w:rPr>
+                <w:rFonts w:ascii="Times New Roman" w:eastAsia="標楷體" w:hAnsi="Times New Roman" w:cs="Times New Roman" w:hint="eastAsia"/>
+              </w:rPr>
+              <w:t>類別名稱</w:t>
+            </w:r>
+          </w:p>
+        </w:tc>
+        <w:tc>
+          <w:tcPr>
+            <w:tcW w:w="6593" w:type="dxa"/>
+          </w:tcPr>
+          <w:p>
+            <w:pPr>
+              <w:rPr>
+                <w:rFonts w:ascii="Times New Roman" w:eastAsia="標楷體" w:hAnsi="Times New Roman" w:cs="Times New Roman"/>
+              </w:rPr>
+            </w:pPr>
+            <w:r>
+              <w:rPr>
+                <w:rFonts w:ascii="Times New Roman" w:eastAsia="標楷體" w:hAnsi="Times New Roman" w:cs="Times New Roman"/>
+              </w:rPr>
+              <w:t>EcbModule_TC, EcbModule_RTD, EcbModule_ADC</w:t>
+            </w:r>
+          </w:p>
+        </w:tc>
+      </w:tr>
+      <w:tr>
+        <w:tc>
+          <w:tcPr>
+            <w:tcW w:w="1930" w:type="dxa"/>
+          </w:tcPr>
+          <w:p>
+            <w:pPr>
+              <w:rPr>
+                <w:rFonts w:ascii="Times New Roman" w:eastAsia="標楷體" w:hAnsi="Times New Roman" w:cs="Times New Roman"/>
+              </w:rPr>
+            </w:pPr>
+            <w:r>
+              <w:rPr>
                 <w:rFonts w:ascii="Times New Roman" w:eastAsia="標楷體" w:hAnsi="Times New Roman" w:cs="Times New Roman"/>
               </w:rPr>
               <w:t>函式名稱</w:t>
@@ -3857,14 +3914,12 @@
                 <w:rFonts w:ascii="Times New Roman" w:eastAsia="標楷體" w:hAnsi="Times New Roman" w:cs="Times New Roman"/>
               </w:rPr>
             </w:pPr>
-            <w:proofErr w:type="spellStart"/>
             <w:r>
               <w:rPr>
                 <w:rFonts w:ascii="Times New Roman" w:eastAsia="標楷體" w:hAnsi="Times New Roman" w:cs="Times New Roman"/>
               </w:rPr>
               <w:t>SetPreTrigger</w:t>
             </w:r>
-            <w:proofErr w:type="spellEnd"/>
           </w:p>
         </w:tc>
       </w:tr>
@@ -3947,14 +4002,12 @@
                 <w:rFonts w:ascii="Times New Roman" w:eastAsia="標楷體" w:hAnsi="Times New Roman" w:cs="Times New Roman"/>
               </w:rPr>
             </w:pPr>
-            <w:proofErr w:type="spellStart"/>
             <w:r>
               <w:rPr>
                 <w:rFonts w:ascii="Times New Roman" w:eastAsia="標楷體" w:hAnsi="Times New Roman" w:cs="Times New Roman"/>
               </w:rPr>
               <w:t>ECB_Errs</w:t>
             </w:r>
-            <w:proofErr w:type="spellEnd"/>
             <w:r>
               <w:rPr>
                 <w:rFonts w:ascii="Times New Roman" w:eastAsia="標楷體" w:hAnsi="Times New Roman" w:cs="Times New Roman"/>
@@ -3987,19 +4040,11 @@
                 <w:rFonts w:ascii="Times New Roman" w:eastAsia="標楷體" w:hAnsi="Times New Roman" w:cs="Times New Roman"/>
               </w:rPr>
             </w:pPr>
-            <w:proofErr w:type="spellStart"/>
-            <w:r>
-              <w:rPr>
-                <w:rFonts w:ascii="Times New Roman" w:eastAsia="標楷體" w:hAnsi="Times New Roman" w:cs="Times New Roman"/>
-              </w:rPr>
-              <w:t>PackErr</w:t>
-            </w:r>
-            <w:proofErr w:type="spellEnd"/>
-            <w:r>
-              <w:rPr>
-                <w:rFonts w:ascii="Times New Roman" w:eastAsia="標楷體" w:hAnsi="Times New Roman" w:cs="Times New Roman"/>
-              </w:rPr>
-              <w:t xml:space="preserve"> : </w:t>
+            <w:r>
+              <w:rPr>
+                <w:rFonts w:ascii="Times New Roman" w:eastAsia="標楷體" w:hAnsi="Times New Roman" w:cs="Times New Roman"/>
+              </w:rPr>
+              <w:t xml:space="preserve">PackErr : </w:t>
             </w:r>
             <w:r>
               <w:rPr>
@@ -4145,9 +4190,47 @@
             </w:pPr>
             <w:r>
               <w:rPr>
-                <w:rFonts w:ascii="Times New Roman" w:eastAsia="標楷體" w:hAnsi="Times New Roman" w:cs="Times New Roman"/>
+                <w:rFonts w:ascii="Times New Roman" w:eastAsia="標楷體" w:hAnsi="Times New Roman" w:cs="Times New Roman" w:hint="eastAsia"/>
               </w:rPr>
               <w:lastRenderedPageBreak/>
+              <w:t>類別名稱</w:t>
+            </w:r>
+          </w:p>
+        </w:tc>
+        <w:tc>
+          <w:tcPr>
+            <w:tcW w:w="6593" w:type="dxa"/>
+          </w:tcPr>
+          <w:p>
+            <w:pPr>
+              <w:rPr>
+                <w:rFonts w:ascii="Times New Roman" w:eastAsia="標楷體" w:hAnsi="Times New Roman" w:cs="Times New Roman"/>
+              </w:rPr>
+            </w:pPr>
+            <w:r>
+              <w:rPr>
+                <w:rFonts w:ascii="Times New Roman" w:eastAsia="標楷體" w:hAnsi="Times New Roman" w:cs="Times New Roman"/>
+              </w:rPr>
+              <w:t>EcbModule_TC, EcbModule_RTD, EcbModule_ADC</w:t>
+            </w:r>
+          </w:p>
+        </w:tc>
+      </w:tr>
+      <w:tr>
+        <w:tc>
+          <w:tcPr>
+            <w:tcW w:w="1930" w:type="dxa"/>
+          </w:tcPr>
+          <w:p>
+            <w:pPr>
+              <w:rPr>
+                <w:rFonts w:ascii="Times New Roman" w:eastAsia="標楷體" w:hAnsi="Times New Roman" w:cs="Times New Roman"/>
+              </w:rPr>
+            </w:pPr>
+            <w:r>
+              <w:rPr>
+                <w:rFonts w:ascii="Times New Roman" w:eastAsia="標楷體" w:hAnsi="Times New Roman" w:cs="Times New Roman"/>
+              </w:rPr>
               <w:t>函式名稱</w:t>
             </w:r>
           </w:p>
@@ -4162,14 +4245,12 @@
                 <w:rFonts w:ascii="Times New Roman" w:eastAsia="標楷體" w:hAnsi="Times New Roman" w:cs="Times New Roman"/>
               </w:rPr>
             </w:pPr>
-            <w:proofErr w:type="spellStart"/>
             <w:r>
               <w:rPr>
                 <w:rFonts w:ascii="Times New Roman" w:eastAsia="標楷體" w:hAnsi="Times New Roman" w:cs="Times New Roman"/>
               </w:rPr>
               <w:t>RemoveInput</w:t>
             </w:r>
-            <w:proofErr w:type="spellEnd"/>
           </w:p>
         </w:tc>
       </w:tr>
@@ -4240,14 +4321,12 @@
                 <w:rFonts w:ascii="Times New Roman" w:eastAsia="標楷體" w:hAnsi="Times New Roman" w:cs="Times New Roman"/>
               </w:rPr>
             </w:pPr>
-            <w:proofErr w:type="spellStart"/>
             <w:r>
               <w:rPr>
                 <w:rFonts w:ascii="Times New Roman" w:eastAsia="標楷體" w:hAnsi="Times New Roman" w:cs="Times New Roman"/>
               </w:rPr>
               <w:t>ECB_Errs</w:t>
             </w:r>
-            <w:proofErr w:type="spellEnd"/>
             <w:r>
               <w:rPr>
                 <w:rFonts w:ascii="Times New Roman" w:eastAsia="標楷體" w:hAnsi="Times New Roman" w:cs="Times New Roman"/>
@@ -4280,19 +4359,11 @@
                 <w:rFonts w:ascii="Times New Roman" w:eastAsia="標楷體" w:hAnsi="Times New Roman" w:cs="Times New Roman"/>
               </w:rPr>
             </w:pPr>
-            <w:proofErr w:type="spellStart"/>
-            <w:r>
-              <w:rPr>
-                <w:rFonts w:ascii="Times New Roman" w:eastAsia="標楷體" w:hAnsi="Times New Roman" w:cs="Times New Roman"/>
-              </w:rPr>
-              <w:t>PackErr</w:t>
-            </w:r>
-            <w:proofErr w:type="spellEnd"/>
-            <w:r>
-              <w:rPr>
-                <w:rFonts w:ascii="Times New Roman" w:eastAsia="標楷體" w:hAnsi="Times New Roman" w:cs="Times New Roman"/>
-              </w:rPr>
-              <w:t xml:space="preserve"> : </w:t>
+            <w:r>
+              <w:rPr>
+                <w:rFonts w:ascii="Times New Roman" w:eastAsia="標楷體" w:hAnsi="Times New Roman" w:cs="Times New Roman"/>
+              </w:rPr>
+              <w:t xml:space="preserve">PackErr : </w:t>
             </w:r>
             <w:r>
               <w:rPr>
@@ -4365,11 +4436,11 @@
               <w:rPr>
                 <w:rFonts w:ascii="Times New Roman" w:eastAsia="標楷體" w:hAnsi="Times New Roman" w:cs="Times New Roman"/>
               </w:rPr>
-              <w:object w:dxaOrig="8306" w:dyaOrig="4771">
-                <v:shape id="_x0000_i1032" type="#_x0000_t75" style="width:354.75pt;height:204pt" o:ole="">
+              <w:object w:dxaOrig="8306" w:dyaOrig="4771" w14:anchorId="71703C10">
+                <v:shape id="_x0000_i1032" type="#_x0000_t75" style="width:354.5pt;height:204pt" o:ole="">
                   <v:imagedata r:id="rId25" o:title=""/>
                 </v:shape>
-                <o:OLEObject Type="Embed" ProgID="Word.OpenDocumentText.12" ShapeID="_x0000_i1032" DrawAspect="Content" ObjectID="_1694281367" r:id="rId26"/>
+                <o:OLEObject Type="Embed" ProgID="Word.OpenDocumentText.12" ShapeID="_x0000_i1032" DrawAspect="Content" ObjectID="_1792779425" r:id="rId26"/>
               </w:object>
             </w:r>
           </w:p>
@@ -4388,6 +4459,44 @@
             </w:pPr>
             <w:r>
               <w:rPr>
+                <w:rFonts w:ascii="Times New Roman" w:eastAsia="標楷體" w:hAnsi="Times New Roman" w:cs="Times New Roman" w:hint="eastAsia"/>
+              </w:rPr>
+              <w:t>類別名稱</w:t>
+            </w:r>
+          </w:p>
+        </w:tc>
+        <w:tc>
+          <w:tcPr>
+            <w:tcW w:w="6593" w:type="dxa"/>
+          </w:tcPr>
+          <w:p>
+            <w:pPr>
+              <w:rPr>
+                <w:rFonts w:ascii="Times New Roman" w:eastAsia="標楷體" w:hAnsi="Times New Roman" w:cs="Times New Roman"/>
+              </w:rPr>
+            </w:pPr>
+            <w:r>
+              <w:rPr>
+                <w:rFonts w:ascii="Times New Roman" w:eastAsia="標楷體" w:hAnsi="Times New Roman" w:cs="Times New Roman"/>
+              </w:rPr>
+              <w:t>EcbModule_TC, EcbModule_RTD, EcbModule_ADC</w:t>
+            </w:r>
+          </w:p>
+        </w:tc>
+      </w:tr>
+      <w:tr>
+        <w:tc>
+          <w:tcPr>
+            <w:tcW w:w="1930" w:type="dxa"/>
+          </w:tcPr>
+          <w:p>
+            <w:pPr>
+              <w:rPr>
+                <w:rFonts w:ascii="Times New Roman" w:eastAsia="標楷體" w:hAnsi="Times New Roman" w:cs="Times New Roman"/>
+              </w:rPr>
+            </w:pPr>
+            <w:r>
+              <w:rPr>
                 <w:rFonts w:ascii="Times New Roman" w:eastAsia="標楷體" w:hAnsi="Times New Roman" w:cs="Times New Roman"/>
               </w:rPr>
               <w:t>函式名稱</w:t>
@@ -4404,14 +4513,12 @@
                 <w:rFonts w:ascii="Times New Roman" w:eastAsia="標楷體" w:hAnsi="Times New Roman" w:cs="Times New Roman"/>
               </w:rPr>
             </w:pPr>
-            <w:proofErr w:type="spellStart"/>
             <w:r>
               <w:rPr>
                 <w:rFonts w:ascii="Times New Roman" w:eastAsia="標楷體" w:hAnsi="Times New Roman" w:cs="Times New Roman"/>
               </w:rPr>
               <w:t>RemoveInput</w:t>
             </w:r>
-            <w:proofErr w:type="spellEnd"/>
           </w:p>
         </w:tc>
       </w:tr>
@@ -4494,14 +4601,12 @@
                 <w:rFonts w:ascii="Times New Roman" w:eastAsia="標楷體" w:hAnsi="Times New Roman" w:cs="Times New Roman"/>
               </w:rPr>
             </w:pPr>
-            <w:proofErr w:type="spellStart"/>
             <w:r>
               <w:rPr>
                 <w:rFonts w:ascii="Times New Roman" w:eastAsia="標楷體" w:hAnsi="Times New Roman" w:cs="Times New Roman"/>
               </w:rPr>
               <w:t>ECB_Errs</w:t>
             </w:r>
-            <w:proofErr w:type="spellEnd"/>
             <w:r>
               <w:rPr>
                 <w:rFonts w:ascii="Times New Roman" w:eastAsia="標楷體" w:hAnsi="Times New Roman" w:cs="Times New Roman"/>
@@ -4534,19 +4639,11 @@
                 <w:rFonts w:ascii="Times New Roman" w:eastAsia="標楷體" w:hAnsi="Times New Roman" w:cs="Times New Roman"/>
               </w:rPr>
             </w:pPr>
-            <w:proofErr w:type="spellStart"/>
-            <w:r>
-              <w:rPr>
-                <w:rFonts w:ascii="Times New Roman" w:eastAsia="標楷體" w:hAnsi="Times New Roman" w:cs="Times New Roman"/>
-              </w:rPr>
-              <w:t>PackErr</w:t>
-            </w:r>
-            <w:proofErr w:type="spellEnd"/>
-            <w:r>
-              <w:rPr>
-                <w:rFonts w:ascii="Times New Roman" w:eastAsia="標楷體" w:hAnsi="Times New Roman" w:cs="Times New Roman"/>
-              </w:rPr>
-              <w:t xml:space="preserve"> : </w:t>
+            <w:r>
+              <w:rPr>
+                <w:rFonts w:ascii="Times New Roman" w:eastAsia="標楷體" w:hAnsi="Times New Roman" w:cs="Times New Roman"/>
+              </w:rPr>
+              <w:t xml:space="preserve">PackErr : </w:t>
             </w:r>
             <w:r>
               <w:rPr>
@@ -4644,11 +4741,11 @@
               <w:rPr>
                 <w:rFonts w:ascii="Times New Roman" w:eastAsia="標楷體" w:hAnsi="Times New Roman" w:cs="Times New Roman"/>
               </w:rPr>
-              <w:object w:dxaOrig="8306" w:dyaOrig="4037">
-                <v:shape id="_x0000_i1033" type="#_x0000_t75" style="width:354.75pt;height:172.5pt" o:ole="">
+              <w:object w:dxaOrig="8306" w:dyaOrig="4037" w14:anchorId="79BD2905">
+                <v:shape id="_x0000_i1033" type="#_x0000_t75" style="width:354.5pt;height:172.5pt" o:ole="">
                   <v:imagedata r:id="rId27" o:title=""/>
                 </v:shape>
-                <o:OLEObject Type="Embed" ProgID="Word.OpenDocumentText.12" ShapeID="_x0000_i1033" DrawAspect="Content" ObjectID="_1694281368" r:id="rId28"/>
+                <o:OLEObject Type="Embed" ProgID="Word.OpenDocumentText.12" ShapeID="_x0000_i1033" DrawAspect="Content" ObjectID="_1792779426" r:id="rId28"/>
               </w:object>
             </w:r>
           </w:p>
@@ -4667,9 +4764,47 @@
             </w:pPr>
             <w:r>
               <w:rPr>
-                <w:rFonts w:ascii="Times New Roman" w:eastAsia="標楷體" w:hAnsi="Times New Roman" w:cs="Times New Roman"/>
+                <w:rFonts w:ascii="Times New Roman" w:eastAsia="標楷體" w:hAnsi="Times New Roman" w:cs="Times New Roman" w:hint="eastAsia"/>
               </w:rPr>
               <w:lastRenderedPageBreak/>
+              <w:t>類別名稱</w:t>
+            </w:r>
+          </w:p>
+        </w:tc>
+        <w:tc>
+          <w:tcPr>
+            <w:tcW w:w="6593" w:type="dxa"/>
+          </w:tcPr>
+          <w:p>
+            <w:pPr>
+              <w:rPr>
+                <w:rFonts w:ascii="Times New Roman" w:eastAsia="標楷體" w:hAnsi="Times New Roman" w:cs="Times New Roman"/>
+              </w:rPr>
+            </w:pPr>
+            <w:r>
+              <w:rPr>
+                <w:rFonts w:ascii="Times New Roman" w:eastAsia="標楷體" w:hAnsi="Times New Roman" w:cs="Times New Roman"/>
+              </w:rPr>
+              <w:t>EcbModule_TC, EcbModule_RTD, EcbModule_ADC</w:t>
+            </w:r>
+          </w:p>
+        </w:tc>
+      </w:tr>
+      <w:tr>
+        <w:tc>
+          <w:tcPr>
+            <w:tcW w:w="1930" w:type="dxa"/>
+          </w:tcPr>
+          <w:p>
+            <w:pPr>
+              <w:rPr>
+                <w:rFonts w:ascii="Times New Roman" w:eastAsia="標楷體" w:hAnsi="Times New Roman" w:cs="Times New Roman"/>
+              </w:rPr>
+            </w:pPr>
+            <w:r>
+              <w:rPr>
+                <w:rFonts w:ascii="Times New Roman" w:eastAsia="標楷體" w:hAnsi="Times New Roman" w:cs="Times New Roman"/>
+              </w:rPr>
               <w:t>函式名稱</w:t>
             </w:r>
           </w:p>
@@ -4684,14 +4819,12 @@
                 <w:rFonts w:ascii="Times New Roman" w:eastAsia="標楷體" w:hAnsi="Times New Roman" w:cs="Times New Roman"/>
               </w:rPr>
             </w:pPr>
-            <w:proofErr w:type="spellStart"/>
             <w:r>
               <w:rPr>
                 <w:rFonts w:ascii="Times New Roman" w:eastAsia="標楷體" w:hAnsi="Times New Roman" w:cs="Times New Roman"/>
               </w:rPr>
               <w:t>AddInput</w:t>
             </w:r>
-            <w:proofErr w:type="spellEnd"/>
           </w:p>
         </w:tc>
       </w:tr>
@@ -4749,14 +4882,12 @@
                 <w:rFonts w:ascii="Times New Roman" w:eastAsia="標楷體" w:hAnsi="Times New Roman" w:cs="Times New Roman"/>
               </w:rPr>
             </w:pPr>
-            <w:proofErr w:type="spellStart"/>
             <w:r>
               <w:rPr>
                 <w:rFonts w:ascii="Times New Roman" w:eastAsia="標楷體" w:hAnsi="Times New Roman" w:cs="Times New Roman"/>
               </w:rPr>
               <w:t>InputType</w:t>
             </w:r>
-            <w:proofErr w:type="spellEnd"/>
             <w:r>
               <w:rPr>
                 <w:rFonts w:ascii="Times New Roman" w:eastAsia="標楷體" w:hAnsi="Times New Roman" w:cs="Times New Roman"/>
@@ -4807,14 +4938,12 @@
                 <w:rFonts w:ascii="Times New Roman" w:eastAsia="標楷體" w:hAnsi="Times New Roman" w:cs="Times New Roman"/>
               </w:rPr>
             </w:pPr>
-            <w:proofErr w:type="spellStart"/>
             <w:r>
               <w:rPr>
                 <w:rFonts w:ascii="Times New Roman" w:eastAsia="標楷體" w:hAnsi="Times New Roman" w:cs="Times New Roman"/>
               </w:rPr>
               <w:t>ECB_Errs</w:t>
             </w:r>
-            <w:proofErr w:type="spellEnd"/>
             <w:r>
               <w:rPr>
                 <w:rFonts w:ascii="Times New Roman" w:eastAsia="標楷體" w:hAnsi="Times New Roman" w:cs="Times New Roman"/>
@@ -4847,19 +4976,11 @@
                 <w:rFonts w:ascii="Times New Roman" w:eastAsia="標楷體" w:hAnsi="Times New Roman" w:cs="Times New Roman"/>
               </w:rPr>
             </w:pPr>
-            <w:proofErr w:type="spellStart"/>
-            <w:r>
-              <w:rPr>
-                <w:rFonts w:ascii="Times New Roman" w:eastAsia="標楷體" w:hAnsi="Times New Roman" w:cs="Times New Roman"/>
-              </w:rPr>
-              <w:t>PackErr</w:t>
-            </w:r>
-            <w:proofErr w:type="spellEnd"/>
-            <w:r>
-              <w:rPr>
-                <w:rFonts w:ascii="Times New Roman" w:eastAsia="標楷體" w:hAnsi="Times New Roman" w:cs="Times New Roman"/>
-              </w:rPr>
-              <w:t xml:space="preserve"> : </w:t>
+            <w:r>
+              <w:rPr>
+                <w:rFonts w:ascii="Times New Roman" w:eastAsia="標楷體" w:hAnsi="Times New Roman" w:cs="Times New Roman"/>
+              </w:rPr>
+              <w:t xml:space="preserve">PackErr : </w:t>
             </w:r>
             <w:r>
               <w:rPr>
@@ -4970,11 +5091,414 @@
               <w:rPr>
                 <w:rFonts w:ascii="Times New Roman" w:eastAsia="標楷體" w:hAnsi="Times New Roman" w:cs="Times New Roman"/>
               </w:rPr>
-              <w:object w:dxaOrig="8306" w:dyaOrig="5872">
-                <v:shape id="_x0000_i1034" type="#_x0000_t75" style="width:374.25pt;height:264.75pt" o:ole="">
+              <w:object w:dxaOrig="8306" w:dyaOrig="5872" w14:anchorId="68DBA4B8">
+                <v:shape id="_x0000_i1034" type="#_x0000_t75" style="width:374pt;height:265pt" o:ole="">
                   <v:imagedata r:id="rId29" o:title=""/>
                 </v:shape>
-                <o:OLEObject Type="Embed" ProgID="Word.OpenDocumentText.12" ShapeID="_x0000_i1034" DrawAspect="Content" ObjectID="_1694281369" r:id="rId30"/>
+                <o:OLEObject Type="Embed" ProgID="Word.OpenDocumentText.12" ShapeID="_x0000_i1034" DrawAspect="Content" ObjectID="_1792779427" r:id="rId30"/>
+              </w:object>
+            </w:r>
+          </w:p>
+          <w:p>
+            <w:pPr>
+              <w:rPr>
+                <w:rFonts w:ascii="Times New Roman" w:eastAsia="標楷體" w:hAnsi="Times New Roman" w:cs="Times New Roman"/>
+              </w:rPr>
+            </w:pPr>
+          </w:p>
+          <w:bookmarkStart w:id="10" w:name="_MON_1792493974"/>
+          <w:bookmarkEnd w:id="10"/>
+          <w:p>
+            <w:pPr>
+              <w:rPr>
+                <w:rFonts w:ascii="Times New Roman" w:eastAsia="標楷體" w:hAnsi="Times New Roman" w:cs="Times New Roman" w:hint="eastAsia"/>
+              </w:rPr>
+            </w:pPr>
+            <w:r>
+              <w:rPr>
+                <w:rFonts w:ascii="Times New Roman" w:eastAsia="標楷體" w:hAnsi="Times New Roman" w:cs="Times New Roman"/>
+              </w:rPr>
+              <w:object w:dxaOrig="8306" w:dyaOrig="8808" w14:anchorId="1A7D410E">
+                <v:shape id="_x0000_i1042" type="#_x0000_t75" style="width:374pt;height:397pt" o:ole="">
+                  <v:imagedata r:id="rId31" o:title=""/>
+                </v:shape>
+                <o:OLEObject Type="Embed" ProgID="Word.OpenDocumentText.12" ShapeID="_x0000_i1042" DrawAspect="Content" ObjectID="_1792779428" r:id="rId32"/>
+              </w:object>
+            </w:r>
+          </w:p>
+        </w:tc>
+      </w:tr>
+    </w:tbl>
+    <w:p>
+      <w:pPr>
+        <w:rPr>
+          <w:rFonts w:ascii="Times New Roman" w:eastAsia="標楷體" w:hAnsi="Times New Roman" w:cs="Times New Roman"/>
+        </w:rPr>
+      </w:pPr>
+      <w:r>
+        <w:rPr>
+          <w:rFonts w:ascii="Times New Roman" w:eastAsia="標楷體" w:hAnsi="Times New Roman" w:cs="Times New Roman"/>
+        </w:rPr>
+        <w:lastRenderedPageBreak/>
+        <w:br w:type="page"/>
+      </w:r>
+    </w:p>
+    <w:tbl>
+      <w:tblPr>
+        <w:tblStyle w:val="a3"/>
+        <w:tblW w:w="8523" w:type="dxa"/>
+        <w:tblLook w:val="04A0" w:firstRow="1" w:lastRow="0" w:firstColumn="1" w:lastColumn="0" w:noHBand="0" w:noVBand="1"/>
+      </w:tblPr>
+      <w:tblGrid>
+        <w:gridCol w:w="1930"/>
+        <w:gridCol w:w="6593"/>
+      </w:tblGrid>
+      <w:tr>
+        <w:tc>
+          <w:tcPr>
+            <w:tcW w:w="1930" w:type="dxa"/>
+          </w:tcPr>
+          <w:p>
+            <w:pPr>
+              <w:rPr>
+                <w:rFonts w:ascii="Times New Roman" w:eastAsia="標楷體" w:hAnsi="Times New Roman" w:cs="Times New Roman"/>
+              </w:rPr>
+            </w:pPr>
+            <w:r>
+              <w:rPr>
+                <w:rFonts w:ascii="Times New Roman" w:eastAsia="標楷體" w:hAnsi="Times New Roman" w:cs="Times New Roman" w:hint="eastAsia"/>
+              </w:rPr>
+              <w:lastRenderedPageBreak/>
+              <w:t>類別名稱</w:t>
+            </w:r>
+          </w:p>
+        </w:tc>
+        <w:tc>
+          <w:tcPr>
+            <w:tcW w:w="6593" w:type="dxa"/>
+          </w:tcPr>
+          <w:p>
+            <w:pPr>
+              <w:rPr>
+                <w:rFonts w:ascii="Times New Roman" w:eastAsia="標楷體" w:hAnsi="Times New Roman" w:cs="Times New Roman"/>
+              </w:rPr>
+            </w:pPr>
+            <w:r>
+              <w:rPr>
+                <w:rFonts w:ascii="Times New Roman" w:eastAsia="標楷體" w:hAnsi="Times New Roman" w:cs="Times New Roman"/>
+              </w:rPr>
+              <w:t>EcbModule_TC, EcbModule_RTD, EcbModule_ADC</w:t>
+            </w:r>
+          </w:p>
+        </w:tc>
+      </w:tr>
+      <w:tr>
+        <w:tc>
+          <w:tcPr>
+            <w:tcW w:w="1930" w:type="dxa"/>
+          </w:tcPr>
+          <w:p>
+            <w:pPr>
+              <w:rPr>
+                <w:rFonts w:ascii="Times New Roman" w:eastAsia="標楷體" w:hAnsi="Times New Roman" w:cs="Times New Roman"/>
+              </w:rPr>
+            </w:pPr>
+            <w:r>
+              <w:rPr>
+                <w:rFonts w:ascii="Times New Roman" w:eastAsia="標楷體" w:hAnsi="Times New Roman" w:cs="Times New Roman"/>
+              </w:rPr>
+              <w:t>函式名稱</w:t>
+            </w:r>
+          </w:p>
+        </w:tc>
+        <w:tc>
+          <w:tcPr>
+            <w:tcW w:w="6593" w:type="dxa"/>
+          </w:tcPr>
+          <w:p>
+            <w:pPr>
+              <w:rPr>
+                <w:rFonts w:ascii="Times New Roman" w:eastAsia="標楷體" w:hAnsi="Times New Roman" w:cs="Times New Roman"/>
+              </w:rPr>
+            </w:pPr>
+            <w:r>
+              <w:rPr>
+                <w:rFonts w:ascii="Times New Roman" w:eastAsia="標楷體" w:hAnsi="Times New Roman" w:cs="Times New Roman"/>
+              </w:rPr>
+              <w:t>StartAcq</w:t>
+            </w:r>
+          </w:p>
+        </w:tc>
+      </w:tr>
+      <w:tr>
+        <w:tc>
+          <w:tcPr>
+            <w:tcW w:w="1930" w:type="dxa"/>
+          </w:tcPr>
+          <w:p>
+            <w:pPr>
+              <w:rPr>
+                <w:rFonts w:ascii="Times New Roman" w:eastAsia="標楷體" w:hAnsi="Times New Roman" w:cs="Times New Roman"/>
+              </w:rPr>
+            </w:pPr>
+            <w:r>
+              <w:rPr>
+                <w:rFonts w:ascii="Times New Roman" w:eastAsia="標楷體" w:hAnsi="Times New Roman" w:cs="Times New Roman"/>
+              </w:rPr>
+              <w:t>引數</w:t>
+            </w:r>
+          </w:p>
+        </w:tc>
+        <w:tc>
+          <w:tcPr>
+            <w:tcW w:w="6593" w:type="dxa"/>
+          </w:tcPr>
+          <w:p>
+            <w:pPr>
+              <w:rPr>
+                <w:rFonts w:ascii="Times New Roman" w:eastAsia="標楷體" w:hAnsi="Times New Roman" w:cs="Times New Roman"/>
+              </w:rPr>
+            </w:pPr>
+            <w:r>
+              <w:rPr>
+                <w:rFonts w:ascii="Times New Roman" w:eastAsia="標楷體" w:hAnsi="Times New Roman" w:cs="Times New Roman"/>
+              </w:rPr>
+              <w:t xml:space="preserve">Unsinged int : </w:t>
+            </w:r>
+            <w:r>
+              <w:rPr>
+                <w:rFonts w:ascii="Times New Roman" w:eastAsia="標楷體" w:hAnsi="Times New Roman" w:cs="Times New Roman"/>
+              </w:rPr>
+              <w:t>擷取秒數</w:t>
+            </w:r>
+          </w:p>
+        </w:tc>
+      </w:tr>
+      <w:tr>
+        <w:tc>
+          <w:tcPr>
+            <w:tcW w:w="1930" w:type="dxa"/>
+          </w:tcPr>
+          <w:p>
+            <w:pPr>
+              <w:rPr>
+                <w:rFonts w:ascii="Times New Roman" w:eastAsia="標楷體" w:hAnsi="Times New Roman" w:cs="Times New Roman"/>
+              </w:rPr>
+            </w:pPr>
+            <w:r>
+              <w:rPr>
+                <w:rFonts w:ascii="Times New Roman" w:eastAsia="標楷體" w:hAnsi="Times New Roman" w:cs="Times New Roman"/>
+              </w:rPr>
+              <w:t>回傳</w:t>
+            </w:r>
+          </w:p>
+        </w:tc>
+        <w:tc>
+          <w:tcPr>
+            <w:tcW w:w="6593" w:type="dxa"/>
+          </w:tcPr>
+          <w:p>
+            <w:pPr>
+              <w:rPr>
+                <w:rFonts w:ascii="Times New Roman" w:eastAsia="標楷體" w:hAnsi="Times New Roman" w:cs="Times New Roman"/>
+              </w:rPr>
+            </w:pPr>
+            <w:r>
+              <w:rPr>
+                <w:rFonts w:ascii="Times New Roman" w:eastAsia="標楷體" w:hAnsi="Times New Roman" w:cs="Times New Roman"/>
+              </w:rPr>
+              <w:t>ECB_Errs</w:t>
+            </w:r>
+            <w:r>
+              <w:rPr>
+                <w:rFonts w:ascii="Times New Roman" w:eastAsia="標楷體" w:hAnsi="Times New Roman" w:cs="Times New Roman"/>
+              </w:rPr>
+              <w:t>列舉</w:t>
+            </w:r>
+          </w:p>
+          <w:p>
+            <w:pPr>
+              <w:rPr>
+                <w:rFonts w:ascii="Times New Roman" w:eastAsia="標楷體" w:hAnsi="Times New Roman" w:cs="Times New Roman"/>
+              </w:rPr>
+            </w:pPr>
+            <w:r>
+              <w:rPr>
+                <w:rFonts w:ascii="Times New Roman" w:eastAsia="標楷體" w:hAnsi="Times New Roman" w:cs="Times New Roman"/>
+              </w:rPr>
+              <w:t xml:space="preserve">OK : </w:t>
+            </w:r>
+            <w:r>
+              <w:rPr>
+                <w:rFonts w:ascii="Times New Roman" w:eastAsia="標楷體" w:hAnsi="Times New Roman" w:cs="Times New Roman"/>
+              </w:rPr>
+              <w:t>設定成功</w:t>
+            </w:r>
+          </w:p>
+          <w:p>
+            <w:pPr>
+              <w:rPr>
+                <w:rFonts w:ascii="Times New Roman" w:eastAsia="標楷體" w:hAnsi="Times New Roman" w:cs="Times New Roman"/>
+              </w:rPr>
+            </w:pPr>
+            <w:r>
+              <w:rPr>
+                <w:rFonts w:ascii="Times New Roman" w:eastAsia="標楷體" w:hAnsi="Times New Roman" w:cs="Times New Roman"/>
+              </w:rPr>
+              <w:t xml:space="preserve">PackErr : </w:t>
+            </w:r>
+            <w:r>
+              <w:rPr>
+                <w:rFonts w:ascii="Times New Roman" w:eastAsia="標楷體" w:hAnsi="Times New Roman" w:cs="Times New Roman"/>
+              </w:rPr>
+              <w:t>封包傳送錯誤</w:t>
+            </w:r>
+          </w:p>
+          <w:p>
+            <w:pPr>
+              <w:rPr>
+                <w:rFonts w:ascii="Times New Roman" w:eastAsia="標楷體" w:hAnsi="Times New Roman" w:cs="Times New Roman"/>
+              </w:rPr>
+            </w:pPr>
+            <w:r>
+              <w:rPr>
+                <w:rFonts w:ascii="Times New Roman" w:eastAsia="標楷體" w:hAnsi="Times New Roman" w:cs="Times New Roman"/>
+              </w:rPr>
+              <w:t xml:space="preserve">Timeout : </w:t>
+            </w:r>
+            <w:r>
+              <w:rPr>
+                <w:rFonts w:ascii="Times New Roman" w:eastAsia="標楷體" w:hAnsi="Times New Roman" w:cs="Times New Roman"/>
+              </w:rPr>
+              <w:t>傳輸逾時</w:t>
+            </w:r>
+          </w:p>
+          <w:p>
+            <w:pPr>
+              <w:rPr>
+                <w:rFonts w:ascii="Times New Roman" w:eastAsia="標楷體" w:hAnsi="Times New Roman" w:cs="Times New Roman"/>
+              </w:rPr>
+            </w:pPr>
+            <w:r>
+              <w:rPr>
+                <w:rFonts w:ascii="Times New Roman" w:eastAsia="標楷體" w:hAnsi="Times New Roman" w:cs="Times New Roman"/>
+              </w:rPr>
+              <w:t xml:space="preserve">Others : </w:t>
+            </w:r>
+            <w:r>
+              <w:rPr>
+                <w:rFonts w:ascii="Times New Roman" w:eastAsia="標楷體" w:hAnsi="Times New Roman" w:cs="Times New Roman"/>
+              </w:rPr>
+              <w:t>查看</w:t>
+            </w:r>
+            <w:r>
+              <w:rPr>
+                <w:rFonts w:ascii="Times New Roman" w:eastAsia="標楷體" w:hAnsi="Times New Roman" w:cs="Times New Roman"/>
+              </w:rPr>
+              <w:t>log</w:t>
+            </w:r>
+            <w:r>
+              <w:rPr>
+                <w:rFonts w:ascii="Times New Roman" w:eastAsia="標楷體" w:hAnsi="Times New Roman" w:cs="Times New Roman"/>
+              </w:rPr>
+              <w:t>檔判斷錯誤訊息</w:t>
+            </w:r>
+          </w:p>
+        </w:tc>
+      </w:tr>
+      <w:tr>
+        <w:tc>
+          <w:tcPr>
+            <w:tcW w:w="8523" w:type="dxa"/>
+            <w:gridSpan w:val="2"/>
+          </w:tcPr>
+          <w:p>
+            <w:pPr>
+              <w:rPr>
+                <w:rFonts w:ascii="Times New Roman" w:eastAsia="標楷體" w:hAnsi="Times New Roman" w:cs="Times New Roman"/>
+              </w:rPr>
+            </w:pPr>
+            <w:r>
+              <w:rPr>
+                <w:rFonts w:ascii="Times New Roman" w:eastAsia="標楷體" w:hAnsi="Times New Roman" w:cs="Times New Roman"/>
+              </w:rPr>
+              <w:t>開始擷取資料。</w:t>
+            </w:r>
+          </w:p>
+          <w:p>
+            <w:pPr>
+              <w:rPr>
+                <w:rFonts w:ascii="Times New Roman" w:eastAsia="標楷體" w:hAnsi="Times New Roman" w:cs="Times New Roman"/>
+                <w:color w:val="FF0000"/>
+              </w:rPr>
+            </w:pPr>
+            <w:r>
+              <w:rPr>
+                <w:rFonts w:ascii="Times New Roman" w:eastAsia="標楷體" w:hAnsi="Times New Roman" w:cs="Times New Roman"/>
+                <w:color w:val="FF0000"/>
+              </w:rPr>
+              <w:t>注意：</w:t>
+            </w:r>
+            <w:r>
+              <w:rPr>
+                <w:rFonts w:ascii="Times New Roman" w:eastAsia="標楷體" w:hAnsi="Times New Roman" w:cs="Times New Roman"/>
+                <w:color w:val="FF0000"/>
+              </w:rPr>
+              <w:t>ECB</w:t>
+            </w:r>
+            <w:r>
+              <w:rPr>
+                <w:rFonts w:ascii="Times New Roman" w:eastAsia="標楷體" w:hAnsi="Times New Roman" w:cs="Times New Roman"/>
+                <w:color w:val="FF0000"/>
+              </w:rPr>
+              <w:t>物件的</w:t>
+            </w:r>
+            <w:r>
+              <w:rPr>
+                <w:rFonts w:ascii="Times New Roman" w:eastAsia="標楷體" w:hAnsi="Times New Roman" w:cs="Times New Roman"/>
+                <w:color w:val="FF0000"/>
+              </w:rPr>
+              <w:t>StartAcq</w:t>
+            </w:r>
+            <w:r>
+              <w:rPr>
+                <w:rFonts w:ascii="Times New Roman" w:eastAsia="標楷體" w:hAnsi="Times New Roman" w:cs="Times New Roman"/>
+                <w:color w:val="FF0000"/>
+              </w:rPr>
+              <w:t>方法是同步啟動所有的擷取卡，此處的</w:t>
+            </w:r>
+            <w:r>
+              <w:rPr>
+                <w:rFonts w:ascii="Times New Roman" w:eastAsia="標楷體" w:hAnsi="Times New Roman" w:cs="Times New Roman"/>
+                <w:color w:val="FF0000"/>
+              </w:rPr>
+              <w:t>StartAcq</w:t>
+            </w:r>
+            <w:r>
+              <w:rPr>
+                <w:rFonts w:ascii="Times New Roman" w:eastAsia="標楷體" w:hAnsi="Times New Roman" w:cs="Times New Roman"/>
+                <w:color w:val="FF0000"/>
+              </w:rPr>
+              <w:t>僅針對單一擷取卡。</w:t>
+            </w:r>
+          </w:p>
+          <w:bookmarkStart w:id="11" w:name="_MON_1693932089"/>
+          <w:bookmarkEnd w:id="11"/>
+          <w:p>
+            <w:pPr>
+              <w:rPr>
+                <w:rFonts w:ascii="Times New Roman" w:eastAsia="標楷體" w:hAnsi="Times New Roman" w:cs="Times New Roman"/>
+              </w:rPr>
+            </w:pPr>
+            <w:r>
+              <w:rPr>
+                <w:rFonts w:ascii="Times New Roman" w:eastAsia="標楷體" w:hAnsi="Times New Roman" w:cs="Times New Roman"/>
+              </w:rPr>
+              <w:object w:dxaOrig="8306" w:dyaOrig="8808" w14:anchorId="4D4B0314">
+                <v:shape id="_x0000_i1035" type="#_x0000_t75" style="width:374pt;height:397.5pt" o:ole="">
+                  <v:imagedata r:id="rId33" o:title=""/>
+                </v:shape>
+                <o:OLEObject Type="Embed" ProgID="Word.OpenDocumentText.12" ShapeID="_x0000_i1035" DrawAspect="Content" ObjectID="_1792779429" r:id="rId34"/>
               </w:object>
             </w:r>
           </w:p>
@@ -5017,9 +5541,47 @@
             </w:pPr>
             <w:r>
               <w:rPr>
-                <w:rFonts w:ascii="Times New Roman" w:eastAsia="標楷體" w:hAnsi="Times New Roman" w:cs="Times New Roman"/>
+                <w:rFonts w:ascii="Times New Roman" w:eastAsia="標楷體" w:hAnsi="Times New Roman" w:cs="Times New Roman" w:hint="eastAsia"/>
               </w:rPr>
               <w:lastRenderedPageBreak/>
+              <w:t>類別名稱</w:t>
+            </w:r>
+          </w:p>
+        </w:tc>
+        <w:tc>
+          <w:tcPr>
+            <w:tcW w:w="6593" w:type="dxa"/>
+          </w:tcPr>
+          <w:p>
+            <w:pPr>
+              <w:rPr>
+                <w:rFonts w:ascii="Times New Roman" w:eastAsia="標楷體" w:hAnsi="Times New Roman" w:cs="Times New Roman"/>
+              </w:rPr>
+            </w:pPr>
+            <w:r>
+              <w:rPr>
+                <w:rFonts w:ascii="Times New Roman" w:eastAsia="標楷體" w:hAnsi="Times New Roman" w:cs="Times New Roman"/>
+              </w:rPr>
+              <w:t>EcbModule_TC, EcbModule_RTD, EcbModule_ADC</w:t>
+            </w:r>
+          </w:p>
+        </w:tc>
+      </w:tr>
+      <w:tr>
+        <w:tc>
+          <w:tcPr>
+            <w:tcW w:w="1930" w:type="dxa"/>
+          </w:tcPr>
+          <w:p>
+            <w:pPr>
+              <w:rPr>
+                <w:rFonts w:ascii="Times New Roman" w:eastAsia="標楷體" w:hAnsi="Times New Roman" w:cs="Times New Roman"/>
+              </w:rPr>
+            </w:pPr>
+            <w:r>
+              <w:rPr>
+                <w:rFonts w:ascii="Times New Roman" w:eastAsia="標楷體" w:hAnsi="Times New Roman" w:cs="Times New Roman"/>
+              </w:rPr>
               <w:t>函式名稱</w:t>
             </w:r>
           </w:p>
@@ -5034,14 +5596,12 @@
                 <w:rFonts w:ascii="Times New Roman" w:eastAsia="標楷體" w:hAnsi="Times New Roman" w:cs="Times New Roman"/>
               </w:rPr>
             </w:pPr>
-            <w:proofErr w:type="spellStart"/>
-            <w:r>
-              <w:rPr>
-                <w:rFonts w:ascii="Times New Roman" w:eastAsia="標楷體" w:hAnsi="Times New Roman" w:cs="Times New Roman"/>
-              </w:rPr>
-              <w:t>StartAcq</w:t>
-            </w:r>
-            <w:proofErr w:type="spellEnd"/>
+            <w:r>
+              <w:rPr>
+                <w:rFonts w:ascii="Times New Roman" w:eastAsia="標楷體" w:hAnsi="Times New Roman" w:cs="Times New Roman"/>
+              </w:rPr>
+              <w:t>StopAcq</w:t>
+            </w:r>
           </w:p>
         </w:tc>
       </w:tr>
@@ -5078,13 +5638,7 @@
               <w:rPr>
                 <w:rFonts w:ascii="Times New Roman" w:eastAsia="標楷體" w:hAnsi="Times New Roman" w:cs="Times New Roman"/>
               </w:rPr>
-              <w:t xml:space="preserve">Unsinged int : </w:t>
-            </w:r>
-            <w:r>
-              <w:rPr>
-                <w:rFonts w:ascii="Times New Roman" w:eastAsia="標楷體" w:hAnsi="Times New Roman" w:cs="Times New Roman"/>
-              </w:rPr>
-              <w:t>擷取秒數</w:t>
+              <w:t>Null</w:t>
             </w:r>
           </w:p>
         </w:tc>
@@ -5118,14 +5672,12 @@
                 <w:rFonts w:ascii="Times New Roman" w:eastAsia="標楷體" w:hAnsi="Times New Roman" w:cs="Times New Roman"/>
               </w:rPr>
             </w:pPr>
-            <w:proofErr w:type="spellStart"/>
             <w:r>
               <w:rPr>
                 <w:rFonts w:ascii="Times New Roman" w:eastAsia="標楷體" w:hAnsi="Times New Roman" w:cs="Times New Roman"/>
               </w:rPr>
               <w:t>ECB_Errs</w:t>
             </w:r>
-            <w:proofErr w:type="spellEnd"/>
             <w:r>
               <w:rPr>
                 <w:rFonts w:ascii="Times New Roman" w:eastAsia="標楷體" w:hAnsi="Times New Roman" w:cs="Times New Roman"/>
@@ -5158,19 +5710,11 @@
                 <w:rFonts w:ascii="Times New Roman" w:eastAsia="標楷體" w:hAnsi="Times New Roman" w:cs="Times New Roman"/>
               </w:rPr>
             </w:pPr>
-            <w:proofErr w:type="spellStart"/>
-            <w:r>
-              <w:rPr>
-                <w:rFonts w:ascii="Times New Roman" w:eastAsia="標楷體" w:hAnsi="Times New Roman" w:cs="Times New Roman"/>
-              </w:rPr>
-              <w:t>PackErr</w:t>
-            </w:r>
-            <w:proofErr w:type="spellEnd"/>
-            <w:r>
-              <w:rPr>
-                <w:rFonts w:ascii="Times New Roman" w:eastAsia="標楷體" w:hAnsi="Times New Roman" w:cs="Times New Roman"/>
-              </w:rPr>
-              <w:t xml:space="preserve"> : </w:t>
+            <w:r>
+              <w:rPr>
+                <w:rFonts w:ascii="Times New Roman" w:eastAsia="標楷體" w:hAnsi="Times New Roman" w:cs="Times New Roman"/>
+              </w:rPr>
+              <w:t xml:space="preserve">PackErr : </w:t>
             </w:r>
             <w:r>
               <w:rPr>
@@ -5247,7 +5791,7 @@
               <w:rPr>
                 <w:rFonts w:ascii="Times New Roman" w:eastAsia="標楷體" w:hAnsi="Times New Roman" w:cs="Times New Roman"/>
               </w:rPr>
-              <w:t>開始擷取資料。</w:t>
+              <w:t>停止擷取資料。</w:t>
             </w:r>
           </w:p>
           <w:p>
@@ -5278,7 +5822,6 @@
               </w:rPr>
               <w:t>物件的</w:t>
             </w:r>
-            <w:proofErr w:type="spellStart"/>
             <w:r>
               <w:rPr>
                 <w:rFonts w:ascii="Times New Roman" w:eastAsia="標楷體" w:hAnsi="Times New Roman" w:cs="Times New Roman"/>
@@ -5286,7 +5829,6 @@
               </w:rPr>
               <w:t>StartAcq</w:t>
             </w:r>
-            <w:proofErr w:type="spellEnd"/>
             <w:r>
               <w:rPr>
                 <w:rFonts w:ascii="Times New Roman" w:eastAsia="標楷體" w:hAnsi="Times New Roman" w:cs="Times New Roman"/>
@@ -5294,7 +5836,6 @@
               </w:rPr>
               <w:t>方法是同步啟動所有的擷取卡，此處的</w:t>
             </w:r>
-            <w:proofErr w:type="spellStart"/>
             <w:r>
               <w:rPr>
                 <w:rFonts w:ascii="Times New Roman" w:eastAsia="標楷體" w:hAnsi="Times New Roman" w:cs="Times New Roman"/>
@@ -5302,7 +5843,6 @@
               </w:rPr>
               <w:t>StartAcq</w:t>
             </w:r>
-            <w:proofErr w:type="spellEnd"/>
             <w:r>
               <w:rPr>
                 <w:rFonts w:ascii="Times New Roman" w:eastAsia="標楷體" w:hAnsi="Times New Roman" w:cs="Times New Roman"/>
@@ -5311,52 +5851,8 @@
               <w:t>僅針對單一擷取卡。</w:t>
             </w:r>
           </w:p>
-          <w:bookmarkStart w:id="10" w:name="_MON_1693932089"/>
-          <w:bookmarkEnd w:id="10"/>
-          <w:p>
-            <w:pPr>
-              <w:rPr>
-                <w:rFonts w:ascii="Times New Roman" w:eastAsia="標楷體" w:hAnsi="Times New Roman" w:cs="Times New Roman"/>
-              </w:rPr>
-            </w:pPr>
-            <w:r>
-              <w:rPr>
-                <w:rFonts w:ascii="Times New Roman" w:eastAsia="標楷體" w:hAnsi="Times New Roman" w:cs="Times New Roman"/>
-              </w:rPr>
-              <w:object w:dxaOrig="8306" w:dyaOrig="8808">
-                <v:shape id="_x0000_i1035" type="#_x0000_t75" style="width:374.25pt;height:397.5pt" o:ole="">
-                  <v:imagedata r:id="rId31" o:title=""/>
-                </v:shape>
-                <o:OLEObject Type="Embed" ProgID="Word.OpenDocumentText.12" ShapeID="_x0000_i1035" DrawAspect="Content" ObjectID="_1694281370" r:id="rId32"/>
-              </w:object>
-            </w:r>
-          </w:p>
-        </w:tc>
-      </w:tr>
-    </w:tbl>
-    <w:p>
-      <w:pPr>
-        <w:rPr>
-          <w:rFonts w:ascii="Times New Roman" w:eastAsia="標楷體" w:hAnsi="Times New Roman" w:cs="Times New Roman"/>
-        </w:rPr>
-      </w:pPr>
-      <w:r>
-        <w:rPr>
-          <w:rFonts w:ascii="Times New Roman" w:eastAsia="標楷體" w:hAnsi="Times New Roman" w:cs="Times New Roman"/>
-        </w:rPr>
-        <w:br w:type="page"/>
-      </w:r>
-    </w:p>
-    <w:tbl>
-      <w:tblPr>
-        <w:tblStyle w:val="a3"/>
-        <w:tblW w:w="8523" w:type="dxa"/>
-        <w:tblLook w:val="04A0" w:firstRow="1" w:lastRow="0" w:firstColumn="1" w:lastColumn="0" w:noHBand="0" w:noVBand="1"/>
-      </w:tblPr>
-      <w:tblGrid>
-        <w:gridCol w:w="1930"/>
-        <w:gridCol w:w="6593"/>
-      </w:tblGrid>
+        </w:tc>
+      </w:tr>
       <w:tr>
         <w:tc>
           <w:tcPr>
@@ -5370,9 +5866,46 @@
             </w:pPr>
             <w:r>
               <w:rPr>
-                <w:rFonts w:ascii="Times New Roman" w:eastAsia="標楷體" w:hAnsi="Times New Roman" w:cs="Times New Roman"/>
-              </w:rPr>
-              <w:lastRenderedPageBreak/>
+                <w:rFonts w:ascii="Times New Roman" w:eastAsia="標楷體" w:hAnsi="Times New Roman" w:cs="Times New Roman" w:hint="eastAsia"/>
+              </w:rPr>
+              <w:t>類別名稱</w:t>
+            </w:r>
+          </w:p>
+        </w:tc>
+        <w:tc>
+          <w:tcPr>
+            <w:tcW w:w="6593" w:type="dxa"/>
+          </w:tcPr>
+          <w:p>
+            <w:pPr>
+              <w:rPr>
+                <w:rFonts w:ascii="Times New Roman" w:eastAsia="標楷體" w:hAnsi="Times New Roman" w:cs="Times New Roman"/>
+              </w:rPr>
+            </w:pPr>
+            <w:r>
+              <w:rPr>
+                <w:rFonts w:ascii="Times New Roman" w:eastAsia="標楷體" w:hAnsi="Times New Roman" w:cs="Times New Roman"/>
+              </w:rPr>
+              <w:t>EcbModule_TC, EcbModule_RTD, EcbModule_ADC</w:t>
+            </w:r>
+          </w:p>
+        </w:tc>
+      </w:tr>
+      <w:tr>
+        <w:tc>
+          <w:tcPr>
+            <w:tcW w:w="1930" w:type="dxa"/>
+          </w:tcPr>
+          <w:p>
+            <w:pPr>
+              <w:rPr>
+                <w:rFonts w:ascii="Times New Roman" w:eastAsia="標楷體" w:hAnsi="Times New Roman" w:cs="Times New Roman"/>
+              </w:rPr>
+            </w:pPr>
+            <w:r>
+              <w:rPr>
+                <w:rFonts w:ascii="Times New Roman" w:eastAsia="標楷體" w:hAnsi="Times New Roman" w:cs="Times New Roman"/>
+              </w:rPr>
               <w:t>函式名稱</w:t>
             </w:r>
           </w:p>
@@ -5387,14 +5920,12 @@
                 <w:rFonts w:ascii="Times New Roman" w:eastAsia="標楷體" w:hAnsi="Times New Roman" w:cs="Times New Roman"/>
               </w:rPr>
             </w:pPr>
-            <w:proofErr w:type="spellStart"/>
-            <w:r>
-              <w:rPr>
-                <w:rFonts w:ascii="Times New Roman" w:eastAsia="標楷體" w:hAnsi="Times New Roman" w:cs="Times New Roman"/>
-              </w:rPr>
-              <w:t>StopAcq</w:t>
-            </w:r>
-            <w:proofErr w:type="spellEnd"/>
+            <w:r>
+              <w:rPr>
+                <w:rFonts w:ascii="Times New Roman" w:eastAsia="標楷體" w:hAnsi="Times New Roman" w:cs="Times New Roman"/>
+              </w:rPr>
+              <w:t>GetRecData</w:t>
+            </w:r>
           </w:p>
         </w:tc>
       </w:tr>
@@ -5465,115 +5996,17 @@
                 <w:rFonts w:ascii="Times New Roman" w:eastAsia="標楷體" w:hAnsi="Times New Roman" w:cs="Times New Roman"/>
               </w:rPr>
             </w:pPr>
-            <w:proofErr w:type="spellStart"/>
-            <w:r>
-              <w:rPr>
-                <w:rFonts w:ascii="Times New Roman" w:eastAsia="標楷體" w:hAnsi="Times New Roman" w:cs="Times New Roman"/>
-              </w:rPr>
-              <w:t>ECB_Errs</w:t>
-            </w:r>
-            <w:proofErr w:type="spellEnd"/>
-            <w:r>
-              <w:rPr>
-                <w:rFonts w:ascii="Times New Roman" w:eastAsia="標楷體" w:hAnsi="Times New Roman" w:cs="Times New Roman"/>
-              </w:rPr>
-              <w:t>列舉</w:t>
-            </w:r>
-          </w:p>
-          <w:p>
-            <w:pPr>
-              <w:rPr>
-                <w:rFonts w:ascii="Times New Roman" w:eastAsia="標楷體" w:hAnsi="Times New Roman" w:cs="Times New Roman"/>
-              </w:rPr>
-            </w:pPr>
-            <w:r>
-              <w:rPr>
-                <w:rFonts w:ascii="Times New Roman" w:eastAsia="標楷體" w:hAnsi="Times New Roman" w:cs="Times New Roman"/>
-              </w:rPr>
-              <w:t xml:space="preserve">OK : </w:t>
-            </w:r>
-            <w:r>
-              <w:rPr>
-                <w:rFonts w:ascii="Times New Roman" w:eastAsia="標楷體" w:hAnsi="Times New Roman" w:cs="Times New Roman"/>
-              </w:rPr>
-              <w:t>設定成功</w:t>
-            </w:r>
-          </w:p>
-          <w:p>
-            <w:pPr>
-              <w:rPr>
-                <w:rFonts w:ascii="Times New Roman" w:eastAsia="標楷體" w:hAnsi="Times New Roman" w:cs="Times New Roman"/>
-              </w:rPr>
-            </w:pPr>
-            <w:proofErr w:type="spellStart"/>
-            <w:r>
-              <w:rPr>
-                <w:rFonts w:ascii="Times New Roman" w:eastAsia="標楷體" w:hAnsi="Times New Roman" w:cs="Times New Roman"/>
-              </w:rPr>
-              <w:t>PackErr</w:t>
-            </w:r>
-            <w:proofErr w:type="spellEnd"/>
-            <w:r>
-              <w:rPr>
-                <w:rFonts w:ascii="Times New Roman" w:eastAsia="標楷體" w:hAnsi="Times New Roman" w:cs="Times New Roman"/>
-              </w:rPr>
-              <w:t xml:space="preserve"> : </w:t>
-            </w:r>
-            <w:r>
-              <w:rPr>
-                <w:rFonts w:ascii="Times New Roman" w:eastAsia="標楷體" w:hAnsi="Times New Roman" w:cs="Times New Roman"/>
-              </w:rPr>
-              <w:t>封包傳送錯誤</w:t>
-            </w:r>
-          </w:p>
-          <w:p>
-            <w:pPr>
-              <w:rPr>
-                <w:rFonts w:ascii="Times New Roman" w:eastAsia="標楷體" w:hAnsi="Times New Roman" w:cs="Times New Roman"/>
-              </w:rPr>
-            </w:pPr>
-            <w:r>
-              <w:rPr>
-                <w:rFonts w:ascii="Times New Roman" w:eastAsia="標楷體" w:hAnsi="Times New Roman" w:cs="Times New Roman"/>
-              </w:rPr>
-              <w:t xml:space="preserve">Timeout : </w:t>
-            </w:r>
-            <w:r>
-              <w:rPr>
-                <w:rFonts w:ascii="Times New Roman" w:eastAsia="標楷體" w:hAnsi="Times New Roman" w:cs="Times New Roman"/>
-              </w:rPr>
-              <w:t>傳輸逾時</w:t>
-            </w:r>
-          </w:p>
-          <w:p>
-            <w:pPr>
-              <w:rPr>
-                <w:rFonts w:ascii="Times New Roman" w:eastAsia="標楷體" w:hAnsi="Times New Roman" w:cs="Times New Roman"/>
-              </w:rPr>
-            </w:pPr>
-            <w:r>
-              <w:rPr>
-                <w:rFonts w:ascii="Times New Roman" w:eastAsia="標楷體" w:hAnsi="Times New Roman" w:cs="Times New Roman"/>
-              </w:rPr>
-              <w:t xml:space="preserve">Others : </w:t>
-            </w:r>
-            <w:r>
-              <w:rPr>
-                <w:rFonts w:ascii="Times New Roman" w:eastAsia="標楷體" w:hAnsi="Times New Roman" w:cs="Times New Roman"/>
-              </w:rPr>
-              <w:t>查看</w:t>
-            </w:r>
-            <w:r>
-              <w:rPr>
-                <w:rFonts w:ascii="Times New Roman" w:eastAsia="標楷體" w:hAnsi="Times New Roman" w:cs="Times New Roman"/>
-              </w:rPr>
-              <w:t>log</w:t>
-            </w:r>
-            <w:r>
-              <w:rPr>
-                <w:rFonts w:ascii="Times New Roman" w:eastAsia="標楷體" w:hAnsi="Times New Roman" w:cs="Times New Roman"/>
-              </w:rPr>
-              <w:t>檔判斷錯誤訊息</w:t>
+            <w:r>
+              <w:rPr>
+                <w:rFonts w:ascii="Times New Roman" w:eastAsia="標楷體" w:hAnsi="Times New Roman" w:cs="Times New Roman"/>
+              </w:rPr>
+              <w:t xml:space="preserve">Doube[ , ] : </w:t>
+            </w:r>
+            <w:r>
+              <w:rPr>
+                <w:rFonts w:ascii="Times New Roman" w:eastAsia="標楷體" w:hAnsi="Times New Roman" w:cs="Times New Roman"/>
+              </w:rPr>
+              <w:t>目前已記錄的資料</w:t>
             </w:r>
           </w:p>
         </w:tc>
@@ -5594,7 +6027,7 @@
               <w:rPr>
                 <w:rFonts w:ascii="Times New Roman" w:eastAsia="標楷體" w:hAnsi="Times New Roman" w:cs="Times New Roman"/>
               </w:rPr>
-              <w:t>停止擷取資料。</w:t>
+              <w:t>取得目前已擷取的資料。</w:t>
             </w:r>
           </w:p>
           <w:p>
@@ -5606,59 +6039,128 @@
             </w:pPr>
             <w:r>
               <w:rPr>
-                <w:rFonts w:ascii="Times New Roman" w:eastAsia="標楷體" w:hAnsi="Times New Roman" w:cs="Times New Roman"/>
+                <w:rFonts w:ascii="Times New Roman" w:eastAsia="標楷體" w:hAnsi="Times New Roman" w:cs="Times New Roman" w:hint="eastAsia"/>
                 <w:color w:val="FF0000"/>
               </w:rPr>
-              <w:t>注意：</w:t>
-            </w:r>
-            <w:r>
-              <w:rPr>
-                <w:rFonts w:ascii="Times New Roman" w:eastAsia="標楷體" w:hAnsi="Times New Roman" w:cs="Times New Roman"/>
+              <w:t>TC</w:t>
+            </w:r>
+            <w:r>
+              <w:rPr>
+                <w:rFonts w:ascii="Times New Roman" w:eastAsia="標楷體" w:hAnsi="Times New Roman" w:cs="Times New Roman" w:hint="eastAsia"/>
                 <w:color w:val="FF0000"/>
               </w:rPr>
-              <w:t>ECB</w:t>
-            </w:r>
-            <w:r>
-              <w:rPr>
-                <w:rFonts w:ascii="Times New Roman" w:eastAsia="標楷體" w:hAnsi="Times New Roman" w:cs="Times New Roman"/>
+              <w:t>、</w:t>
+            </w:r>
+            <w:r>
+              <w:rPr>
+                <w:rFonts w:ascii="Times New Roman" w:eastAsia="標楷體" w:hAnsi="Times New Roman" w:cs="Times New Roman" w:hint="eastAsia"/>
                 <w:color w:val="FF0000"/>
               </w:rPr>
-              <w:t>物件的</w:t>
-            </w:r>
-            <w:proofErr w:type="spellStart"/>
-            <w:r>
-              <w:rPr>
-                <w:rFonts w:ascii="Times New Roman" w:eastAsia="標楷體" w:hAnsi="Times New Roman" w:cs="Times New Roman"/>
+              <w:t>RTD</w:t>
+            </w:r>
+            <w:r>
+              <w:rPr>
+                <w:rFonts w:ascii="Times New Roman" w:eastAsia="標楷體" w:hAnsi="Times New Roman" w:cs="Times New Roman" w:hint="eastAsia"/>
                 <w:color w:val="FF0000"/>
               </w:rPr>
-              <w:t>StartAcq</w:t>
-            </w:r>
-            <w:proofErr w:type="spellEnd"/>
-            <w:r>
-              <w:rPr>
-                <w:rFonts w:ascii="Times New Roman" w:eastAsia="標楷體" w:hAnsi="Times New Roman" w:cs="Times New Roman"/>
+              <w:t>資料單位：</w:t>
+            </w:r>
+            <w:r>
+              <w:rPr>
+                <w:rFonts w:ascii="Times New Roman" w:eastAsia="標楷體" w:hAnsi="Times New Roman" w:cs="Times New Roman" w:hint="eastAsia"/>
                 <w:color w:val="FF0000"/>
               </w:rPr>
-              <w:t>方法是同步啟動所有的擷取卡，此處的</w:t>
-            </w:r>
-            <w:proofErr w:type="spellStart"/>
+              <w:t>0.001</w:t>
+            </w:r>
             <w:r>
               <w:rPr>
                 <w:rFonts w:ascii="Times New Roman" w:eastAsia="標楷體" w:hAnsi="Times New Roman" w:cs="Times New Roman"/>
                 <w:color w:val="FF0000"/>
               </w:rPr>
-              <w:t>StartAcq</w:t>
-            </w:r>
-            <w:proofErr w:type="spellEnd"/>
-            <w:r>
-              <w:rPr>
-                <w:rFonts w:ascii="Times New Roman" w:eastAsia="標楷體" w:hAnsi="Times New Roman" w:cs="Times New Roman"/>
+              <w:t>℃</w:t>
+            </w:r>
+          </w:p>
+          <w:p>
+            <w:pPr>
+              <w:rPr>
+                <w:rFonts w:ascii="Times New Roman" w:eastAsia="標楷體" w:hAnsi="Times New Roman" w:cs="Times New Roman" w:hint="eastAsia"/>
+                <w:i/>
                 <w:color w:val="FF0000"/>
               </w:rPr>
-              <w:t>僅針對單一擷取卡。</w:t>
-            </w:r>
-            <w:bookmarkStart w:id="11" w:name="_GoBack"/>
-            <w:bookmarkEnd w:id="11"/>
+            </w:pPr>
+            <w:r>
+              <w:rPr>
+                <w:rFonts w:ascii="Times New Roman" w:eastAsia="標楷體" w:hAnsi="Times New Roman" w:cs="Times New Roman" w:hint="eastAsia"/>
+                <w:color w:val="FF0000"/>
+              </w:rPr>
+              <w:t>ADC</w:t>
+            </w:r>
+            <w:r>
+              <w:rPr>
+                <w:rFonts w:ascii="Times New Roman" w:eastAsia="標楷體" w:hAnsi="Times New Roman" w:cs="Times New Roman" w:hint="eastAsia"/>
+                <w:color w:val="FF0000"/>
+              </w:rPr>
+              <w:t>資料單位：</w:t>
+            </w:r>
+            <w:r>
+              <w:rPr>
+                <w:rFonts w:ascii="Times New Roman" w:eastAsia="標楷體" w:hAnsi="Times New Roman" w:cs="Times New Roman" w:hint="eastAsia"/>
+                <w:color w:val="FF0000"/>
+              </w:rPr>
+              <w:t>1</w:t>
+            </w:r>
+            <w:r>
+              <w:rPr>
+                <w:rFonts w:ascii="Times New Roman" w:eastAsia="標楷體" w:hAnsi="Times New Roman" w:cs="Times New Roman"/>
+                <w:color w:val="FF0000"/>
+              </w:rPr>
+              <w:t>0 / (</w:t>
+            </w:r>
+            <m:oMath>
+              <m:sSup>
+                <m:sSupPr>
+                  <m:ctrlPr>
+                    <w:rPr>
+                      <w:rFonts w:ascii="Cambria Math" w:eastAsia="標楷體" w:hAnsi="Cambria Math" w:cs="Times New Roman"/>
+                      <w:i/>
+                      <w:color w:val="FF0000"/>
+                    </w:rPr>
+                  </m:ctrlPr>
+                </m:sSupPr>
+                <m:e>
+                  <m:r>
+                    <w:rPr>
+                      <w:rFonts w:ascii="Cambria Math" w:eastAsia="標楷體" w:hAnsi="Cambria Math" w:cs="Times New Roman"/>
+                      <w:color w:val="FF0000"/>
+                    </w:rPr>
+                    <m:t>2</m:t>
+                  </m:r>
+                </m:e>
+                <m:sup>
+                  <m:r>
+                    <w:rPr>
+                      <w:rFonts w:ascii="Cambria Math" w:eastAsia="標楷體" w:hAnsi="Cambria Math" w:cs="Times New Roman"/>
+                      <w:color w:val="FF0000"/>
+                    </w:rPr>
+                    <m:t>24</m:t>
+                  </m:r>
+                </m:sup>
+              </m:sSup>
+              <m:r>
+                <w:rPr>
+                  <w:rFonts w:ascii="Cambria Math" w:eastAsia="標楷體" w:hAnsi="Cambria Math" w:cs="Times New Roman"/>
+                  <w:color w:val="FF0000"/>
+                </w:rPr>
+                <m:t>-1</m:t>
+              </m:r>
+            </m:oMath>
+            <w:r>
+              <w:rPr>
+                <w:rFonts w:ascii="Times New Roman" w:eastAsia="標楷體" w:hAnsi="Times New Roman" w:cs="Times New Roman"/>
+                <w:color w:val="FF0000"/>
+              </w:rPr>
+              <w:t>) Volt</w:t>
+            </w:r>
           </w:p>
         </w:tc>
       </w:tr>
@@ -5675,6 +6177,44 @@
             </w:pPr>
             <w:r>
               <w:rPr>
+                <w:rFonts w:ascii="Times New Roman" w:eastAsia="標楷體" w:hAnsi="Times New Roman" w:cs="Times New Roman" w:hint="eastAsia"/>
+              </w:rPr>
+              <w:t>類別名稱</w:t>
+            </w:r>
+          </w:p>
+        </w:tc>
+        <w:tc>
+          <w:tcPr>
+            <w:tcW w:w="6593" w:type="dxa"/>
+          </w:tcPr>
+          <w:p>
+            <w:pPr>
+              <w:rPr>
+                <w:rFonts w:ascii="Times New Roman" w:eastAsia="標楷體" w:hAnsi="Times New Roman" w:cs="Times New Roman"/>
+              </w:rPr>
+            </w:pPr>
+            <w:r>
+              <w:rPr>
+                <w:rFonts w:ascii="Times New Roman" w:eastAsia="標楷體" w:hAnsi="Times New Roman" w:cs="Times New Roman"/>
+              </w:rPr>
+              <w:t>EcbModule_TC, EcbModule_RTD, EcbModule_ADC</w:t>
+            </w:r>
+          </w:p>
+        </w:tc>
+      </w:tr>
+      <w:tr>
+        <w:tc>
+          <w:tcPr>
+            <w:tcW w:w="1930" w:type="dxa"/>
+          </w:tcPr>
+          <w:p>
+            <w:pPr>
+              <w:rPr>
+                <w:rFonts w:ascii="Times New Roman" w:eastAsia="標楷體" w:hAnsi="Times New Roman" w:cs="Times New Roman"/>
+              </w:rPr>
+            </w:pPr>
+            <w:r>
+              <w:rPr>
                 <w:rFonts w:ascii="Times New Roman" w:eastAsia="標楷體" w:hAnsi="Times New Roman" w:cs="Times New Roman"/>
               </w:rPr>
               <w:t>函式名稱</w:t>
@@ -5691,14 +6231,12 @@
                 <w:rFonts w:ascii="Times New Roman" w:eastAsia="標楷體" w:hAnsi="Times New Roman" w:cs="Times New Roman"/>
               </w:rPr>
             </w:pPr>
-            <w:proofErr w:type="spellStart"/>
-            <w:r>
-              <w:rPr>
-                <w:rFonts w:ascii="Times New Roman" w:eastAsia="標楷體" w:hAnsi="Times New Roman" w:cs="Times New Roman"/>
-              </w:rPr>
-              <w:t>GetRecData</w:t>
-            </w:r>
-            <w:proofErr w:type="spellEnd"/>
+            <w:r>
+              <w:rPr>
+                <w:rFonts w:ascii="Times New Roman" w:eastAsia="標楷體" w:hAnsi="Times New Roman" w:cs="Times New Roman"/>
+              </w:rPr>
+              <w:t>SetCalibratingVal</w:t>
+            </w:r>
           </w:p>
         </w:tc>
       </w:tr>
@@ -5735,7 +6273,13 @@
               <w:rPr>
                 <w:rFonts w:ascii="Times New Roman" w:eastAsia="標楷體" w:hAnsi="Times New Roman" w:cs="Times New Roman"/>
               </w:rPr>
-              <w:t>Null</w:t>
+              <w:t xml:space="preserve">Float[] : </w:t>
+            </w:r>
+            <w:r>
+              <w:rPr>
+                <w:rFonts w:ascii="Times New Roman" w:eastAsia="標楷體" w:hAnsi="Times New Roman" w:cs="Times New Roman"/>
+              </w:rPr>
+              <w:t>頻道校正值</w:t>
             </w:r>
           </w:p>
         </w:tc>
@@ -5769,25 +6313,105 @@
                 <w:rFonts w:ascii="Times New Roman" w:eastAsia="標楷體" w:hAnsi="Times New Roman" w:cs="Times New Roman"/>
               </w:rPr>
             </w:pPr>
-            <w:proofErr w:type="spellStart"/>
-            <w:r>
-              <w:rPr>
-                <w:rFonts w:ascii="Times New Roman" w:eastAsia="標楷體" w:hAnsi="Times New Roman" w:cs="Times New Roman"/>
-              </w:rPr>
-              <w:t>Doube</w:t>
-            </w:r>
-            <w:proofErr w:type="spellEnd"/>
-            <w:r>
-              <w:rPr>
-                <w:rFonts w:ascii="Times New Roman" w:eastAsia="標楷體" w:hAnsi="Times New Roman" w:cs="Times New Roman"/>
-              </w:rPr>
-              <w:t xml:space="preserve">[ , ] : </w:t>
-            </w:r>
-            <w:r>
-              <w:rPr>
-                <w:rFonts w:ascii="Times New Roman" w:eastAsia="標楷體" w:hAnsi="Times New Roman" w:cs="Times New Roman"/>
-              </w:rPr>
-              <w:t>目前已記錄的資料</w:t>
+            <w:r>
+              <w:rPr>
+                <w:rFonts w:ascii="Times New Roman" w:eastAsia="標楷體" w:hAnsi="Times New Roman" w:cs="Times New Roman"/>
+              </w:rPr>
+              <w:t>ECB_Errs</w:t>
+            </w:r>
+            <w:r>
+              <w:rPr>
+                <w:rFonts w:ascii="Times New Roman" w:eastAsia="標楷體" w:hAnsi="Times New Roman" w:cs="Times New Roman"/>
+              </w:rPr>
+              <w:t>列舉</w:t>
+            </w:r>
+          </w:p>
+          <w:p>
+            <w:pPr>
+              <w:rPr>
+                <w:rFonts w:ascii="Times New Roman" w:eastAsia="標楷體" w:hAnsi="Times New Roman" w:cs="Times New Roman"/>
+              </w:rPr>
+            </w:pPr>
+            <w:r>
+              <w:rPr>
+                <w:rFonts w:ascii="Times New Roman" w:eastAsia="標楷體" w:hAnsi="Times New Roman" w:cs="Times New Roman"/>
+              </w:rPr>
+              <w:t xml:space="preserve">OK : </w:t>
+            </w:r>
+            <w:r>
+              <w:rPr>
+                <w:rFonts w:ascii="Times New Roman" w:eastAsia="標楷體" w:hAnsi="Times New Roman" w:cs="Times New Roman"/>
+              </w:rPr>
+              <w:t>設定成功</w:t>
+            </w:r>
+          </w:p>
+          <w:p>
+            <w:pPr>
+              <w:rPr>
+                <w:rFonts w:ascii="Times New Roman" w:eastAsia="標楷體" w:hAnsi="Times New Roman" w:cs="Times New Roman"/>
+              </w:rPr>
+            </w:pPr>
+            <w:r>
+              <w:rPr>
+                <w:rFonts w:ascii="Times New Roman" w:eastAsia="標楷體" w:hAnsi="Times New Roman" w:cs="Times New Roman"/>
+              </w:rPr>
+              <w:t xml:space="preserve">PackErr : </w:t>
+            </w:r>
+            <w:r>
+              <w:rPr>
+                <w:rFonts w:ascii="Times New Roman" w:eastAsia="標楷體" w:hAnsi="Times New Roman" w:cs="Times New Roman"/>
+              </w:rPr>
+              <w:t>封包傳送錯誤</w:t>
+            </w:r>
+          </w:p>
+          <w:p>
+            <w:pPr>
+              <w:rPr>
+                <w:rFonts w:ascii="Times New Roman" w:eastAsia="標楷體" w:hAnsi="Times New Roman" w:cs="Times New Roman"/>
+              </w:rPr>
+            </w:pPr>
+            <w:r>
+              <w:rPr>
+                <w:rFonts w:ascii="Times New Roman" w:eastAsia="標楷體" w:hAnsi="Times New Roman" w:cs="Times New Roman"/>
+              </w:rPr>
+              <w:t xml:space="preserve">Timeout : </w:t>
+            </w:r>
+            <w:r>
+              <w:rPr>
+                <w:rFonts w:ascii="Times New Roman" w:eastAsia="標楷體" w:hAnsi="Times New Roman" w:cs="Times New Roman"/>
+              </w:rPr>
+              <w:t>傳輸逾時</w:t>
+            </w:r>
+          </w:p>
+          <w:p>
+            <w:pPr>
+              <w:rPr>
+                <w:rFonts w:ascii="Times New Roman" w:eastAsia="標楷體" w:hAnsi="Times New Roman" w:cs="Times New Roman"/>
+              </w:rPr>
+            </w:pPr>
+            <w:r>
+              <w:rPr>
+                <w:rFonts w:ascii="Times New Roman" w:eastAsia="標楷體" w:hAnsi="Times New Roman" w:cs="Times New Roman"/>
+              </w:rPr>
+              <w:t xml:space="preserve">Others : </w:t>
+            </w:r>
+            <w:r>
+              <w:rPr>
+                <w:rFonts w:ascii="Times New Roman" w:eastAsia="標楷體" w:hAnsi="Times New Roman" w:cs="Times New Roman"/>
+              </w:rPr>
+              <w:t>查看</w:t>
+            </w:r>
+            <w:r>
+              <w:rPr>
+                <w:rFonts w:ascii="Times New Roman" w:eastAsia="標楷體" w:hAnsi="Times New Roman" w:cs="Times New Roman"/>
+              </w:rPr>
+              <w:t>log</w:t>
+            </w:r>
+            <w:r>
+              <w:rPr>
+                <w:rFonts w:ascii="Times New Roman" w:eastAsia="標楷體" w:hAnsi="Times New Roman" w:cs="Times New Roman"/>
+              </w:rPr>
+              <w:t>檔判斷錯誤訊息</w:t>
             </w:r>
           </w:p>
         </w:tc>
@@ -5802,254 +6426,6 @@
             <w:pPr>
               <w:rPr>
                 <w:rFonts w:ascii="Times New Roman" w:eastAsia="標楷體" w:hAnsi="Times New Roman" w:cs="Times New Roman"/>
-                <w:color w:val="FF0000"/>
-              </w:rPr>
-            </w:pPr>
-            <w:r>
-              <w:rPr>
-                <w:rFonts w:ascii="Times New Roman" w:eastAsia="標楷體" w:hAnsi="Times New Roman" w:cs="Times New Roman"/>
-              </w:rPr>
-              <w:t>取得目前已擷取的資料。</w:t>
-            </w:r>
-          </w:p>
-        </w:tc>
-      </w:tr>
-      <w:tr>
-        <w:tc>
-          <w:tcPr>
-            <w:tcW w:w="1930" w:type="dxa"/>
-          </w:tcPr>
-          <w:p>
-            <w:pPr>
-              <w:rPr>
-                <w:rFonts w:ascii="Times New Roman" w:eastAsia="標楷體" w:hAnsi="Times New Roman" w:cs="Times New Roman"/>
-              </w:rPr>
-            </w:pPr>
-            <w:r>
-              <w:rPr>
-                <w:rFonts w:ascii="Times New Roman" w:eastAsia="標楷體" w:hAnsi="Times New Roman" w:cs="Times New Roman"/>
-              </w:rPr>
-              <w:t>函式名稱</w:t>
-            </w:r>
-          </w:p>
-        </w:tc>
-        <w:tc>
-          <w:tcPr>
-            <w:tcW w:w="6593" w:type="dxa"/>
-          </w:tcPr>
-          <w:p>
-            <w:pPr>
-              <w:rPr>
-                <w:rFonts w:ascii="Times New Roman" w:eastAsia="標楷體" w:hAnsi="Times New Roman" w:cs="Times New Roman"/>
-              </w:rPr>
-            </w:pPr>
-            <w:proofErr w:type="spellStart"/>
-            <w:r>
-              <w:rPr>
-                <w:rFonts w:ascii="Times New Roman" w:eastAsia="標楷體" w:hAnsi="Times New Roman" w:cs="Times New Roman"/>
-              </w:rPr>
-              <w:t>SetCalibratingVal</w:t>
-            </w:r>
-            <w:proofErr w:type="spellEnd"/>
-          </w:p>
-        </w:tc>
-      </w:tr>
-      <w:tr>
-        <w:tc>
-          <w:tcPr>
-            <w:tcW w:w="1930" w:type="dxa"/>
-          </w:tcPr>
-          <w:p>
-            <w:pPr>
-              <w:rPr>
-                <w:rFonts w:ascii="Times New Roman" w:eastAsia="標楷體" w:hAnsi="Times New Roman" w:cs="Times New Roman"/>
-              </w:rPr>
-            </w:pPr>
-            <w:r>
-              <w:rPr>
-                <w:rFonts w:ascii="Times New Roman" w:eastAsia="標楷體" w:hAnsi="Times New Roman" w:cs="Times New Roman"/>
-              </w:rPr>
-              <w:t>引數</w:t>
-            </w:r>
-          </w:p>
-        </w:tc>
-        <w:tc>
-          <w:tcPr>
-            <w:tcW w:w="6593" w:type="dxa"/>
-          </w:tcPr>
-          <w:p>
-            <w:pPr>
-              <w:rPr>
-                <w:rFonts w:ascii="Times New Roman" w:eastAsia="標楷體" w:hAnsi="Times New Roman" w:cs="Times New Roman"/>
-              </w:rPr>
-            </w:pPr>
-            <w:r>
-              <w:rPr>
-                <w:rFonts w:ascii="Times New Roman" w:eastAsia="標楷體" w:hAnsi="Times New Roman" w:cs="Times New Roman"/>
-              </w:rPr>
-              <w:t xml:space="preserve">Float[] : </w:t>
-            </w:r>
-            <w:r>
-              <w:rPr>
-                <w:rFonts w:ascii="Times New Roman" w:eastAsia="標楷體" w:hAnsi="Times New Roman" w:cs="Times New Roman"/>
-              </w:rPr>
-              <w:t>頻道校正值</w:t>
-            </w:r>
-          </w:p>
-        </w:tc>
-      </w:tr>
-      <w:tr>
-        <w:tc>
-          <w:tcPr>
-            <w:tcW w:w="1930" w:type="dxa"/>
-          </w:tcPr>
-          <w:p>
-            <w:pPr>
-              <w:rPr>
-                <w:rFonts w:ascii="Times New Roman" w:eastAsia="標楷體" w:hAnsi="Times New Roman" w:cs="Times New Roman"/>
-              </w:rPr>
-            </w:pPr>
-            <w:r>
-              <w:rPr>
-                <w:rFonts w:ascii="Times New Roman" w:eastAsia="標楷體" w:hAnsi="Times New Roman" w:cs="Times New Roman"/>
-              </w:rPr>
-              <w:t>回傳</w:t>
-            </w:r>
-          </w:p>
-        </w:tc>
-        <w:tc>
-          <w:tcPr>
-            <w:tcW w:w="6593" w:type="dxa"/>
-          </w:tcPr>
-          <w:p>
-            <w:pPr>
-              <w:rPr>
-                <w:rFonts w:ascii="Times New Roman" w:eastAsia="標楷體" w:hAnsi="Times New Roman" w:cs="Times New Roman"/>
-              </w:rPr>
-            </w:pPr>
-            <w:proofErr w:type="spellStart"/>
-            <w:r>
-              <w:rPr>
-                <w:rFonts w:ascii="Times New Roman" w:eastAsia="標楷體" w:hAnsi="Times New Roman" w:cs="Times New Roman"/>
-              </w:rPr>
-              <w:t>ECB_Errs</w:t>
-            </w:r>
-            <w:proofErr w:type="spellEnd"/>
-            <w:r>
-              <w:rPr>
-                <w:rFonts w:ascii="Times New Roman" w:eastAsia="標楷體" w:hAnsi="Times New Roman" w:cs="Times New Roman"/>
-              </w:rPr>
-              <w:t>列舉</w:t>
-            </w:r>
-          </w:p>
-          <w:p>
-            <w:pPr>
-              <w:rPr>
-                <w:rFonts w:ascii="Times New Roman" w:eastAsia="標楷體" w:hAnsi="Times New Roman" w:cs="Times New Roman"/>
-              </w:rPr>
-            </w:pPr>
-            <w:r>
-              <w:rPr>
-                <w:rFonts w:ascii="Times New Roman" w:eastAsia="標楷體" w:hAnsi="Times New Roman" w:cs="Times New Roman"/>
-              </w:rPr>
-              <w:t xml:space="preserve">OK : </w:t>
-            </w:r>
-            <w:r>
-              <w:rPr>
-                <w:rFonts w:ascii="Times New Roman" w:eastAsia="標楷體" w:hAnsi="Times New Roman" w:cs="Times New Roman"/>
-              </w:rPr>
-              <w:t>設定成功</w:t>
-            </w:r>
-          </w:p>
-          <w:p>
-            <w:pPr>
-              <w:rPr>
-                <w:rFonts w:ascii="Times New Roman" w:eastAsia="標楷體" w:hAnsi="Times New Roman" w:cs="Times New Roman"/>
-              </w:rPr>
-            </w:pPr>
-            <w:proofErr w:type="spellStart"/>
-            <w:r>
-              <w:rPr>
-                <w:rFonts w:ascii="Times New Roman" w:eastAsia="標楷體" w:hAnsi="Times New Roman" w:cs="Times New Roman"/>
-              </w:rPr>
-              <w:t>PackErr</w:t>
-            </w:r>
-            <w:proofErr w:type="spellEnd"/>
-            <w:r>
-              <w:rPr>
-                <w:rFonts w:ascii="Times New Roman" w:eastAsia="標楷體" w:hAnsi="Times New Roman" w:cs="Times New Roman"/>
-              </w:rPr>
-              <w:t xml:space="preserve"> : </w:t>
-            </w:r>
-            <w:r>
-              <w:rPr>
-                <w:rFonts w:ascii="Times New Roman" w:eastAsia="標楷體" w:hAnsi="Times New Roman" w:cs="Times New Roman"/>
-              </w:rPr>
-              <w:t>封包傳送錯誤</w:t>
-            </w:r>
-          </w:p>
-          <w:p>
-            <w:pPr>
-              <w:rPr>
-                <w:rFonts w:ascii="Times New Roman" w:eastAsia="標楷體" w:hAnsi="Times New Roman" w:cs="Times New Roman"/>
-              </w:rPr>
-            </w:pPr>
-            <w:r>
-              <w:rPr>
-                <w:rFonts w:ascii="Times New Roman" w:eastAsia="標楷體" w:hAnsi="Times New Roman" w:cs="Times New Roman"/>
-              </w:rPr>
-              <w:t xml:space="preserve">Timeout : </w:t>
-            </w:r>
-            <w:r>
-              <w:rPr>
-                <w:rFonts w:ascii="Times New Roman" w:eastAsia="標楷體" w:hAnsi="Times New Roman" w:cs="Times New Roman"/>
-              </w:rPr>
-              <w:t>傳輸逾時</w:t>
-            </w:r>
-          </w:p>
-          <w:p>
-            <w:pPr>
-              <w:rPr>
-                <w:rFonts w:ascii="Times New Roman" w:eastAsia="標楷體" w:hAnsi="Times New Roman" w:cs="Times New Roman"/>
-              </w:rPr>
-            </w:pPr>
-            <w:r>
-              <w:rPr>
-                <w:rFonts w:ascii="Times New Roman" w:eastAsia="標楷體" w:hAnsi="Times New Roman" w:cs="Times New Roman"/>
-              </w:rPr>
-              <w:t xml:space="preserve">Others : </w:t>
-            </w:r>
-            <w:r>
-              <w:rPr>
-                <w:rFonts w:ascii="Times New Roman" w:eastAsia="標楷體" w:hAnsi="Times New Roman" w:cs="Times New Roman"/>
-              </w:rPr>
-              <w:t>查看</w:t>
-            </w:r>
-            <w:r>
-              <w:rPr>
-                <w:rFonts w:ascii="Times New Roman" w:eastAsia="標楷體" w:hAnsi="Times New Roman" w:cs="Times New Roman"/>
-              </w:rPr>
-              <w:t>log</w:t>
-            </w:r>
-            <w:r>
-              <w:rPr>
-                <w:rFonts w:ascii="Times New Roman" w:eastAsia="標楷體" w:hAnsi="Times New Roman" w:cs="Times New Roman"/>
-              </w:rPr>
-              <w:t>檔判斷錯誤訊息</w:t>
-            </w:r>
-          </w:p>
-        </w:tc>
-      </w:tr>
-      <w:tr>
-        <w:tc>
-          <w:tcPr>
-            <w:tcW w:w="8523" w:type="dxa"/>
-            <w:gridSpan w:val="2"/>
-          </w:tcPr>
-          <w:p>
-            <w:pPr>
-              <w:rPr>
-                <w:rFonts w:ascii="Times New Roman" w:eastAsia="標楷體" w:hAnsi="Times New Roman" w:cs="Times New Roman"/>
               </w:rPr>
             </w:pPr>
             <w:r>
@@ -6150,11 +6526,11 @@
               <w:rPr>
                 <w:rFonts w:ascii="Times New Roman" w:eastAsia="標楷體" w:hAnsi="Times New Roman" w:cs="Times New Roman"/>
               </w:rPr>
-              <w:object w:dxaOrig="8306" w:dyaOrig="4404">
-                <v:shape id="_x0000_i1036" type="#_x0000_t75" style="width:374.25pt;height:198.75pt" o:ole="">
-                  <v:imagedata r:id="rId33" o:title=""/>
+              <w:object w:dxaOrig="8306" w:dyaOrig="4404" w14:anchorId="51C2071B">
+                <v:shape id="_x0000_i1036" type="#_x0000_t75" style="width:374pt;height:199pt" o:ole="">
+                  <v:imagedata r:id="rId35" o:title=""/>
                 </v:shape>
-                <o:OLEObject Type="Embed" ProgID="Word.OpenDocumentText.12" ShapeID="_x0000_i1036" DrawAspect="Content" ObjectID="_1694281371" r:id="rId34"/>
+                <o:OLEObject Type="Embed" ProgID="Word.OpenDocumentText.12" ShapeID="_x0000_i1036" DrawAspect="Content" ObjectID="_1792779430" r:id="rId36"/>
               </w:object>
             </w:r>
           </w:p>
@@ -6179,7 +6555,7 @@
 </file>
 
 <file path=word/endnotes.xml><?xml version="1.0" encoding="utf-8"?>
-<w:endnotes xmlns:wpc="http://schemas.microsoft.com/office/word/2010/wordprocessingCanvas" xmlns:cx="http://schemas.microsoft.com/office/drawing/2014/chartex" xmlns:cx1="http://schemas.microsoft.com/office/drawing/2015/9/8/chartex" xmlns:cx2="http://schemas.microsoft.com/office/drawing/2015/10/21/chartex" xmlns:cx3="http://schemas.microsoft.com/office/drawing/2016/5/9/chartex" xmlns:cx4="http://schemas.microsoft.com/office/drawing/2016/5/10/chartex" xmlns:cx5="http://schemas.microsoft.com/office/drawing/2016/5/11/chartex" xmlns:cx6="http://schemas.microsoft.com/office/drawing/2016/5/12/chartex" xmlns:cx7="http://schemas.microsoft.com/office/drawing/2016/5/13/chartex" xmlns:cx8="http://schemas.microsoft.com/office/drawing/2016/5/14/chartex" xmlns:mc="http://schemas.openxmlformats.org/markup-compatibility/2006" xmlns:aink="http://schemas.microsoft.com/office/drawing/2016/ink" xmlns:am3d="http://schemas.microsoft.com/office/drawing/2017/model3d" xmlns:o="urn:schemas-microsoft-com:office:office" xmlns:r="http://schemas.openxmlformats.org/officeDocument/2006/relationships" xmlns:m="http://schemas.openxmlformats.org/officeDocument/2006/math" xmlns:v="urn:schemas-microsoft-com:vml" xmlns:wp14="http://schemas.microsoft.com/office/word/2010/wordprocessingDrawing" xmlns:wp="http://schemas.openxmlformats.org/drawingml/2006/wordprocessingDrawing" xmlns:w10="urn:schemas-microsoft-com:office:word" xmlns:w="http://schemas.openxmlformats.org/wordprocessingml/2006/main" xmlns:w14="http://schemas.microsoft.com/office/word/2010/wordml" xmlns:w15="http://schemas.microsoft.com/office/word/2012/wordml" xmlns:w16cid="http://schemas.microsoft.com/office/word/2016/wordml/cid" xmlns:w16se="http://schemas.microsoft.com/office/word/2015/wordml/symex" xmlns:wpg="http://schemas.microsoft.com/office/word/2010/wordprocessingGroup" xmlns:wpi="http://schemas.microsoft.com/office/word/2010/wordprocessingInk" xmlns:wne="http://schemas.microsoft.com/office/word/2006/wordml" xmlns:wps="http://schemas.microsoft.com/office/word/2010/wordprocessingShape" mc:Ignorable="w14 w15 w16se w16cid wp14">
+<w:endnotes xmlns:wpc="http://schemas.microsoft.com/office/word/2010/wordprocessingCanvas" xmlns:cx="http://schemas.microsoft.com/office/drawing/2014/chartex" xmlns:cx1="http://schemas.microsoft.com/office/drawing/2015/9/8/chartex" xmlns:cx2="http://schemas.microsoft.com/office/drawing/2015/10/21/chartex" xmlns:cx3="http://schemas.microsoft.com/office/drawing/2016/5/9/chartex" xmlns:cx4="http://schemas.microsoft.com/office/drawing/2016/5/10/chartex" xmlns:cx5="http://schemas.microsoft.com/office/drawing/2016/5/11/chartex" xmlns:cx6="http://schemas.microsoft.com/office/drawing/2016/5/12/chartex" xmlns:cx7="http://schemas.microsoft.com/office/drawing/2016/5/13/chartex" xmlns:cx8="http://schemas.microsoft.com/office/drawing/2016/5/14/chartex" xmlns:mc="http://schemas.openxmlformats.org/markup-compatibility/2006" xmlns:aink="http://schemas.microsoft.com/office/drawing/2016/ink" xmlns:am3d="http://schemas.microsoft.com/office/drawing/2017/model3d" xmlns:o="urn:schemas-microsoft-com:office:office" xmlns:r="http://schemas.openxmlformats.org/officeDocument/2006/relationships" xmlns:m="http://schemas.openxmlformats.org/officeDocument/2006/math" xmlns:v="urn:schemas-microsoft-com:vml" xmlns:wp14="http://schemas.microsoft.com/office/word/2010/wordprocessingDrawing" xmlns:wp="http://schemas.openxmlformats.org/drawingml/2006/wordprocessingDrawing" xmlns:w10="urn:schemas-microsoft-com:office:word" xmlns:w="http://schemas.openxmlformats.org/wordprocessingml/2006/main" xmlns:w14="http://schemas.microsoft.com/office/word/2010/wordml" xmlns:w15="http://schemas.microsoft.com/office/word/2012/wordml" xmlns:w16cex="http://schemas.microsoft.com/office/word/2018/wordml/cex" xmlns:w16cid="http://schemas.microsoft.com/office/word/2016/wordml/cid" xmlns:w16="http://schemas.microsoft.com/office/word/2018/wordml" xmlns:w16sdtdh="http://schemas.microsoft.com/office/word/2020/wordml/sdtdatahash" xmlns:w16se="http://schemas.microsoft.com/office/word/2015/wordml/symex" xmlns:wpg="http://schemas.microsoft.com/office/word/2010/wordprocessingGroup" xmlns:wpi="http://schemas.microsoft.com/office/word/2010/wordprocessingInk" xmlns:wne="http://schemas.microsoft.com/office/word/2006/wordml" xmlns:wps="http://schemas.microsoft.com/office/word/2010/wordprocessingShape" mc:Ignorable="w14 w15 w16se w16cid w16 w16cex w16sdtdh wp14">
   <w:endnote w:type="separator" w:id="-1">
     <w:p>
       <w:r>
@@ -6198,7 +6574,7 @@
 </file>
 
 <file path=word/footnotes.xml><?xml version="1.0" encoding="utf-8"?>
-<w:footnotes xmlns:wpc="http://schemas.microsoft.com/office/word/2010/wordprocessingCanvas" xmlns:cx="http://schemas.microsoft.com/office/drawing/2014/chartex" xmlns:cx1="http://schemas.microsoft.com/office/drawing/2015/9/8/chartex" xmlns:cx2="http://schemas.microsoft.com/office/drawing/2015/10/21/chartex" xmlns:cx3="http://schemas.microsoft.com/office/drawing/2016/5/9/chartex" xmlns:cx4="http://schemas.microsoft.com/office/drawing/2016/5/10/chartex" xmlns:cx5="http://schemas.microsoft.com/office/drawing/2016/5/11/chartex" xmlns:cx6="http://schemas.microsoft.com/office/drawing/2016/5/12/chartex" xmlns:cx7="http://schemas.microsoft.com/office/drawing/2016/5/13/chartex" xmlns:cx8="http://schemas.microsoft.com/office/drawing/2016/5/14/chartex" xmlns:mc="http://schemas.openxmlformats.org/markup-compatibility/2006" xmlns:aink="http://schemas.microsoft.com/office/drawing/2016/ink" xmlns:am3d="http://schemas.microsoft.com/office/drawing/2017/model3d" xmlns:o="urn:schemas-microsoft-com:office:office" xmlns:r="http://schemas.openxmlformats.org/officeDocument/2006/relationships" xmlns:m="http://schemas.openxmlformats.org/officeDocument/2006/math" xmlns:v="urn:schemas-microsoft-com:vml" xmlns:wp14="http://schemas.microsoft.com/office/word/2010/wordprocessingDrawing" xmlns:wp="http://schemas.openxmlformats.org/drawingml/2006/wordprocessingDrawing" xmlns:w10="urn:schemas-microsoft-com:office:word" xmlns:w="http://schemas.openxmlformats.org/wordprocessingml/2006/main" xmlns:w14="http://schemas.microsoft.com/office/word/2010/wordml" xmlns:w15="http://schemas.microsoft.com/office/word/2012/wordml" xmlns:w16cid="http://schemas.microsoft.com/office/word/2016/wordml/cid" xmlns:w16se="http://schemas.microsoft.com/office/word/2015/wordml/symex" xmlns:wpg="http://schemas.microsoft.com/office/word/2010/wordprocessingGroup" xmlns:wpi="http://schemas.microsoft.com/office/word/2010/wordprocessingInk" xmlns:wne="http://schemas.microsoft.com/office/word/2006/wordml" xmlns:wps="http://schemas.microsoft.com/office/word/2010/wordprocessingShape" mc:Ignorable="w14 w15 w16se w16cid wp14">
+<w:footnotes xmlns:wpc="http://schemas.microsoft.com/office/word/2010/wordprocessingCanvas" xmlns:cx="http://schemas.microsoft.com/office/drawing/2014/chartex" xmlns:cx1="http://schemas.microsoft.com/office/drawing/2015/9/8/chartex" xmlns:cx2="http://schemas.microsoft.com/office/drawing/2015/10/21/chartex" xmlns:cx3="http://schemas.microsoft.com/office/drawing/2016/5/9/chartex" xmlns:cx4="http://schemas.microsoft.com/office/drawing/2016/5/10/chartex" xmlns:cx5="http://schemas.microsoft.com/office/drawing/2016/5/11/chartex" xmlns:cx6="http://schemas.microsoft.com/office/drawing/2016/5/12/chartex" xmlns:cx7="http://schemas.microsoft.com/office/drawing/2016/5/13/chartex" xmlns:cx8="http://schemas.microsoft.com/office/drawing/2016/5/14/chartex" xmlns:mc="http://schemas.openxmlformats.org/markup-compatibility/2006" xmlns:aink="http://schemas.microsoft.com/office/drawing/2016/ink" xmlns:am3d="http://schemas.microsoft.com/office/drawing/2017/model3d" xmlns:o="urn:schemas-microsoft-com:office:office" xmlns:r="http://schemas.openxmlformats.org/officeDocument/2006/relationships" xmlns:m="http://schemas.openxmlformats.org/officeDocument/2006/math" xmlns:v="urn:schemas-microsoft-com:vml" xmlns:wp14="http://schemas.microsoft.com/office/word/2010/wordprocessingDrawing" xmlns:wp="http://schemas.openxmlformats.org/drawingml/2006/wordprocessingDrawing" xmlns:w10="urn:schemas-microsoft-com:office:word" xmlns:w="http://schemas.openxmlformats.org/wordprocessingml/2006/main" xmlns:w14="http://schemas.microsoft.com/office/word/2010/wordml" xmlns:w15="http://schemas.microsoft.com/office/word/2012/wordml" xmlns:w16cex="http://schemas.microsoft.com/office/word/2018/wordml/cex" xmlns:w16cid="http://schemas.microsoft.com/office/word/2016/wordml/cid" xmlns:w16="http://schemas.microsoft.com/office/word/2018/wordml" xmlns:w16sdtdh="http://schemas.microsoft.com/office/word/2020/wordml/sdtdatahash" xmlns:w16se="http://schemas.microsoft.com/office/word/2015/wordml/symex" xmlns:wpg="http://schemas.microsoft.com/office/word/2010/wordprocessingGroup" xmlns:wpi="http://schemas.microsoft.com/office/word/2010/wordprocessingInk" xmlns:wne="http://schemas.microsoft.com/office/word/2006/wordml" xmlns:wps="http://schemas.microsoft.com/office/word/2010/wordprocessingShape" mc:Ignorable="w14 w15 w16se w16cid w16 w16cex w16sdtdh wp14">
   <w:footnote w:type="separator" w:id="-1">
     <w:p>
       <w:r>
@@ -6217,7 +6593,7 @@
 </file>
 
 <file path=word/numbering.xml><?xml version="1.0" encoding="utf-8"?>
-<w:numbering xmlns:wpc="http://schemas.microsoft.com/office/word/2010/wordprocessingCanvas" xmlns:cx="http://schemas.microsoft.com/office/drawing/2014/chartex" xmlns:cx1="http://schemas.microsoft.com/office/drawing/2015/9/8/chartex" xmlns:cx2="http://schemas.microsoft.com/office/drawing/2015/10/21/chartex" xmlns:cx3="http://schemas.microsoft.com/office/drawing/2016/5/9/chartex" xmlns:cx4="http://schemas.microsoft.com/office/drawing/2016/5/10/chartex" xmlns:cx5="http://schemas.microsoft.com/office/drawing/2016/5/11/chartex" xmlns:cx6="http://schemas.microsoft.com/office/drawing/2016/5/12/chartex" xmlns:cx7="http://schemas.microsoft.com/office/drawing/2016/5/13/chartex" xmlns:cx8="http://schemas.microsoft.com/office/drawing/2016/5/14/chartex" xmlns:mc="http://schemas.openxmlformats.org/markup-compatibility/2006" xmlns:aink="http://schemas.microsoft.com/office/drawing/2016/ink" xmlns:am3d="http://schemas.microsoft.com/office/drawing/2017/model3d" xmlns:o="urn:schemas-microsoft-com:office:office" xmlns:r="http://schemas.openxmlformats.org/officeDocument/2006/relationships" xmlns:m="http://schemas.openxmlformats.org/officeDocument/2006/math" xmlns:v="urn:schemas-microsoft-com:vml" xmlns:wp14="http://schemas.microsoft.com/office/word/2010/wordprocessingDrawing" xmlns:wp="http://schemas.openxmlformats.org/drawingml/2006/wordprocessingDrawing" xmlns:w10="urn:schemas-microsoft-com:office:word" xmlns:w="http://schemas.openxmlformats.org/wordprocessingml/2006/main" xmlns:w14="http://schemas.microsoft.com/office/word/2010/wordml" xmlns:w15="http://schemas.microsoft.com/office/word/2012/wordml" xmlns:w16cid="http://schemas.microsoft.com/office/word/2016/wordml/cid" xmlns:w16se="http://schemas.microsoft.com/office/word/2015/wordml/symex" xmlns:wpg="http://schemas.microsoft.com/office/word/2010/wordprocessingGroup" xmlns:wpi="http://schemas.microsoft.com/office/word/2010/wordprocessingInk" xmlns:wne="http://schemas.microsoft.com/office/word/2006/wordml" xmlns:wps="http://schemas.microsoft.com/office/word/2010/wordprocessingShape" mc:Ignorable="w14 w15 w16se w16cid wp14">
+<w:numbering xmlns:wpc="http://schemas.microsoft.com/office/word/2010/wordprocessingCanvas" xmlns:cx="http://schemas.microsoft.com/office/drawing/2014/chartex" xmlns:cx1="http://schemas.microsoft.com/office/drawing/2015/9/8/chartex" xmlns:cx2="http://schemas.microsoft.com/office/drawing/2015/10/21/chartex" xmlns:cx3="http://schemas.microsoft.com/office/drawing/2016/5/9/chartex" xmlns:cx4="http://schemas.microsoft.com/office/drawing/2016/5/10/chartex" xmlns:cx5="http://schemas.microsoft.com/office/drawing/2016/5/11/chartex" xmlns:cx6="http://schemas.microsoft.com/office/drawing/2016/5/12/chartex" xmlns:cx7="http://schemas.microsoft.com/office/drawing/2016/5/13/chartex" xmlns:cx8="http://schemas.microsoft.com/office/drawing/2016/5/14/chartex" xmlns:mc="http://schemas.openxmlformats.org/markup-compatibility/2006" xmlns:aink="http://schemas.microsoft.com/office/drawing/2016/ink" xmlns:am3d="http://schemas.microsoft.com/office/drawing/2017/model3d" xmlns:o="urn:schemas-microsoft-com:office:office" xmlns:r="http://schemas.openxmlformats.org/officeDocument/2006/relationships" xmlns:m="http://schemas.openxmlformats.org/officeDocument/2006/math" xmlns:v="urn:schemas-microsoft-com:vml" xmlns:wp14="http://schemas.microsoft.com/office/word/2010/wordprocessingDrawing" xmlns:wp="http://schemas.openxmlformats.org/drawingml/2006/wordprocessingDrawing" xmlns:w10="urn:schemas-microsoft-com:office:word" xmlns:w="http://schemas.openxmlformats.org/wordprocessingml/2006/main" xmlns:w14="http://schemas.microsoft.com/office/word/2010/wordml" xmlns:w15="http://schemas.microsoft.com/office/word/2012/wordml" xmlns:w16cex="http://schemas.microsoft.com/office/word/2018/wordml/cex" xmlns:w16cid="http://schemas.microsoft.com/office/word/2016/wordml/cid" xmlns:w16="http://schemas.microsoft.com/office/word/2018/wordml" xmlns:w16sdtdh="http://schemas.microsoft.com/office/word/2020/wordml/sdtdatahash" xmlns:w16se="http://schemas.microsoft.com/office/word/2015/wordml/symex" xmlns:wpg="http://schemas.microsoft.com/office/word/2010/wordprocessingGroup" xmlns:wpi="http://schemas.microsoft.com/office/word/2010/wordprocessingInk" xmlns:wne="http://schemas.microsoft.com/office/word/2006/wordml" xmlns:wps="http://schemas.microsoft.com/office/word/2010/wordprocessingShape" mc:Ignorable="w14 w15 w16se w16cid w16 w16cex w16sdtdh wp14">
   <w:abstractNum w:abstractNumId="0" w15:restartNumberingAfterBreak="0">
     <w:nsid w:val="63F5737D"/>
     <w:multiLevelType w:val="hybridMultilevel"/>
@@ -6338,7 +6714,7 @@
 </file>
 
 <file path=word/styles.xml><?xml version="1.0" encoding="utf-8"?>
-<w:styles xmlns:mc="http://schemas.openxmlformats.org/markup-compatibility/2006" xmlns:r="http://schemas.openxmlformats.org/officeDocument/2006/relationships" xmlns:w="http://schemas.openxmlformats.org/wordprocessingml/2006/main" xmlns:w14="http://schemas.microsoft.com/office/word/2010/wordml" xmlns:w15="http://schemas.microsoft.com/office/word/2012/wordml" xmlns:w16cid="http://schemas.microsoft.com/office/word/2016/wordml/cid" xmlns:w16se="http://schemas.microsoft.com/office/word/2015/wordml/symex" mc:Ignorable="w14 w15 w16se w16cid">
+<w:styles xmlns:mc="http://schemas.openxmlformats.org/markup-compatibility/2006" xmlns:r="http://schemas.openxmlformats.org/officeDocument/2006/relationships" xmlns:w="http://schemas.openxmlformats.org/wordprocessingml/2006/main" xmlns:w14="http://schemas.microsoft.com/office/word/2010/wordml" xmlns:w15="http://schemas.microsoft.com/office/word/2012/wordml" xmlns:w16cex="http://schemas.microsoft.com/office/word/2018/wordml/cex" xmlns:w16cid="http://schemas.microsoft.com/office/word/2016/wordml/cid" xmlns:w16="http://schemas.microsoft.com/office/word/2018/wordml" xmlns:w16sdtdh="http://schemas.microsoft.com/office/word/2020/wordml/sdtdatahash" xmlns:w16se="http://schemas.microsoft.com/office/word/2015/wordml/symex" mc:Ignorable="w14 w15 w16se w16cid w16 w16cex w16sdtdh">
   <w:docDefaults>
     <w:rPrDefault>
       <w:rPr>
@@ -6351,7 +6727,7 @@
     </w:rPrDefault>
     <w:pPrDefault/>
   </w:docDefaults>
-  <w:latentStyles w:defLockedState="0" w:defUIPriority="99" w:defSemiHidden="0" w:defUnhideWhenUsed="0" w:defQFormat="0" w:count="375">
+  <w:latentStyles w:defLockedState="0" w:defUIPriority="99" w:defSemiHidden="0" w:defUnhideWhenUsed="0" w:defQFormat="0" w:count="376">
     <w:lsdException w:name="Normal" w:uiPriority="0" w:qFormat="1"/>
     <w:lsdException w:name="heading 1" w:uiPriority="9" w:qFormat="1"/>
     <w:lsdException w:name="heading 2" w:semiHidden="1" w:uiPriority="9" w:unhideWhenUsed="1" w:qFormat="1"/>
@@ -6457,7 +6833,6 @@
     <w:lsdException w:name="HTML Sample" w:semiHidden="1" w:unhideWhenUsed="1"/>
     <w:lsdException w:name="HTML Typewriter" w:semiHidden="1" w:unhideWhenUsed="1"/>
     <w:lsdException w:name="HTML Variable" w:semiHidden="1" w:unhideWhenUsed="1"/>
-    <w:lsdException w:name="Normal Table" w:semiHidden="1" w:unhideWhenUsed="1"/>
     <w:lsdException w:name="annotation subject" w:semiHidden="1" w:unhideWhenUsed="1"/>
     <w:lsdException w:name="No List" w:semiHidden="1" w:unhideWhenUsed="1"/>
     <w:lsdException w:name="Outline List 1" w:semiHidden="1" w:unhideWhenUsed="1"/>
@@ -6504,10 +6879,8 @@
     <w:lsdException w:name="Table Subtle 2" w:semiHidden="1" w:unhideWhenUsed="1"/>
     <w:lsdException w:name="Table Web 1" w:semiHidden="1" w:unhideWhenUsed="1"/>
     <w:lsdException w:name="Table Web 2" w:semiHidden="1" w:unhideWhenUsed="1"/>
-    <w:lsdException w:name="Table Web 3" w:semiHidden="1" w:unhideWhenUsed="1"/>
     <w:lsdException w:name="Balloon Text" w:semiHidden="1" w:unhideWhenUsed="1"/>
     <w:lsdException w:name="Table Grid" w:uiPriority="39"/>
-    <w:lsdException w:name="Table Theme" w:semiHidden="1" w:unhideWhenUsed="1"/>
     <w:lsdException w:name="Placeholder Text" w:semiHidden="1"/>
     <w:lsdException w:name="No Spacing" w:uiPriority="1" w:qFormat="1"/>
     <w:lsdException w:name="Light Shading" w:uiPriority="60"/>
@@ -6727,6 +7100,7 @@
     <w:lsdException w:name="Smart Hyperlink" w:semiHidden="1" w:unhideWhenUsed="1"/>
     <w:lsdException w:name="Hashtag" w:semiHidden="1" w:unhideWhenUsed="1"/>
     <w:lsdException w:name="Unresolved Mention" w:semiHidden="1" w:unhideWhenUsed="1"/>
+    <w:lsdException w:name="Smart Link" w:semiHidden="1" w:unhideWhenUsed="1"/>
   </w:latentStyles>
   <w:style w:type="paragraph" w:default="1" w:styleId="a">
     <w:name w:val="Normal"/>
@@ -6847,6 +7221,16 @@
     <w:pPr>
       <w:ind w:leftChars="200" w:left="480"/>
     </w:pPr>
+  </w:style>
+  <w:style w:type="character" w:styleId="a9">
+    <w:name w:val="Placeholder Text"/>
+    <w:basedOn w:val="a0"/>
+    <w:uiPriority w:val="99"/>
+    <w:semiHidden/>
+    <w:rsid w:val="006F7132"/>
+    <w:rPr>
+      <w:color w:val="808080"/>
+    </w:rPr>
   </w:style>
 </w:styles>
 </file>
